--- a/project1.docx
+++ b/project1.docx
@@ -948,6 +948,560 @@
     </w:p>
     <w:p>
       <w:pPr>
+        <w:spacing w:line="480" w:lineRule="auto"/>
+      </w:pPr>
+    </w:p>
+    <w:p>
+      <w:pPr>
+        <w:spacing w:line="480" w:lineRule="auto"/>
+      </w:pPr>
+      <w:r>
+        <w:t xml:space="preserve">Here the latest </w:t>
+      </w:r>
+      <w:proofErr w:type="spellStart"/>
+      <w:r>
+        <w:t>nginx</w:t>
+      </w:r>
+      <w:proofErr w:type="spellEnd"/>
+      <w:r>
+        <w:t xml:space="preserve"> image will be downloaded from docker hub and the image will be used by pod</w:t>
+      </w:r>
+      <w:r>
+        <w:t>(s)</w:t>
+      </w:r>
+      <w:r>
+        <w:t xml:space="preserve"> to run </w:t>
+      </w:r>
+      <w:proofErr w:type="spellStart"/>
+      <w:r>
+        <w:t>nginx</w:t>
+      </w:r>
+      <w:proofErr w:type="spellEnd"/>
+      <w:r>
+        <w:t xml:space="preserve"> container</w:t>
+      </w:r>
+      <w:r>
+        <w:t>(s). Here by default only one replica will be created.</w:t>
+      </w:r>
+    </w:p>
+    <w:p>
+      <w:pPr>
+        <w:shd w:val="clear" w:color="auto" w:fill="1E1E1E"/>
+        <w:spacing w:line="255" w:lineRule="atLeast"/>
+        <w:rPr>
+          <w:rFonts w:ascii="Menlo" w:hAnsi="Menlo" w:cs="Menlo"/>
+          <w:color w:val="D4D4D4"/>
+          <w:sz w:val="17"/>
+          <w:szCs w:val="17"/>
+        </w:rPr>
+      </w:pPr>
+      <w:r>
+        <w:rPr>
+          <w:rFonts w:ascii="Menlo" w:hAnsi="Menlo" w:cs="Menlo"/>
+          <w:color w:val="6A9955"/>
+          <w:sz w:val="17"/>
+          <w:szCs w:val="17"/>
+        </w:rPr>
+        <w:t>#Viewing deployment status</w:t>
+      </w:r>
+    </w:p>
+    <w:p>
+      <w:pPr>
+        <w:shd w:val="clear" w:color="auto" w:fill="1E1E1E"/>
+        <w:spacing w:line="255" w:lineRule="atLeast"/>
+        <w:rPr>
+          <w:rFonts w:ascii="Menlo" w:hAnsi="Menlo" w:cs="Menlo"/>
+          <w:color w:val="D4D4D4"/>
+          <w:sz w:val="17"/>
+          <w:szCs w:val="17"/>
+        </w:rPr>
+      </w:pPr>
+      <w:proofErr w:type="spellStart"/>
+      <w:r>
+        <w:rPr>
+          <w:rFonts w:ascii="Menlo" w:hAnsi="Menlo" w:cs="Menlo"/>
+          <w:color w:val="D4D4D4"/>
+          <w:sz w:val="17"/>
+          <w:szCs w:val="17"/>
+        </w:rPr>
+        <w:t>pawanbhatta@pawans-MBP</w:t>
+      </w:r>
+      <w:proofErr w:type="spellEnd"/>
+      <w:r>
+        <w:rPr>
+          <w:rFonts w:ascii="Menlo" w:hAnsi="Menlo" w:cs="Menlo"/>
+          <w:color w:val="D4D4D4"/>
+          <w:sz w:val="17"/>
+          <w:szCs w:val="17"/>
+        </w:rPr>
+        <w:t xml:space="preserve"> ~ % </w:t>
+      </w:r>
+      <w:proofErr w:type="spellStart"/>
+      <w:r>
+        <w:rPr>
+          <w:rFonts w:ascii="Menlo" w:hAnsi="Menlo" w:cs="Menlo"/>
+          <w:color w:val="D4D4D4"/>
+          <w:sz w:val="17"/>
+          <w:szCs w:val="17"/>
+        </w:rPr>
+        <w:t>kubectl</w:t>
+      </w:r>
+      <w:proofErr w:type="spellEnd"/>
+      <w:r>
+        <w:rPr>
+          <w:rFonts w:ascii="Menlo" w:hAnsi="Menlo" w:cs="Menlo"/>
+          <w:color w:val="D4D4D4"/>
+          <w:sz w:val="17"/>
+          <w:szCs w:val="17"/>
+        </w:rPr>
+        <w:t xml:space="preserve"> get deployments</w:t>
+      </w:r>
+    </w:p>
+    <w:p>
+      <w:pPr>
+        <w:shd w:val="clear" w:color="auto" w:fill="1E1E1E"/>
+        <w:spacing w:line="255" w:lineRule="atLeast"/>
+        <w:rPr>
+          <w:rFonts w:ascii="Menlo" w:hAnsi="Menlo" w:cs="Menlo"/>
+          <w:color w:val="D4D4D4"/>
+          <w:sz w:val="17"/>
+          <w:szCs w:val="17"/>
+        </w:rPr>
+      </w:pPr>
+      <w:r>
+        <w:rPr>
+          <w:rFonts w:ascii="Menlo" w:hAnsi="Menlo" w:cs="Menlo"/>
+          <w:color w:val="D4D4D4"/>
+          <w:sz w:val="17"/>
+          <w:szCs w:val="17"/>
+        </w:rPr>
+        <w:t>NAME               READY   UP-TO-DATE   AVAILABLE   AGE</w:t>
+      </w:r>
+    </w:p>
+    <w:p>
+      <w:pPr>
+        <w:shd w:val="clear" w:color="auto" w:fill="1E1E1E"/>
+        <w:spacing w:line="255" w:lineRule="atLeast"/>
+        <w:rPr>
+          <w:rFonts w:ascii="Menlo" w:hAnsi="Menlo" w:cs="Menlo"/>
+          <w:color w:val="D4D4D4"/>
+          <w:sz w:val="17"/>
+          <w:szCs w:val="17"/>
+        </w:rPr>
+      </w:pPr>
+      <w:proofErr w:type="spellStart"/>
+      <w:r>
+        <w:rPr>
+          <w:rFonts w:ascii="Menlo" w:hAnsi="Menlo" w:cs="Menlo"/>
+          <w:color w:val="D4D4D4"/>
+          <w:sz w:val="17"/>
+          <w:szCs w:val="17"/>
+        </w:rPr>
+        <w:t>nginx</w:t>
+      </w:r>
+      <w:proofErr w:type="spellEnd"/>
+      <w:r>
+        <w:rPr>
+          <w:rFonts w:ascii="Menlo" w:hAnsi="Menlo" w:cs="Menlo"/>
+          <w:color w:val="D4D4D4"/>
+          <w:sz w:val="17"/>
+          <w:szCs w:val="17"/>
+        </w:rPr>
+        <w:t>-deployment   1/1     1            1           4m17s</w:t>
+      </w:r>
+    </w:p>
+    <w:p>
+      <w:pPr>
+        <w:shd w:val="clear" w:color="auto" w:fill="1E1E1E"/>
+        <w:spacing w:line="255" w:lineRule="atLeast"/>
+        <w:rPr>
+          <w:rFonts w:ascii="Menlo" w:hAnsi="Menlo" w:cs="Menlo"/>
+          <w:color w:val="D4D4D4"/>
+          <w:sz w:val="17"/>
+          <w:szCs w:val="17"/>
+        </w:rPr>
+      </w:pPr>
+    </w:p>
+    <w:p>
+      <w:pPr>
+        <w:shd w:val="clear" w:color="auto" w:fill="1E1E1E"/>
+        <w:spacing w:line="255" w:lineRule="atLeast"/>
+        <w:rPr>
+          <w:rFonts w:ascii="Menlo" w:hAnsi="Menlo" w:cs="Menlo"/>
+          <w:color w:val="D4D4D4"/>
+          <w:sz w:val="17"/>
+          <w:szCs w:val="17"/>
+        </w:rPr>
+      </w:pPr>
+      <w:r>
+        <w:rPr>
+          <w:rFonts w:ascii="Menlo" w:hAnsi="Menlo" w:cs="Menlo"/>
+          <w:color w:val="6A9955"/>
+          <w:sz w:val="17"/>
+          <w:szCs w:val="17"/>
+        </w:rPr>
+        <w:t xml:space="preserve">#Viewing pods </w:t>
+      </w:r>
+    </w:p>
+    <w:p>
+      <w:pPr>
+        <w:shd w:val="clear" w:color="auto" w:fill="1E1E1E"/>
+        <w:spacing w:line="255" w:lineRule="atLeast"/>
+        <w:rPr>
+          <w:rFonts w:ascii="Menlo" w:hAnsi="Menlo" w:cs="Menlo"/>
+          <w:color w:val="D4D4D4"/>
+          <w:sz w:val="17"/>
+          <w:szCs w:val="17"/>
+        </w:rPr>
+      </w:pPr>
+      <w:proofErr w:type="spellStart"/>
+      <w:r>
+        <w:rPr>
+          <w:rFonts w:ascii="Menlo" w:hAnsi="Menlo" w:cs="Menlo"/>
+          <w:color w:val="D4D4D4"/>
+          <w:sz w:val="17"/>
+          <w:szCs w:val="17"/>
+        </w:rPr>
+        <w:t>pawanbhatta@pawans-MBP</w:t>
+      </w:r>
+      <w:proofErr w:type="spellEnd"/>
+      <w:r>
+        <w:rPr>
+          <w:rFonts w:ascii="Menlo" w:hAnsi="Menlo" w:cs="Menlo"/>
+          <w:color w:val="D4D4D4"/>
+          <w:sz w:val="17"/>
+          <w:szCs w:val="17"/>
+        </w:rPr>
+        <w:t xml:space="preserve"> ~ % </w:t>
+      </w:r>
+      <w:proofErr w:type="spellStart"/>
+      <w:r>
+        <w:rPr>
+          <w:rFonts w:ascii="Menlo" w:hAnsi="Menlo" w:cs="Menlo"/>
+          <w:color w:val="D4D4D4"/>
+          <w:sz w:val="17"/>
+          <w:szCs w:val="17"/>
+        </w:rPr>
+        <w:t>kubectl</w:t>
+      </w:r>
+      <w:proofErr w:type="spellEnd"/>
+      <w:r>
+        <w:rPr>
+          <w:rFonts w:ascii="Menlo" w:hAnsi="Menlo" w:cs="Menlo"/>
+          <w:color w:val="D4D4D4"/>
+          <w:sz w:val="17"/>
+          <w:szCs w:val="17"/>
+        </w:rPr>
+        <w:t xml:space="preserve"> get pods</w:t>
+      </w:r>
+    </w:p>
+    <w:p>
+      <w:pPr>
+        <w:shd w:val="clear" w:color="auto" w:fill="1E1E1E"/>
+        <w:spacing w:line="255" w:lineRule="atLeast"/>
+        <w:rPr>
+          <w:rFonts w:ascii="Menlo" w:hAnsi="Menlo" w:cs="Menlo"/>
+          <w:color w:val="D4D4D4"/>
+          <w:sz w:val="17"/>
+          <w:szCs w:val="17"/>
+        </w:rPr>
+      </w:pPr>
+      <w:r>
+        <w:rPr>
+          <w:rFonts w:ascii="Menlo" w:hAnsi="Menlo" w:cs="Menlo"/>
+          <w:color w:val="D4D4D4"/>
+          <w:sz w:val="17"/>
+          <w:szCs w:val="17"/>
+        </w:rPr>
+        <w:t>NAME                                READY   STATUS    RESTARTS   AGE</w:t>
+      </w:r>
+    </w:p>
+    <w:p>
+      <w:pPr>
+        <w:shd w:val="clear" w:color="auto" w:fill="1E1E1E"/>
+        <w:spacing w:line="255" w:lineRule="atLeast"/>
+        <w:rPr>
+          <w:rFonts w:ascii="Menlo" w:hAnsi="Menlo" w:cs="Menlo"/>
+          <w:color w:val="D4D4D4"/>
+          <w:sz w:val="17"/>
+          <w:szCs w:val="17"/>
+        </w:rPr>
+      </w:pPr>
+      <w:r>
+        <w:rPr>
+          <w:rFonts w:ascii="Menlo" w:hAnsi="Menlo" w:cs="Menlo"/>
+          <w:color w:val="D4D4D4"/>
+          <w:sz w:val="17"/>
+          <w:szCs w:val="17"/>
+        </w:rPr>
+        <w:t>nginx-deployment-84cd76b964-vldjg   1/1     Running   0          5m28s</w:t>
+      </w:r>
+    </w:p>
+    <w:p>
+      <w:pPr>
+        <w:shd w:val="clear" w:color="auto" w:fill="1E1E1E"/>
+        <w:spacing w:line="255" w:lineRule="atLeast"/>
+        <w:rPr>
+          <w:rFonts w:ascii="Menlo" w:hAnsi="Menlo" w:cs="Menlo"/>
+          <w:color w:val="D4D4D4"/>
+          <w:sz w:val="17"/>
+          <w:szCs w:val="17"/>
+        </w:rPr>
+      </w:pPr>
+    </w:p>
+    <w:p>
+      <w:pPr>
+        <w:shd w:val="clear" w:color="auto" w:fill="1E1E1E"/>
+        <w:spacing w:line="255" w:lineRule="atLeast"/>
+        <w:rPr>
+          <w:rFonts w:ascii="Menlo" w:hAnsi="Menlo" w:cs="Menlo"/>
+          <w:color w:val="D4D4D4"/>
+          <w:sz w:val="17"/>
+          <w:szCs w:val="17"/>
+        </w:rPr>
+      </w:pPr>
+      <w:r>
+        <w:rPr>
+          <w:rFonts w:ascii="Menlo" w:hAnsi="Menlo" w:cs="Menlo"/>
+          <w:color w:val="6A9955"/>
+          <w:sz w:val="17"/>
+          <w:szCs w:val="17"/>
+        </w:rPr>
+        <w:t xml:space="preserve">#Viewing </w:t>
+      </w:r>
+      <w:proofErr w:type="spellStart"/>
+      <w:r>
+        <w:rPr>
+          <w:rFonts w:ascii="Menlo" w:hAnsi="Menlo" w:cs="Menlo"/>
+          <w:color w:val="6A9955"/>
+          <w:sz w:val="17"/>
+          <w:szCs w:val="17"/>
+        </w:rPr>
+        <w:t>replicaset</w:t>
+      </w:r>
+      <w:proofErr w:type="spellEnd"/>
+    </w:p>
+    <w:p>
+      <w:pPr>
+        <w:shd w:val="clear" w:color="auto" w:fill="1E1E1E"/>
+        <w:spacing w:line="255" w:lineRule="atLeast"/>
+        <w:rPr>
+          <w:rFonts w:ascii="Menlo" w:hAnsi="Menlo" w:cs="Menlo"/>
+          <w:color w:val="D4D4D4"/>
+          <w:sz w:val="17"/>
+          <w:szCs w:val="17"/>
+        </w:rPr>
+      </w:pPr>
+      <w:proofErr w:type="spellStart"/>
+      <w:r>
+        <w:rPr>
+          <w:rFonts w:ascii="Menlo" w:hAnsi="Menlo" w:cs="Menlo"/>
+          <w:color w:val="D4D4D4"/>
+          <w:sz w:val="17"/>
+          <w:szCs w:val="17"/>
+        </w:rPr>
+        <w:t>pawanbhatta@pawans-MBP</w:t>
+      </w:r>
+      <w:proofErr w:type="spellEnd"/>
+      <w:r>
+        <w:rPr>
+          <w:rFonts w:ascii="Menlo" w:hAnsi="Menlo" w:cs="Menlo"/>
+          <w:color w:val="D4D4D4"/>
+          <w:sz w:val="17"/>
+          <w:szCs w:val="17"/>
+        </w:rPr>
+        <w:t xml:space="preserve"> ~ % </w:t>
+      </w:r>
+      <w:proofErr w:type="spellStart"/>
+      <w:r>
+        <w:rPr>
+          <w:rFonts w:ascii="Menlo" w:hAnsi="Menlo" w:cs="Menlo"/>
+          <w:color w:val="D4D4D4"/>
+          <w:sz w:val="17"/>
+          <w:szCs w:val="17"/>
+        </w:rPr>
+        <w:t>kubectl</w:t>
+      </w:r>
+      <w:proofErr w:type="spellEnd"/>
+      <w:r>
+        <w:rPr>
+          <w:rFonts w:ascii="Menlo" w:hAnsi="Menlo" w:cs="Menlo"/>
+          <w:color w:val="D4D4D4"/>
+          <w:sz w:val="17"/>
+          <w:szCs w:val="17"/>
+        </w:rPr>
+        <w:t xml:space="preserve"> get </w:t>
+      </w:r>
+      <w:proofErr w:type="spellStart"/>
+      <w:r>
+        <w:rPr>
+          <w:rFonts w:ascii="Menlo" w:hAnsi="Menlo" w:cs="Menlo"/>
+          <w:color w:val="D4D4D4"/>
+          <w:sz w:val="17"/>
+          <w:szCs w:val="17"/>
+        </w:rPr>
+        <w:t>replicaset</w:t>
+      </w:r>
+      <w:proofErr w:type="spellEnd"/>
+    </w:p>
+    <w:p>
+      <w:pPr>
+        <w:shd w:val="clear" w:color="auto" w:fill="1E1E1E"/>
+        <w:spacing w:line="255" w:lineRule="atLeast"/>
+        <w:rPr>
+          <w:rFonts w:ascii="Menlo" w:hAnsi="Menlo" w:cs="Menlo"/>
+          <w:color w:val="D4D4D4"/>
+          <w:sz w:val="17"/>
+          <w:szCs w:val="17"/>
+        </w:rPr>
+      </w:pPr>
+      <w:r>
+        <w:rPr>
+          <w:rFonts w:ascii="Menlo" w:hAnsi="Menlo" w:cs="Menlo"/>
+          <w:color w:val="D4D4D4"/>
+          <w:sz w:val="17"/>
+          <w:szCs w:val="17"/>
+        </w:rPr>
+        <w:t>NAME                          DESIRED   CURRENT   READY   AGE</w:t>
+      </w:r>
+    </w:p>
+    <w:p>
+      <w:pPr>
+        <w:shd w:val="clear" w:color="auto" w:fill="1E1E1E"/>
+        <w:spacing w:line="255" w:lineRule="atLeast"/>
+        <w:rPr>
+          <w:rFonts w:ascii="Menlo" w:hAnsi="Menlo" w:cs="Menlo"/>
+          <w:color w:val="D4D4D4"/>
+          <w:sz w:val="17"/>
+          <w:szCs w:val="17"/>
+        </w:rPr>
+      </w:pPr>
+      <w:r>
+        <w:rPr>
+          <w:rFonts w:ascii="Menlo" w:hAnsi="Menlo" w:cs="Menlo"/>
+          <w:color w:val="D4D4D4"/>
+          <w:sz w:val="17"/>
+          <w:szCs w:val="17"/>
+        </w:rPr>
+        <w:t>nginx-deployment-84cd76b964   1         1         1       7m29s</w:t>
+      </w:r>
+    </w:p>
+    <w:p>
+      <w:pPr>
+        <w:spacing w:line="480" w:lineRule="auto"/>
+      </w:pPr>
+    </w:p>
+    <w:p>
+      <w:pPr>
+        <w:spacing w:line="480" w:lineRule="auto"/>
+      </w:pPr>
+      <w:r>
+        <w:t xml:space="preserve">In short, deployment manages </w:t>
+      </w:r>
+      <w:proofErr w:type="spellStart"/>
+      <w:r>
+        <w:t>replicaset</w:t>
+      </w:r>
+      <w:proofErr w:type="spellEnd"/>
+      <w:r>
+        <w:t xml:space="preserve"> which manages all the replica of pods. Pod is an abstraction of container. Pod can have one or more docker container running within it. However, in Kubernetes we work mostly with deployments. </w:t>
+      </w:r>
+    </w:p>
+    <w:p>
+      <w:pPr>
+        <w:shd w:val="clear" w:color="auto" w:fill="1E1E1E"/>
+        <w:spacing w:line="255" w:lineRule="atLeast"/>
+        <w:rPr>
+          <w:rFonts w:ascii="Menlo" w:hAnsi="Menlo" w:cs="Menlo"/>
+          <w:color w:val="D4D4D4"/>
+          <w:sz w:val="17"/>
+          <w:szCs w:val="17"/>
+        </w:rPr>
+      </w:pPr>
+      <w:r>
+        <w:rPr>
+          <w:rFonts w:ascii="Menlo" w:hAnsi="Menlo" w:cs="Menlo"/>
+          <w:color w:val="6A9955"/>
+          <w:sz w:val="17"/>
+          <w:szCs w:val="17"/>
+        </w:rPr>
+        <w:t>#Editing the deployment.</w:t>
+      </w:r>
+    </w:p>
+    <w:p>
+      <w:pPr>
+        <w:shd w:val="clear" w:color="auto" w:fill="1E1E1E"/>
+        <w:spacing w:line="255" w:lineRule="atLeast"/>
+        <w:rPr>
+          <w:rFonts w:ascii="Menlo" w:hAnsi="Menlo" w:cs="Menlo"/>
+          <w:color w:val="D4D4D4"/>
+          <w:sz w:val="17"/>
+          <w:szCs w:val="17"/>
+        </w:rPr>
+      </w:pPr>
+      <w:proofErr w:type="spellStart"/>
+      <w:r>
+        <w:rPr>
+          <w:rFonts w:ascii="Menlo" w:hAnsi="Menlo" w:cs="Menlo"/>
+          <w:color w:val="D4D4D4"/>
+          <w:sz w:val="17"/>
+          <w:szCs w:val="17"/>
+        </w:rPr>
+        <w:t>pawanbhatta@pawans-MBP</w:t>
+      </w:r>
+      <w:proofErr w:type="spellEnd"/>
+      <w:r>
+        <w:rPr>
+          <w:rFonts w:ascii="Menlo" w:hAnsi="Menlo" w:cs="Menlo"/>
+          <w:color w:val="D4D4D4"/>
+          <w:sz w:val="17"/>
+          <w:szCs w:val="17"/>
+        </w:rPr>
+        <w:t xml:space="preserve"> ~ % </w:t>
+      </w:r>
+      <w:proofErr w:type="spellStart"/>
+      <w:r>
+        <w:rPr>
+          <w:rFonts w:ascii="Menlo" w:hAnsi="Menlo" w:cs="Menlo"/>
+          <w:color w:val="D4D4D4"/>
+          <w:sz w:val="17"/>
+          <w:szCs w:val="17"/>
+        </w:rPr>
+        <w:t>kubectl</w:t>
+      </w:r>
+      <w:proofErr w:type="spellEnd"/>
+      <w:r>
+        <w:rPr>
+          <w:rFonts w:ascii="Menlo" w:hAnsi="Menlo" w:cs="Menlo"/>
+          <w:color w:val="D4D4D4"/>
+          <w:sz w:val="17"/>
+          <w:szCs w:val="17"/>
+        </w:rPr>
+        <w:t xml:space="preserve"> edit deployment </w:t>
+      </w:r>
+      <w:proofErr w:type="spellStart"/>
+      <w:r>
+        <w:rPr>
+          <w:rFonts w:ascii="Menlo" w:hAnsi="Menlo" w:cs="Menlo"/>
+          <w:color w:val="D4D4D4"/>
+          <w:sz w:val="17"/>
+          <w:szCs w:val="17"/>
+        </w:rPr>
+        <w:t>nginx</w:t>
+      </w:r>
+      <w:proofErr w:type="spellEnd"/>
+      <w:r>
+        <w:rPr>
+          <w:rFonts w:ascii="Menlo" w:hAnsi="Menlo" w:cs="Menlo"/>
+          <w:color w:val="D4D4D4"/>
+          <w:sz w:val="17"/>
+          <w:szCs w:val="17"/>
+        </w:rPr>
+        <w:t>-deployment</w:t>
+      </w:r>
+    </w:p>
+    <w:p>
+      <w:pPr>
         <w:shd w:val="clear" w:color="auto" w:fill="1E1E1E"/>
         <w:spacing w:line="255" w:lineRule="atLeast"/>
         <w:rPr>
@@ -997,7 +1551,7 @@
           <w:sz w:val="17"/>
           <w:szCs w:val="17"/>
         </w:rPr>
-        <w:t>-deployment created</w:t>
+        <w:t>-deployment edited</w:t>
       </w:r>
     </w:p>
     <w:p>
@@ -1010,33 +1564,13 @@
         <w:spacing w:line="480" w:lineRule="auto"/>
       </w:pPr>
       <w:r>
-        <w:t xml:space="preserve">Here the latest </w:t>
-      </w:r>
-      <w:proofErr w:type="spellStart"/>
-      <w:r>
-        <w:t>nginx</w:t>
-      </w:r>
-      <w:proofErr w:type="spellEnd"/>
-      <w:r>
-        <w:t xml:space="preserve"> image will be downloaded from docker hub and the image will be used by pod</w:t>
-      </w:r>
-      <w:r>
-        <w:t>(s)</w:t>
-      </w:r>
-      <w:r>
-        <w:t xml:space="preserve"> to run </w:t>
-      </w:r>
-      <w:proofErr w:type="spellStart"/>
-      <w:r>
-        <w:t>nginx</w:t>
-      </w:r>
-      <w:proofErr w:type="spellEnd"/>
-      <w:r>
-        <w:t xml:space="preserve"> container</w:t>
-      </w:r>
-      <w:r>
-        <w:t>(s). Here by default only one replica will be created.</w:t>
-      </w:r>
+        <w:t>Here I edited the deployment configuration. Instead of default single replica, I bumped the replica number to four. All additional 3 replicas were automatically created for me as soon as the deployment configuration file was changed.</w:t>
+      </w:r>
+    </w:p>
+    <w:p>
+      <w:pPr>
+        <w:spacing w:line="480" w:lineRule="auto"/>
+      </w:pPr>
     </w:p>
     <w:p>
       <w:pPr>
@@ -1056,617 +1590,29 @@
           <w:sz w:val="17"/>
           <w:szCs w:val="17"/>
         </w:rPr>
-        <w:t>#Viewing deployment status</w:t>
-      </w:r>
-    </w:p>
-    <w:p>
-      <w:pPr>
-        <w:shd w:val="clear" w:color="auto" w:fill="1E1E1E"/>
-        <w:spacing w:line="255" w:lineRule="atLeast"/>
-        <w:rPr>
-          <w:rFonts w:ascii="Menlo" w:hAnsi="Menlo" w:cs="Menlo"/>
-          <w:color w:val="D4D4D4"/>
-          <w:sz w:val="17"/>
-          <w:szCs w:val="17"/>
-        </w:rPr>
-      </w:pPr>
-      <w:proofErr w:type="spellStart"/>
-      <w:r>
-        <w:rPr>
-          <w:rFonts w:ascii="Menlo" w:hAnsi="Menlo" w:cs="Menlo"/>
-          <w:color w:val="D4D4D4"/>
-          <w:sz w:val="17"/>
-          <w:szCs w:val="17"/>
-        </w:rPr>
-        <w:t>pawanbhatta@pawans-MBP</w:t>
-      </w:r>
-      <w:proofErr w:type="spellEnd"/>
-      <w:r>
-        <w:rPr>
-          <w:rFonts w:ascii="Menlo" w:hAnsi="Menlo" w:cs="Menlo"/>
-          <w:color w:val="D4D4D4"/>
-          <w:sz w:val="17"/>
-          <w:szCs w:val="17"/>
-        </w:rPr>
-        <w:t xml:space="preserve"> ~ % </w:t>
-      </w:r>
-      <w:proofErr w:type="spellStart"/>
-      <w:r>
-        <w:rPr>
-          <w:rFonts w:ascii="Menlo" w:hAnsi="Menlo" w:cs="Menlo"/>
-          <w:color w:val="D4D4D4"/>
-          <w:sz w:val="17"/>
-          <w:szCs w:val="17"/>
-        </w:rPr>
-        <w:t>kubectl</w:t>
-      </w:r>
-      <w:proofErr w:type="spellEnd"/>
-      <w:r>
-        <w:rPr>
-          <w:rFonts w:ascii="Menlo" w:hAnsi="Menlo" w:cs="Menlo"/>
-          <w:color w:val="D4D4D4"/>
-          <w:sz w:val="17"/>
-          <w:szCs w:val="17"/>
-        </w:rPr>
-        <w:t xml:space="preserve"> get deployments</w:t>
-      </w:r>
-    </w:p>
-    <w:p>
-      <w:pPr>
-        <w:shd w:val="clear" w:color="auto" w:fill="1E1E1E"/>
-        <w:spacing w:line="255" w:lineRule="atLeast"/>
-        <w:rPr>
-          <w:rFonts w:ascii="Menlo" w:hAnsi="Menlo" w:cs="Menlo"/>
-          <w:color w:val="D4D4D4"/>
-          <w:sz w:val="17"/>
-          <w:szCs w:val="17"/>
-        </w:rPr>
-      </w:pPr>
-      <w:r>
-        <w:rPr>
-          <w:rFonts w:ascii="Menlo" w:hAnsi="Menlo" w:cs="Menlo"/>
-          <w:color w:val="D4D4D4"/>
-          <w:sz w:val="17"/>
-          <w:szCs w:val="17"/>
-        </w:rPr>
-        <w:t>NAME               READY   UP-TO-DATE   AVAILABLE   AGE</w:t>
-      </w:r>
-    </w:p>
-    <w:p>
-      <w:pPr>
-        <w:shd w:val="clear" w:color="auto" w:fill="1E1E1E"/>
-        <w:spacing w:line="255" w:lineRule="atLeast"/>
-        <w:rPr>
-          <w:rFonts w:ascii="Menlo" w:hAnsi="Menlo" w:cs="Menlo"/>
-          <w:color w:val="D4D4D4"/>
-          <w:sz w:val="17"/>
-          <w:szCs w:val="17"/>
-        </w:rPr>
-      </w:pPr>
-      <w:proofErr w:type="spellStart"/>
-      <w:r>
-        <w:rPr>
-          <w:rFonts w:ascii="Menlo" w:hAnsi="Menlo" w:cs="Menlo"/>
-          <w:color w:val="D4D4D4"/>
-          <w:sz w:val="17"/>
-          <w:szCs w:val="17"/>
-        </w:rPr>
-        <w:t>nginx</w:t>
-      </w:r>
-      <w:proofErr w:type="spellEnd"/>
-      <w:r>
-        <w:rPr>
-          <w:rFonts w:ascii="Menlo" w:hAnsi="Menlo" w:cs="Menlo"/>
-          <w:color w:val="D4D4D4"/>
-          <w:sz w:val="17"/>
-          <w:szCs w:val="17"/>
-        </w:rPr>
-        <w:t>-deployment   1/1     1            1           4m17s</w:t>
-      </w:r>
-    </w:p>
-    <w:p>
-      <w:pPr>
-        <w:shd w:val="clear" w:color="auto" w:fill="1E1E1E"/>
-        <w:spacing w:line="255" w:lineRule="atLeast"/>
-        <w:rPr>
-          <w:rFonts w:ascii="Menlo" w:hAnsi="Menlo" w:cs="Menlo"/>
-          <w:color w:val="D4D4D4"/>
-          <w:sz w:val="17"/>
-          <w:szCs w:val="17"/>
-        </w:rPr>
-      </w:pPr>
-    </w:p>
-    <w:p>
-      <w:pPr>
-        <w:shd w:val="clear" w:color="auto" w:fill="1E1E1E"/>
-        <w:spacing w:line="255" w:lineRule="atLeast"/>
-        <w:rPr>
-          <w:rFonts w:ascii="Menlo" w:hAnsi="Menlo" w:cs="Menlo"/>
-          <w:color w:val="D4D4D4"/>
-          <w:sz w:val="17"/>
-          <w:szCs w:val="17"/>
-        </w:rPr>
-      </w:pPr>
-      <w:r>
-        <w:rPr>
-          <w:rFonts w:ascii="Menlo" w:hAnsi="Menlo" w:cs="Menlo"/>
-          <w:color w:val="6A9955"/>
-          <w:sz w:val="17"/>
-          <w:szCs w:val="17"/>
-        </w:rPr>
-        <w:t xml:space="preserve">#Viewing pods </w:t>
-      </w:r>
-    </w:p>
-    <w:p>
-      <w:pPr>
-        <w:shd w:val="clear" w:color="auto" w:fill="1E1E1E"/>
-        <w:spacing w:line="255" w:lineRule="atLeast"/>
-        <w:rPr>
-          <w:rFonts w:ascii="Menlo" w:hAnsi="Menlo" w:cs="Menlo"/>
-          <w:color w:val="D4D4D4"/>
-          <w:sz w:val="17"/>
-          <w:szCs w:val="17"/>
-        </w:rPr>
-      </w:pPr>
-      <w:proofErr w:type="spellStart"/>
-      <w:r>
-        <w:rPr>
-          <w:rFonts w:ascii="Menlo" w:hAnsi="Menlo" w:cs="Menlo"/>
-          <w:color w:val="D4D4D4"/>
-          <w:sz w:val="17"/>
-          <w:szCs w:val="17"/>
-        </w:rPr>
-        <w:t>pawanbhatta@pawans-MBP</w:t>
-      </w:r>
-      <w:proofErr w:type="spellEnd"/>
-      <w:r>
-        <w:rPr>
-          <w:rFonts w:ascii="Menlo" w:hAnsi="Menlo" w:cs="Menlo"/>
-          <w:color w:val="D4D4D4"/>
-          <w:sz w:val="17"/>
-          <w:szCs w:val="17"/>
-        </w:rPr>
-        <w:t xml:space="preserve"> ~ % </w:t>
-      </w:r>
-      <w:proofErr w:type="spellStart"/>
-      <w:r>
-        <w:rPr>
-          <w:rFonts w:ascii="Menlo" w:hAnsi="Menlo" w:cs="Menlo"/>
-          <w:color w:val="D4D4D4"/>
-          <w:sz w:val="17"/>
-          <w:szCs w:val="17"/>
-        </w:rPr>
-        <w:t>kubectl</w:t>
-      </w:r>
-      <w:proofErr w:type="spellEnd"/>
-      <w:r>
-        <w:rPr>
-          <w:rFonts w:ascii="Menlo" w:hAnsi="Menlo" w:cs="Menlo"/>
-          <w:color w:val="D4D4D4"/>
-          <w:sz w:val="17"/>
-          <w:szCs w:val="17"/>
-        </w:rPr>
-        <w:t xml:space="preserve"> get pods</w:t>
-      </w:r>
-    </w:p>
-    <w:p>
-      <w:pPr>
-        <w:shd w:val="clear" w:color="auto" w:fill="1E1E1E"/>
-        <w:spacing w:line="255" w:lineRule="atLeast"/>
-        <w:rPr>
-          <w:rFonts w:ascii="Menlo" w:hAnsi="Menlo" w:cs="Menlo"/>
-          <w:color w:val="D4D4D4"/>
-          <w:sz w:val="17"/>
-          <w:szCs w:val="17"/>
-        </w:rPr>
-      </w:pPr>
-      <w:r>
-        <w:rPr>
-          <w:rFonts w:ascii="Menlo" w:hAnsi="Menlo" w:cs="Menlo"/>
-          <w:color w:val="D4D4D4"/>
-          <w:sz w:val="17"/>
-          <w:szCs w:val="17"/>
-        </w:rPr>
-        <w:t>NAME                                READY   STATUS    RESTARTS   AGE</w:t>
-      </w:r>
-    </w:p>
-    <w:p>
-      <w:pPr>
-        <w:shd w:val="clear" w:color="auto" w:fill="1E1E1E"/>
-        <w:spacing w:line="255" w:lineRule="atLeast"/>
-        <w:rPr>
-          <w:rFonts w:ascii="Menlo" w:hAnsi="Menlo" w:cs="Menlo"/>
-          <w:color w:val="D4D4D4"/>
-          <w:sz w:val="17"/>
-          <w:szCs w:val="17"/>
-        </w:rPr>
-      </w:pPr>
-      <w:r>
-        <w:rPr>
-          <w:rFonts w:ascii="Menlo" w:hAnsi="Menlo" w:cs="Menlo"/>
-          <w:color w:val="D4D4D4"/>
-          <w:sz w:val="17"/>
-          <w:szCs w:val="17"/>
-        </w:rPr>
-        <w:t>nginx-deployment-84cd76b964-vldjg   1/1     Running   0          5m28s</w:t>
-      </w:r>
-    </w:p>
-    <w:p>
-      <w:pPr>
-        <w:shd w:val="clear" w:color="auto" w:fill="1E1E1E"/>
-        <w:spacing w:line="255" w:lineRule="atLeast"/>
-        <w:rPr>
-          <w:rFonts w:ascii="Menlo" w:hAnsi="Menlo" w:cs="Menlo"/>
-          <w:color w:val="D4D4D4"/>
-          <w:sz w:val="17"/>
-          <w:szCs w:val="17"/>
-        </w:rPr>
-      </w:pPr>
-    </w:p>
-    <w:p>
-      <w:pPr>
-        <w:shd w:val="clear" w:color="auto" w:fill="1E1E1E"/>
-        <w:spacing w:line="255" w:lineRule="atLeast"/>
-        <w:rPr>
-          <w:rFonts w:ascii="Menlo" w:hAnsi="Menlo" w:cs="Menlo"/>
-          <w:color w:val="D4D4D4"/>
-          <w:sz w:val="17"/>
-          <w:szCs w:val="17"/>
-        </w:rPr>
-      </w:pPr>
-      <w:r>
-        <w:rPr>
-          <w:rFonts w:ascii="Menlo" w:hAnsi="Menlo" w:cs="Menlo"/>
-          <w:color w:val="6A9955"/>
-          <w:sz w:val="17"/>
-          <w:szCs w:val="17"/>
-        </w:rPr>
-        <w:t xml:space="preserve">#Viewing </w:t>
-      </w:r>
-      <w:proofErr w:type="spellStart"/>
-      <w:r>
-        <w:rPr>
-          <w:rFonts w:ascii="Menlo" w:hAnsi="Menlo" w:cs="Menlo"/>
-          <w:color w:val="6A9955"/>
-          <w:sz w:val="17"/>
-          <w:szCs w:val="17"/>
-        </w:rPr>
-        <w:t>replicaset</w:t>
-      </w:r>
-      <w:proofErr w:type="spellEnd"/>
-    </w:p>
-    <w:p>
-      <w:pPr>
-        <w:shd w:val="clear" w:color="auto" w:fill="1E1E1E"/>
-        <w:spacing w:line="255" w:lineRule="atLeast"/>
-        <w:rPr>
-          <w:rFonts w:ascii="Menlo" w:hAnsi="Menlo" w:cs="Menlo"/>
-          <w:color w:val="D4D4D4"/>
-          <w:sz w:val="17"/>
-          <w:szCs w:val="17"/>
-        </w:rPr>
-      </w:pPr>
-      <w:proofErr w:type="spellStart"/>
-      <w:r>
-        <w:rPr>
-          <w:rFonts w:ascii="Menlo" w:hAnsi="Menlo" w:cs="Menlo"/>
-          <w:color w:val="D4D4D4"/>
-          <w:sz w:val="17"/>
-          <w:szCs w:val="17"/>
-        </w:rPr>
-        <w:t>pawanbhatta@pawans-MBP</w:t>
-      </w:r>
-      <w:proofErr w:type="spellEnd"/>
-      <w:r>
-        <w:rPr>
-          <w:rFonts w:ascii="Menlo" w:hAnsi="Menlo" w:cs="Menlo"/>
-          <w:color w:val="D4D4D4"/>
-          <w:sz w:val="17"/>
-          <w:szCs w:val="17"/>
-        </w:rPr>
-        <w:t xml:space="preserve"> ~ % </w:t>
-      </w:r>
-      <w:proofErr w:type="spellStart"/>
-      <w:r>
-        <w:rPr>
-          <w:rFonts w:ascii="Menlo" w:hAnsi="Menlo" w:cs="Menlo"/>
-          <w:color w:val="D4D4D4"/>
-          <w:sz w:val="17"/>
-          <w:szCs w:val="17"/>
-        </w:rPr>
-        <w:t>kubectl</w:t>
-      </w:r>
-      <w:proofErr w:type="spellEnd"/>
-      <w:r>
-        <w:rPr>
-          <w:rFonts w:ascii="Menlo" w:hAnsi="Menlo" w:cs="Menlo"/>
-          <w:color w:val="D4D4D4"/>
-          <w:sz w:val="17"/>
-          <w:szCs w:val="17"/>
-        </w:rPr>
-        <w:t xml:space="preserve"> get </w:t>
-      </w:r>
-      <w:proofErr w:type="spellStart"/>
-      <w:r>
-        <w:rPr>
-          <w:rFonts w:ascii="Menlo" w:hAnsi="Menlo" w:cs="Menlo"/>
-          <w:color w:val="D4D4D4"/>
-          <w:sz w:val="17"/>
-          <w:szCs w:val="17"/>
-        </w:rPr>
-        <w:t>replicaset</w:t>
-      </w:r>
-      <w:proofErr w:type="spellEnd"/>
-    </w:p>
-    <w:p>
-      <w:pPr>
-        <w:shd w:val="clear" w:color="auto" w:fill="1E1E1E"/>
-        <w:spacing w:line="255" w:lineRule="atLeast"/>
-        <w:rPr>
-          <w:rFonts w:ascii="Menlo" w:hAnsi="Menlo" w:cs="Menlo"/>
-          <w:color w:val="D4D4D4"/>
-          <w:sz w:val="17"/>
-          <w:szCs w:val="17"/>
-        </w:rPr>
-      </w:pPr>
-      <w:r>
-        <w:rPr>
-          <w:rFonts w:ascii="Menlo" w:hAnsi="Menlo" w:cs="Menlo"/>
-          <w:color w:val="D4D4D4"/>
-          <w:sz w:val="17"/>
-          <w:szCs w:val="17"/>
-        </w:rPr>
-        <w:t>NAME                          DESIRED   CURRENT   READY   AGE</w:t>
-      </w:r>
-    </w:p>
-    <w:p>
-      <w:pPr>
-        <w:shd w:val="clear" w:color="auto" w:fill="1E1E1E"/>
-        <w:spacing w:line="255" w:lineRule="atLeast"/>
-        <w:rPr>
-          <w:rFonts w:ascii="Menlo" w:hAnsi="Menlo" w:cs="Menlo"/>
-          <w:color w:val="D4D4D4"/>
-          <w:sz w:val="17"/>
-          <w:szCs w:val="17"/>
-        </w:rPr>
-      </w:pPr>
-      <w:r>
-        <w:rPr>
-          <w:rFonts w:ascii="Menlo" w:hAnsi="Menlo" w:cs="Menlo"/>
-          <w:color w:val="D4D4D4"/>
-          <w:sz w:val="17"/>
-          <w:szCs w:val="17"/>
-        </w:rPr>
-        <w:t>nginx-deployment-84cd76b964   1         1         1       7m29s</w:t>
-      </w:r>
-    </w:p>
-    <w:p>
-      <w:pPr>
-        <w:spacing w:line="480" w:lineRule="auto"/>
-      </w:pPr>
-    </w:p>
-    <w:p>
-      <w:pPr>
-        <w:spacing w:line="480" w:lineRule="auto"/>
-      </w:pPr>
-      <w:r>
-        <w:t xml:space="preserve">In short, deployment manages </w:t>
-      </w:r>
-      <w:proofErr w:type="spellStart"/>
-      <w:r>
-        <w:t>replicaset</w:t>
-      </w:r>
-      <w:proofErr w:type="spellEnd"/>
-      <w:r>
-        <w:t xml:space="preserve"> which manages all the replica of pods. Pod is an abstraction of container. Pod can have one or more docker container running within it. However, in Kubernetes we work mostly with deployments. </w:t>
-      </w:r>
-    </w:p>
-    <w:p>
-      <w:pPr>
-        <w:shd w:val="clear" w:color="auto" w:fill="1E1E1E"/>
-        <w:spacing w:line="255" w:lineRule="atLeast"/>
-        <w:rPr>
-          <w:rFonts w:ascii="Menlo" w:hAnsi="Menlo" w:cs="Menlo"/>
-          <w:color w:val="D4D4D4"/>
-          <w:sz w:val="17"/>
-          <w:szCs w:val="17"/>
-        </w:rPr>
-      </w:pPr>
-      <w:r>
-        <w:rPr>
-          <w:rFonts w:ascii="Menlo" w:hAnsi="Menlo" w:cs="Menlo"/>
-          <w:color w:val="6A9955"/>
-          <w:sz w:val="17"/>
-          <w:szCs w:val="17"/>
-        </w:rPr>
-        <w:t>#Editing the deployment.</w:t>
-      </w:r>
-    </w:p>
-    <w:p>
-      <w:pPr>
-        <w:shd w:val="clear" w:color="auto" w:fill="1E1E1E"/>
-        <w:spacing w:line="255" w:lineRule="atLeast"/>
-        <w:rPr>
-          <w:rFonts w:ascii="Menlo" w:hAnsi="Menlo" w:cs="Menlo"/>
-          <w:color w:val="D4D4D4"/>
-          <w:sz w:val="17"/>
-          <w:szCs w:val="17"/>
-        </w:rPr>
-      </w:pPr>
-      <w:proofErr w:type="spellStart"/>
-      <w:r>
-        <w:rPr>
-          <w:rFonts w:ascii="Menlo" w:hAnsi="Menlo" w:cs="Menlo"/>
-          <w:color w:val="D4D4D4"/>
-          <w:sz w:val="17"/>
-          <w:szCs w:val="17"/>
-        </w:rPr>
-        <w:t>pawanbhatta@pawans-MBP</w:t>
-      </w:r>
-      <w:proofErr w:type="spellEnd"/>
-      <w:r>
-        <w:rPr>
-          <w:rFonts w:ascii="Menlo" w:hAnsi="Menlo" w:cs="Menlo"/>
-          <w:color w:val="D4D4D4"/>
-          <w:sz w:val="17"/>
-          <w:szCs w:val="17"/>
-        </w:rPr>
-        <w:t xml:space="preserve"> ~ % </w:t>
-      </w:r>
-      <w:proofErr w:type="spellStart"/>
-      <w:r>
-        <w:rPr>
-          <w:rFonts w:ascii="Menlo" w:hAnsi="Menlo" w:cs="Menlo"/>
-          <w:color w:val="D4D4D4"/>
-          <w:sz w:val="17"/>
-          <w:szCs w:val="17"/>
-        </w:rPr>
-        <w:t>kubectl</w:t>
-      </w:r>
-      <w:proofErr w:type="spellEnd"/>
-      <w:r>
-        <w:rPr>
-          <w:rFonts w:ascii="Menlo" w:hAnsi="Menlo" w:cs="Menlo"/>
-          <w:color w:val="D4D4D4"/>
-          <w:sz w:val="17"/>
-          <w:szCs w:val="17"/>
-        </w:rPr>
-        <w:t xml:space="preserve"> edit deployment </w:t>
-      </w:r>
-      <w:proofErr w:type="spellStart"/>
-      <w:r>
-        <w:rPr>
-          <w:rFonts w:ascii="Menlo" w:hAnsi="Menlo" w:cs="Menlo"/>
-          <w:color w:val="D4D4D4"/>
-          <w:sz w:val="17"/>
-          <w:szCs w:val="17"/>
-        </w:rPr>
-        <w:t>nginx</w:t>
-      </w:r>
-      <w:proofErr w:type="spellEnd"/>
-      <w:r>
-        <w:rPr>
-          <w:rFonts w:ascii="Menlo" w:hAnsi="Menlo" w:cs="Menlo"/>
-          <w:color w:val="D4D4D4"/>
-          <w:sz w:val="17"/>
-          <w:szCs w:val="17"/>
-        </w:rPr>
-        <w:t>-deployment</w:t>
-      </w:r>
-    </w:p>
-    <w:p>
-      <w:pPr>
-        <w:shd w:val="clear" w:color="auto" w:fill="1E1E1E"/>
-        <w:spacing w:line="255" w:lineRule="atLeast"/>
-        <w:rPr>
-          <w:rFonts w:ascii="Menlo" w:hAnsi="Menlo" w:cs="Menlo"/>
-          <w:color w:val="D4D4D4"/>
-          <w:sz w:val="17"/>
-          <w:szCs w:val="17"/>
-        </w:rPr>
-      </w:pPr>
-      <w:proofErr w:type="spellStart"/>
-      <w:proofErr w:type="gramStart"/>
-      <w:r>
-        <w:rPr>
-          <w:rFonts w:ascii="Menlo" w:hAnsi="Menlo" w:cs="Menlo"/>
-          <w:color w:val="D4D4D4"/>
-          <w:sz w:val="17"/>
-          <w:szCs w:val="17"/>
-        </w:rPr>
-        <w:t>deployment.apps</w:t>
-      </w:r>
-      <w:proofErr w:type="spellEnd"/>
-      <w:proofErr w:type="gramEnd"/>
-      <w:r>
-        <w:rPr>
-          <w:rFonts w:ascii="Menlo" w:hAnsi="Menlo" w:cs="Menlo"/>
-          <w:color w:val="D4D4D4"/>
-          <w:sz w:val="17"/>
-          <w:szCs w:val="17"/>
-        </w:rPr>
-        <w:t>/</w:t>
-      </w:r>
-      <w:proofErr w:type="spellStart"/>
-      <w:r>
-        <w:rPr>
-          <w:rFonts w:ascii="Menlo" w:hAnsi="Menlo" w:cs="Menlo"/>
-          <w:color w:val="D4D4D4"/>
-          <w:sz w:val="17"/>
-          <w:szCs w:val="17"/>
-        </w:rPr>
-        <w:t>nginx</w:t>
-      </w:r>
-      <w:proofErr w:type="spellEnd"/>
-      <w:r>
-        <w:rPr>
-          <w:rFonts w:ascii="Menlo" w:hAnsi="Menlo" w:cs="Menlo"/>
-          <w:color w:val="D4D4D4"/>
-          <w:sz w:val="17"/>
-          <w:szCs w:val="17"/>
-        </w:rPr>
-        <w:t>-deployment edited</w:t>
-      </w:r>
-    </w:p>
-    <w:p>
-      <w:pPr>
-        <w:spacing w:line="480" w:lineRule="auto"/>
-      </w:pPr>
-    </w:p>
-    <w:p>
-      <w:pPr>
-        <w:spacing w:line="480" w:lineRule="auto"/>
-      </w:pPr>
-      <w:r>
-        <w:t>Here I edited the deployment configuration. Instead of default single replica, I bumped the replica number to four. All additional 3 replicas were automatically created for me as soon as the deployment configuration file was changed.</w:t>
-      </w:r>
-    </w:p>
-    <w:p>
-      <w:pPr>
-        <w:spacing w:line="480" w:lineRule="auto"/>
-      </w:pPr>
-    </w:p>
-    <w:p>
-      <w:pPr>
-        <w:shd w:val="clear" w:color="auto" w:fill="1E1E1E"/>
-        <w:spacing w:line="255" w:lineRule="atLeast"/>
-        <w:rPr>
-          <w:rFonts w:ascii="Menlo" w:hAnsi="Menlo" w:cs="Menlo"/>
-          <w:color w:val="D4D4D4"/>
-          <w:sz w:val="17"/>
-          <w:szCs w:val="17"/>
-        </w:rPr>
-      </w:pPr>
-      <w:r>
-        <w:rPr>
-          <w:rFonts w:ascii="Menlo" w:hAnsi="Menlo" w:cs="Menlo"/>
-          <w:color w:val="6A9955"/>
+        <w:t xml:space="preserve">#Viewing all four replicas created </w:t>
+      </w:r>
+    </w:p>
+    <w:p>
+      <w:pPr>
+        <w:shd w:val="clear" w:color="auto" w:fill="1E1E1E"/>
+        <w:spacing w:line="255" w:lineRule="atLeast"/>
+        <w:rPr>
+          <w:rFonts w:ascii="Menlo" w:hAnsi="Menlo" w:cs="Menlo"/>
+          <w:color w:val="D4D4D4"/>
+          <w:sz w:val="17"/>
+          <w:szCs w:val="17"/>
+        </w:rPr>
+      </w:pPr>
+      <w:proofErr w:type="spellStart"/>
+      <w:r>
+        <w:rPr>
+          <w:rFonts w:ascii="Menlo" w:hAnsi="Menlo" w:cs="Menlo"/>
+          <w:color w:val="D4D4D4"/>
           <w:sz w:val="17"/>
           <w:szCs w:val="17"/>
         </w:rPr>
         <w:lastRenderedPageBreak/>
-        <w:t xml:space="preserve">#Viewing all four replicas created </w:t>
-      </w:r>
-    </w:p>
-    <w:p>
-      <w:pPr>
-        <w:shd w:val="clear" w:color="auto" w:fill="1E1E1E"/>
-        <w:spacing w:line="255" w:lineRule="atLeast"/>
-        <w:rPr>
-          <w:rFonts w:ascii="Menlo" w:hAnsi="Menlo" w:cs="Menlo"/>
-          <w:color w:val="D4D4D4"/>
-          <w:sz w:val="17"/>
-          <w:szCs w:val="17"/>
-        </w:rPr>
-      </w:pPr>
-      <w:proofErr w:type="spellStart"/>
-      <w:r>
-        <w:rPr>
-          <w:rFonts w:ascii="Menlo" w:hAnsi="Menlo" w:cs="Menlo"/>
-          <w:color w:val="D4D4D4"/>
-          <w:sz w:val="17"/>
-          <w:szCs w:val="17"/>
-        </w:rPr>
         <w:t>pawanbhatta@pawans-MBP</w:t>
       </w:r>
       <w:proofErr w:type="spellEnd"/>
@@ -1961,6 +1907,11 @@
     </w:p>
     <w:p>
       <w:pPr>
+        <w:spacing w:line="480" w:lineRule="auto"/>
+      </w:pPr>
+    </w:p>
+    <w:p>
+      <w:pPr>
         <w:shd w:val="clear" w:color="auto" w:fill="1E1E1E"/>
         <w:spacing w:line="255" w:lineRule="atLeast"/>
         <w:rPr>
@@ -5504,7 +5455,7 @@
           <w:sz w:val="28"/>
           <w:szCs w:val="28"/>
         </w:rPr>
-        <w:t xml:space="preserve">Cluster </w:t>
+        <w:t>Cluster on AWS</w:t>
       </w:r>
       <w:r>
         <w:rPr>
@@ -5513,7 +5464,7 @@
           <w:sz w:val="28"/>
           <w:szCs w:val="28"/>
         </w:rPr>
-        <w:t>on AWS</w:t>
+        <w:t xml:space="preserve"> using Kops</w:t>
       </w:r>
       <w:r>
         <w:rPr>
@@ -5522,924 +5473,924 @@
           <w:sz w:val="28"/>
           <w:szCs w:val="28"/>
         </w:rPr>
-        <w:t xml:space="preserve"> using Kops</w:t>
-      </w:r>
-      <w:r>
+        <w:t>:</w:t>
+      </w:r>
+    </w:p>
+    <w:p>
+      <w:pPr>
+        <w:spacing w:line="480" w:lineRule="auto"/>
+      </w:pPr>
+      <w:r>
+        <w:t>First step in creating Kubernetes cluster from scratch is to create a new IAM Role:</w:t>
+      </w:r>
+    </w:p>
+    <w:p>
+      <w:pPr>
+        <w:spacing w:line="480" w:lineRule="auto"/>
+      </w:pPr>
+      <w:r>
+        <w:t xml:space="preserve">I gave following permission to the new role: AmazonEC2FullAccess, </w:t>
+      </w:r>
+      <w:proofErr w:type="spellStart"/>
+      <w:r>
+        <w:t>IAMFullAccess</w:t>
+      </w:r>
+      <w:proofErr w:type="spellEnd"/>
+      <w:r>
+        <w:t xml:space="preserve">, AmazonS3FullAccess, </w:t>
+      </w:r>
+      <w:proofErr w:type="spellStart"/>
+      <w:r>
+        <w:t>AmazonVPCFullAccess</w:t>
+      </w:r>
+      <w:proofErr w:type="spellEnd"/>
+      <w:r>
+        <w:t>, AmazonRoute53FullAccess.</w:t>
+      </w:r>
+    </w:p>
+    <w:p>
+      <w:pPr>
+        <w:spacing w:line="480" w:lineRule="auto"/>
+      </w:pPr>
+      <w:r>
+        <w:t xml:space="preserve">Then I created a new EC2 instance and assigned the role I created above to the instance. </w:t>
+      </w:r>
+    </w:p>
+    <w:p>
+      <w:pPr>
+        <w:spacing w:line="480" w:lineRule="auto"/>
+      </w:pPr>
+      <w:r>
+        <w:t xml:space="preserve">I installed kops and </w:t>
+      </w:r>
+      <w:proofErr w:type="spellStart"/>
+      <w:r>
+        <w:t>kubectl</w:t>
+      </w:r>
+      <w:proofErr w:type="spellEnd"/>
+      <w:r>
+        <w:t xml:space="preserve"> in the machine after I </w:t>
+      </w:r>
+      <w:proofErr w:type="spellStart"/>
+      <w:r>
+        <w:t>sshed</w:t>
+      </w:r>
+      <w:proofErr w:type="spellEnd"/>
+      <w:r>
+        <w:t xml:space="preserve"> into it. </w:t>
+      </w:r>
+    </w:p>
+    <w:p>
+      <w:pPr>
+        <w:shd w:val="clear" w:color="auto" w:fill="1E1E1E"/>
+        <w:spacing w:line="255" w:lineRule="atLeast"/>
+        <w:rPr>
+          <w:rFonts w:ascii="Menlo" w:hAnsi="Menlo" w:cs="Menlo"/>
+          <w:color w:val="D4D4D4"/>
+          <w:sz w:val="17"/>
+          <w:szCs w:val="17"/>
+        </w:rPr>
+      </w:pPr>
+      <w:r>
+        <w:rPr>
+          <w:rFonts w:ascii="Menlo" w:hAnsi="Menlo" w:cs="Menlo"/>
+          <w:color w:val="6A9955"/>
+          <w:sz w:val="17"/>
+          <w:szCs w:val="17"/>
+        </w:rPr>
+        <w:t>#Installing kops</w:t>
+      </w:r>
+    </w:p>
+    <w:p>
+      <w:pPr>
+        <w:shd w:val="clear" w:color="auto" w:fill="1E1E1E"/>
+        <w:spacing w:line="255" w:lineRule="atLeast"/>
+        <w:rPr>
+          <w:rFonts w:ascii="Menlo" w:hAnsi="Menlo" w:cs="Menlo"/>
+          <w:color w:val="D4D4D4"/>
+          <w:sz w:val="17"/>
+          <w:szCs w:val="17"/>
+        </w:rPr>
+      </w:pPr>
+      <w:r>
+        <w:rPr>
+          <w:rFonts w:ascii="Menlo" w:hAnsi="Menlo" w:cs="Menlo"/>
+          <w:color w:val="D4D4D4"/>
+          <w:sz w:val="17"/>
+          <w:szCs w:val="17"/>
+        </w:rPr>
+        <w:t>curl -LO https://storage.googleapis.com/kubernetes-release/release/v1.18.0/bin/linux/amd64/kubectl</w:t>
+      </w:r>
+    </w:p>
+    <w:p>
+      <w:pPr>
+        <w:shd w:val="clear" w:color="auto" w:fill="1E1E1E"/>
+        <w:spacing w:line="255" w:lineRule="atLeast"/>
+        <w:rPr>
+          <w:rFonts w:ascii="Menlo" w:hAnsi="Menlo" w:cs="Menlo"/>
+          <w:color w:val="D4D4D4"/>
+          <w:sz w:val="17"/>
+          <w:szCs w:val="17"/>
+        </w:rPr>
+      </w:pPr>
+      <w:proofErr w:type="spellStart"/>
+      <w:r>
+        <w:rPr>
+          <w:rFonts w:ascii="Menlo" w:hAnsi="Menlo" w:cs="Menlo"/>
+          <w:color w:val="D4D4D4"/>
+          <w:sz w:val="17"/>
+          <w:szCs w:val="17"/>
+        </w:rPr>
+        <w:t>chmod</w:t>
+      </w:r>
+      <w:proofErr w:type="spellEnd"/>
+      <w:r>
+        <w:rPr>
+          <w:rFonts w:ascii="Menlo" w:hAnsi="Menlo" w:cs="Menlo"/>
+          <w:color w:val="D4D4D4"/>
+          <w:sz w:val="17"/>
+          <w:szCs w:val="17"/>
+        </w:rPr>
+        <w:t xml:space="preserve"> +</w:t>
+      </w:r>
+      <w:proofErr w:type="gramStart"/>
+      <w:r>
+        <w:rPr>
+          <w:rFonts w:ascii="Menlo" w:hAnsi="Menlo" w:cs="Menlo"/>
+          <w:color w:val="D4D4D4"/>
+          <w:sz w:val="17"/>
+          <w:szCs w:val="17"/>
+        </w:rPr>
+        <w:t>x .</w:t>
+      </w:r>
+      <w:proofErr w:type="gramEnd"/>
+      <w:r>
+        <w:rPr>
+          <w:rFonts w:ascii="Menlo" w:hAnsi="Menlo" w:cs="Menlo"/>
+          <w:color w:val="D4D4D4"/>
+          <w:sz w:val="17"/>
+          <w:szCs w:val="17"/>
+        </w:rPr>
+        <w:t>/</w:t>
+      </w:r>
+      <w:proofErr w:type="spellStart"/>
+      <w:r>
+        <w:rPr>
+          <w:rFonts w:ascii="Menlo" w:hAnsi="Menlo" w:cs="Menlo"/>
+          <w:color w:val="D4D4D4"/>
+          <w:sz w:val="17"/>
+          <w:szCs w:val="17"/>
+        </w:rPr>
+        <w:t>kubectl</w:t>
+      </w:r>
+      <w:proofErr w:type="spellEnd"/>
+    </w:p>
+    <w:p>
+      <w:pPr>
+        <w:shd w:val="clear" w:color="auto" w:fill="1E1E1E"/>
+        <w:spacing w:line="255" w:lineRule="atLeast"/>
+        <w:rPr>
+          <w:rFonts w:ascii="Menlo" w:hAnsi="Menlo" w:cs="Menlo"/>
+          <w:color w:val="D4D4D4"/>
+          <w:sz w:val="17"/>
+          <w:szCs w:val="17"/>
+        </w:rPr>
+      </w:pPr>
+      <w:proofErr w:type="spellStart"/>
+      <w:r>
+        <w:rPr>
+          <w:rFonts w:ascii="Menlo" w:hAnsi="Menlo" w:cs="Menlo"/>
+          <w:color w:val="D4D4D4"/>
+          <w:sz w:val="17"/>
+          <w:szCs w:val="17"/>
+        </w:rPr>
+        <w:t>sudo</w:t>
+      </w:r>
+      <w:proofErr w:type="spellEnd"/>
+      <w:r>
+        <w:rPr>
+          <w:rFonts w:ascii="Menlo" w:hAnsi="Menlo" w:cs="Menlo"/>
+          <w:color w:val="D4D4D4"/>
+          <w:sz w:val="17"/>
+          <w:szCs w:val="17"/>
+        </w:rPr>
+        <w:t xml:space="preserve"> </w:t>
+      </w:r>
+      <w:proofErr w:type="gramStart"/>
+      <w:r>
+        <w:rPr>
+          <w:rFonts w:ascii="Menlo" w:hAnsi="Menlo" w:cs="Menlo"/>
+          <w:color w:val="D4D4D4"/>
+          <w:sz w:val="17"/>
+          <w:szCs w:val="17"/>
+        </w:rPr>
+        <w:t>mv .</w:t>
+      </w:r>
+      <w:proofErr w:type="gramEnd"/>
+      <w:r>
+        <w:rPr>
+          <w:rFonts w:ascii="Menlo" w:hAnsi="Menlo" w:cs="Menlo"/>
+          <w:color w:val="D4D4D4"/>
+          <w:sz w:val="17"/>
+          <w:szCs w:val="17"/>
+        </w:rPr>
+        <w:t>/</w:t>
+      </w:r>
+      <w:proofErr w:type="spellStart"/>
+      <w:r>
+        <w:rPr>
+          <w:rFonts w:ascii="Menlo" w:hAnsi="Menlo" w:cs="Menlo"/>
+          <w:color w:val="D4D4D4"/>
+          <w:sz w:val="17"/>
+          <w:szCs w:val="17"/>
+        </w:rPr>
+        <w:t>kubectl</w:t>
+      </w:r>
+      <w:proofErr w:type="spellEnd"/>
+      <w:r>
+        <w:rPr>
+          <w:rFonts w:ascii="Menlo" w:hAnsi="Menlo" w:cs="Menlo"/>
+          <w:color w:val="D4D4D4"/>
+          <w:sz w:val="17"/>
+          <w:szCs w:val="17"/>
+        </w:rPr>
+        <w:t xml:space="preserve"> /</w:t>
+      </w:r>
+      <w:proofErr w:type="spellStart"/>
+      <w:r>
+        <w:rPr>
+          <w:rFonts w:ascii="Menlo" w:hAnsi="Menlo" w:cs="Menlo"/>
+          <w:color w:val="D4D4D4"/>
+          <w:sz w:val="17"/>
+          <w:szCs w:val="17"/>
+        </w:rPr>
+        <w:t>usr</w:t>
+      </w:r>
+      <w:proofErr w:type="spellEnd"/>
+      <w:r>
+        <w:rPr>
+          <w:rFonts w:ascii="Menlo" w:hAnsi="Menlo" w:cs="Menlo"/>
+          <w:color w:val="D4D4D4"/>
+          <w:sz w:val="17"/>
+          <w:szCs w:val="17"/>
+        </w:rPr>
+        <w:t>/local/bin/</w:t>
+      </w:r>
+      <w:proofErr w:type="spellStart"/>
+      <w:r>
+        <w:rPr>
+          <w:rFonts w:ascii="Menlo" w:hAnsi="Menlo" w:cs="Menlo"/>
+          <w:color w:val="D4D4D4"/>
+          <w:sz w:val="17"/>
+          <w:szCs w:val="17"/>
+        </w:rPr>
+        <w:t>kubectl</w:t>
+      </w:r>
+      <w:proofErr w:type="spellEnd"/>
+    </w:p>
+    <w:p>
+      <w:pPr>
+        <w:shd w:val="clear" w:color="auto" w:fill="1E1E1E"/>
+        <w:spacing w:line="255" w:lineRule="atLeast"/>
+        <w:rPr>
+          <w:rFonts w:ascii="Menlo" w:hAnsi="Menlo" w:cs="Menlo"/>
+          <w:color w:val="D4D4D4"/>
+          <w:sz w:val="17"/>
+          <w:szCs w:val="17"/>
+        </w:rPr>
+      </w:pPr>
+    </w:p>
+    <w:p>
+      <w:pPr>
+        <w:shd w:val="clear" w:color="auto" w:fill="1E1E1E"/>
+        <w:spacing w:line="255" w:lineRule="atLeast"/>
+        <w:rPr>
+          <w:rFonts w:ascii="Menlo" w:hAnsi="Menlo" w:cs="Menlo"/>
+          <w:color w:val="D4D4D4"/>
+          <w:sz w:val="17"/>
+          <w:szCs w:val="17"/>
+        </w:rPr>
+      </w:pPr>
+      <w:r>
+        <w:rPr>
+          <w:rFonts w:ascii="Menlo" w:hAnsi="Menlo" w:cs="Menlo"/>
+          <w:color w:val="6A9955"/>
+          <w:sz w:val="17"/>
+          <w:szCs w:val="17"/>
+        </w:rPr>
+        <w:t xml:space="preserve">#Installing </w:t>
+      </w:r>
+      <w:proofErr w:type="spellStart"/>
+      <w:r>
+        <w:rPr>
+          <w:rFonts w:ascii="Menlo" w:hAnsi="Menlo" w:cs="Menlo"/>
+          <w:color w:val="6A9955"/>
+          <w:sz w:val="17"/>
+          <w:szCs w:val="17"/>
+        </w:rPr>
+        <w:t>kubectl</w:t>
+      </w:r>
+      <w:proofErr w:type="spellEnd"/>
+    </w:p>
+    <w:p>
+      <w:pPr>
+        <w:shd w:val="clear" w:color="auto" w:fill="1E1E1E"/>
+        <w:spacing w:line="255" w:lineRule="atLeast"/>
+        <w:rPr>
+          <w:rFonts w:ascii="Menlo" w:hAnsi="Menlo" w:cs="Menlo"/>
+          <w:color w:val="D4D4D4"/>
+          <w:sz w:val="17"/>
+          <w:szCs w:val="17"/>
+        </w:rPr>
+      </w:pPr>
+      <w:r>
+        <w:rPr>
+          <w:rFonts w:ascii="Menlo" w:hAnsi="Menlo" w:cs="Menlo"/>
+          <w:color w:val="D4D4D4"/>
+          <w:sz w:val="17"/>
+          <w:szCs w:val="17"/>
+        </w:rPr>
+        <w:t>curl -LO https://storage.googleapis.com/kubernetes-release/release/</w:t>
+      </w:r>
+      <w:r>
+        <w:rPr>
+          <w:rFonts w:ascii="Menlo" w:hAnsi="Menlo" w:cs="Menlo"/>
+          <w:color w:val="CE9178"/>
+          <w:sz w:val="17"/>
+          <w:szCs w:val="17"/>
+        </w:rPr>
+        <w:t>`curl -s https://storage.googleapis.com/kubernetes-release/release/stable.txt`</w:t>
+      </w:r>
+      <w:r>
+        <w:rPr>
+          <w:rFonts w:ascii="Menlo" w:hAnsi="Menlo" w:cs="Menlo"/>
+          <w:color w:val="D4D4D4"/>
+          <w:sz w:val="17"/>
+          <w:szCs w:val="17"/>
+        </w:rPr>
+        <w:t>/bin/linux/amd64/kubectl</w:t>
+      </w:r>
+    </w:p>
+    <w:p>
+      <w:pPr>
+        <w:shd w:val="clear" w:color="auto" w:fill="1E1E1E"/>
+        <w:spacing w:line="255" w:lineRule="atLeast"/>
+        <w:rPr>
+          <w:rFonts w:ascii="Menlo" w:hAnsi="Menlo" w:cs="Menlo"/>
+          <w:color w:val="D4D4D4"/>
+          <w:sz w:val="17"/>
+          <w:szCs w:val="17"/>
+        </w:rPr>
+      </w:pPr>
+      <w:proofErr w:type="spellStart"/>
+      <w:r>
+        <w:rPr>
+          <w:rFonts w:ascii="Menlo" w:hAnsi="Menlo" w:cs="Menlo"/>
+          <w:color w:val="D4D4D4"/>
+          <w:sz w:val="17"/>
+          <w:szCs w:val="17"/>
+        </w:rPr>
+        <w:t>chmod</w:t>
+      </w:r>
+      <w:proofErr w:type="spellEnd"/>
+      <w:r>
+        <w:rPr>
+          <w:rFonts w:ascii="Menlo" w:hAnsi="Menlo" w:cs="Menlo"/>
+          <w:color w:val="D4D4D4"/>
+          <w:sz w:val="17"/>
+          <w:szCs w:val="17"/>
+        </w:rPr>
+        <w:t xml:space="preserve"> +</w:t>
+      </w:r>
+      <w:proofErr w:type="gramStart"/>
+      <w:r>
+        <w:rPr>
+          <w:rFonts w:ascii="Menlo" w:hAnsi="Menlo" w:cs="Menlo"/>
+          <w:color w:val="D4D4D4"/>
+          <w:sz w:val="17"/>
+          <w:szCs w:val="17"/>
+        </w:rPr>
+        <w:t>x .</w:t>
+      </w:r>
+      <w:proofErr w:type="gramEnd"/>
+      <w:r>
+        <w:rPr>
+          <w:rFonts w:ascii="Menlo" w:hAnsi="Menlo" w:cs="Menlo"/>
+          <w:color w:val="D4D4D4"/>
+          <w:sz w:val="17"/>
+          <w:szCs w:val="17"/>
+        </w:rPr>
+        <w:t>/</w:t>
+      </w:r>
+      <w:proofErr w:type="spellStart"/>
+      <w:r>
+        <w:rPr>
+          <w:rFonts w:ascii="Menlo" w:hAnsi="Menlo" w:cs="Menlo"/>
+          <w:color w:val="D4D4D4"/>
+          <w:sz w:val="17"/>
+          <w:szCs w:val="17"/>
+        </w:rPr>
+        <w:t>kubectl</w:t>
+      </w:r>
+      <w:proofErr w:type="spellEnd"/>
+    </w:p>
+    <w:p>
+      <w:pPr>
+        <w:shd w:val="clear" w:color="auto" w:fill="1E1E1E"/>
+        <w:spacing w:line="255" w:lineRule="atLeast"/>
+        <w:rPr>
+          <w:rFonts w:ascii="Menlo" w:hAnsi="Menlo" w:cs="Menlo"/>
+          <w:color w:val="D4D4D4"/>
+          <w:sz w:val="17"/>
+          <w:szCs w:val="17"/>
+        </w:rPr>
+      </w:pPr>
+      <w:proofErr w:type="spellStart"/>
+      <w:r>
+        <w:rPr>
+          <w:rFonts w:ascii="Menlo" w:hAnsi="Menlo" w:cs="Menlo"/>
+          <w:color w:val="D4D4D4"/>
+          <w:sz w:val="17"/>
+          <w:szCs w:val="17"/>
+        </w:rPr>
+        <w:t>sudo</w:t>
+      </w:r>
+      <w:proofErr w:type="spellEnd"/>
+      <w:r>
+        <w:rPr>
+          <w:rFonts w:ascii="Menlo" w:hAnsi="Menlo" w:cs="Menlo"/>
+          <w:color w:val="D4D4D4"/>
+          <w:sz w:val="17"/>
+          <w:szCs w:val="17"/>
+        </w:rPr>
+        <w:t xml:space="preserve"> </w:t>
+      </w:r>
+      <w:proofErr w:type="gramStart"/>
+      <w:r>
+        <w:rPr>
+          <w:rFonts w:ascii="Menlo" w:hAnsi="Menlo" w:cs="Menlo"/>
+          <w:color w:val="D4D4D4"/>
+          <w:sz w:val="17"/>
+          <w:szCs w:val="17"/>
+        </w:rPr>
+        <w:t>mv .</w:t>
+      </w:r>
+      <w:proofErr w:type="gramEnd"/>
+      <w:r>
+        <w:rPr>
+          <w:rFonts w:ascii="Menlo" w:hAnsi="Menlo" w:cs="Menlo"/>
+          <w:color w:val="D4D4D4"/>
+          <w:sz w:val="17"/>
+          <w:szCs w:val="17"/>
+        </w:rPr>
+        <w:t>/</w:t>
+      </w:r>
+      <w:proofErr w:type="spellStart"/>
+      <w:r>
+        <w:rPr>
+          <w:rFonts w:ascii="Menlo" w:hAnsi="Menlo" w:cs="Menlo"/>
+          <w:color w:val="D4D4D4"/>
+          <w:sz w:val="17"/>
+          <w:szCs w:val="17"/>
+        </w:rPr>
+        <w:t>kubectl</w:t>
+      </w:r>
+      <w:proofErr w:type="spellEnd"/>
+      <w:r>
+        <w:rPr>
+          <w:rFonts w:ascii="Menlo" w:hAnsi="Menlo" w:cs="Menlo"/>
+          <w:color w:val="D4D4D4"/>
+          <w:sz w:val="17"/>
+          <w:szCs w:val="17"/>
+        </w:rPr>
+        <w:t xml:space="preserve"> /</w:t>
+      </w:r>
+      <w:proofErr w:type="spellStart"/>
+      <w:r>
+        <w:rPr>
+          <w:rFonts w:ascii="Menlo" w:hAnsi="Menlo" w:cs="Menlo"/>
+          <w:color w:val="D4D4D4"/>
+          <w:sz w:val="17"/>
+          <w:szCs w:val="17"/>
+        </w:rPr>
+        <w:t>usr</w:t>
+      </w:r>
+      <w:proofErr w:type="spellEnd"/>
+      <w:r>
+        <w:rPr>
+          <w:rFonts w:ascii="Menlo" w:hAnsi="Menlo" w:cs="Menlo"/>
+          <w:color w:val="D4D4D4"/>
+          <w:sz w:val="17"/>
+          <w:szCs w:val="17"/>
+        </w:rPr>
+        <w:t>/local/bin/</w:t>
+      </w:r>
+      <w:proofErr w:type="spellStart"/>
+      <w:r>
+        <w:rPr>
+          <w:rFonts w:ascii="Menlo" w:hAnsi="Menlo" w:cs="Menlo"/>
+          <w:color w:val="D4D4D4"/>
+          <w:sz w:val="17"/>
+          <w:szCs w:val="17"/>
+        </w:rPr>
+        <w:t>kubectl</w:t>
+      </w:r>
+      <w:proofErr w:type="spellEnd"/>
+    </w:p>
+    <w:p>
+      <w:pPr>
+        <w:spacing w:line="480" w:lineRule="auto"/>
+      </w:pPr>
+    </w:p>
+    <w:p>
+      <w:pPr>
+        <w:spacing w:line="480" w:lineRule="auto"/>
+      </w:pPr>
+      <w:r>
+        <w:t xml:space="preserve">Since kops needs a “store” to store configuration information of the cluster, we create a S3 bucket for that purpose. </w:t>
+      </w:r>
+    </w:p>
+    <w:p>
+      <w:pPr>
+        <w:shd w:val="clear" w:color="auto" w:fill="1E1E1E"/>
+        <w:spacing w:line="255" w:lineRule="atLeast"/>
+        <w:rPr>
+          <w:rFonts w:ascii="Menlo" w:hAnsi="Menlo" w:cs="Menlo"/>
+          <w:color w:val="D4D4D4"/>
+          <w:sz w:val="17"/>
+          <w:szCs w:val="17"/>
+        </w:rPr>
+      </w:pPr>
+      <w:r>
+        <w:rPr>
+          <w:rFonts w:ascii="Menlo" w:hAnsi="Menlo" w:cs="Menlo"/>
+          <w:color w:val="6A9955"/>
+          <w:sz w:val="17"/>
+          <w:szCs w:val="17"/>
+        </w:rPr>
+        <w:t xml:space="preserve">#Creating S3 bucket for the </w:t>
+      </w:r>
+      <w:proofErr w:type="spellStart"/>
+      <w:r>
+        <w:rPr>
+          <w:rFonts w:ascii="Menlo" w:hAnsi="Menlo" w:cs="Menlo"/>
+          <w:color w:val="6A9955"/>
+          <w:sz w:val="17"/>
+          <w:szCs w:val="17"/>
+        </w:rPr>
+        <w:t>kubernetes</w:t>
+      </w:r>
+      <w:proofErr w:type="spellEnd"/>
+      <w:r>
+        <w:rPr>
+          <w:rFonts w:ascii="Menlo" w:hAnsi="Menlo" w:cs="Menlo"/>
+          <w:color w:val="6A9955"/>
+          <w:sz w:val="17"/>
+          <w:szCs w:val="17"/>
+        </w:rPr>
+        <w:t xml:space="preserve"> state store</w:t>
+      </w:r>
+    </w:p>
+    <w:p>
+      <w:pPr>
+        <w:shd w:val="clear" w:color="auto" w:fill="1E1E1E"/>
+        <w:spacing w:line="255" w:lineRule="atLeast"/>
+        <w:rPr>
+          <w:rFonts w:ascii="Menlo" w:hAnsi="Menlo" w:cs="Menlo"/>
+          <w:color w:val="D4D4D4"/>
+          <w:sz w:val="17"/>
+          <w:szCs w:val="17"/>
+        </w:rPr>
+      </w:pPr>
+      <w:proofErr w:type="spellStart"/>
+      <w:r>
+        <w:rPr>
+          <w:rFonts w:ascii="Menlo" w:hAnsi="Menlo" w:cs="Menlo"/>
+          <w:color w:val="D4D4D4"/>
+          <w:sz w:val="17"/>
+          <w:szCs w:val="17"/>
+        </w:rPr>
+        <w:t>aws</w:t>
+      </w:r>
+      <w:proofErr w:type="spellEnd"/>
+      <w:r>
+        <w:rPr>
+          <w:rFonts w:ascii="Menlo" w:hAnsi="Menlo" w:cs="Menlo"/>
+          <w:color w:val="D4D4D4"/>
+          <w:sz w:val="17"/>
+          <w:szCs w:val="17"/>
+        </w:rPr>
+        <w:t xml:space="preserve"> s3api create-bucket --bucket k8-kops-bukcet-coding-rant</w:t>
+      </w:r>
+    </w:p>
+    <w:p>
+      <w:pPr>
+        <w:shd w:val="clear" w:color="auto" w:fill="1E1E1E"/>
+        <w:spacing w:line="255" w:lineRule="atLeast"/>
+        <w:rPr>
+          <w:rFonts w:ascii="Menlo" w:hAnsi="Menlo" w:cs="Menlo"/>
+          <w:color w:val="D4D4D4"/>
+          <w:sz w:val="17"/>
+          <w:szCs w:val="17"/>
+        </w:rPr>
+      </w:pPr>
+      <w:r>
+        <w:rPr>
+          <w:rFonts w:ascii="Menlo" w:hAnsi="Menlo" w:cs="Menlo"/>
+          <w:color w:val="6A9955"/>
+          <w:sz w:val="17"/>
+          <w:szCs w:val="17"/>
+        </w:rPr>
+        <w:t>#Creating env variable pointing to the place where our bucket is located</w:t>
+      </w:r>
+    </w:p>
+    <w:p>
+      <w:pPr>
+        <w:shd w:val="clear" w:color="auto" w:fill="1E1E1E"/>
+        <w:spacing w:line="255" w:lineRule="atLeast"/>
+        <w:rPr>
+          <w:rFonts w:ascii="Menlo" w:hAnsi="Menlo" w:cs="Menlo"/>
+          <w:color w:val="D4D4D4"/>
+          <w:sz w:val="17"/>
+          <w:szCs w:val="17"/>
+        </w:rPr>
+      </w:pPr>
+      <w:r>
+        <w:rPr>
+          <w:rFonts w:ascii="Menlo" w:hAnsi="Menlo" w:cs="Menlo"/>
+          <w:color w:val="569CD6"/>
+          <w:sz w:val="17"/>
+          <w:szCs w:val="17"/>
+        </w:rPr>
+        <w:t>export</w:t>
+      </w:r>
+      <w:r>
+        <w:rPr>
+          <w:rFonts w:ascii="Menlo" w:hAnsi="Menlo" w:cs="Menlo"/>
+          <w:color w:val="D4D4D4"/>
+          <w:sz w:val="17"/>
+          <w:szCs w:val="17"/>
+        </w:rPr>
+        <w:t xml:space="preserve"> KOPS_STATE_STORE=s3://k8-kops-bucket-coding-rant</w:t>
+      </w:r>
+    </w:p>
+    <w:p>
+      <w:pPr>
+        <w:shd w:val="clear" w:color="auto" w:fill="1E1E1E"/>
+        <w:spacing w:line="255" w:lineRule="atLeast"/>
+        <w:rPr>
+          <w:rFonts w:ascii="Menlo" w:hAnsi="Menlo" w:cs="Menlo"/>
+          <w:color w:val="D4D4D4"/>
+          <w:sz w:val="17"/>
+          <w:szCs w:val="17"/>
+        </w:rPr>
+      </w:pPr>
+      <w:r>
+        <w:rPr>
+          <w:rFonts w:ascii="Menlo" w:hAnsi="Menlo" w:cs="Menlo"/>
+          <w:color w:val="6A9955"/>
+          <w:sz w:val="17"/>
+          <w:szCs w:val="17"/>
+        </w:rPr>
+        <w:t>#Naming the cluster</w:t>
+      </w:r>
+    </w:p>
+    <w:p>
+      <w:pPr>
+        <w:shd w:val="clear" w:color="auto" w:fill="1E1E1E"/>
+        <w:spacing w:line="255" w:lineRule="atLeast"/>
+        <w:rPr>
+          <w:rFonts w:ascii="Menlo" w:hAnsi="Menlo" w:cs="Menlo"/>
+          <w:color w:val="D4D4D4"/>
+          <w:sz w:val="17"/>
+          <w:szCs w:val="17"/>
+        </w:rPr>
+      </w:pPr>
+      <w:r>
+        <w:rPr>
+          <w:rFonts w:ascii="Menlo" w:hAnsi="Menlo" w:cs="Menlo"/>
+          <w:color w:val="569CD6"/>
+          <w:sz w:val="17"/>
+          <w:szCs w:val="17"/>
+        </w:rPr>
+        <w:t>export</w:t>
+      </w:r>
+      <w:r>
+        <w:rPr>
+          <w:rFonts w:ascii="Menlo" w:hAnsi="Menlo" w:cs="Menlo"/>
+          <w:color w:val="D4D4D4"/>
+          <w:sz w:val="17"/>
+          <w:szCs w:val="17"/>
+        </w:rPr>
+        <w:t xml:space="preserve"> NAME=coding-rant.k8s.local</w:t>
+      </w:r>
+    </w:p>
+    <w:p>
+      <w:pPr>
+        <w:shd w:val="clear" w:color="auto" w:fill="1E1E1E"/>
+        <w:spacing w:line="255" w:lineRule="atLeast"/>
+        <w:rPr>
+          <w:rFonts w:ascii="Menlo" w:hAnsi="Menlo" w:cs="Menlo"/>
+          <w:color w:val="D4D4D4"/>
+          <w:sz w:val="17"/>
+          <w:szCs w:val="17"/>
+        </w:rPr>
+      </w:pPr>
+      <w:r>
+        <w:rPr>
+          <w:rFonts w:ascii="Menlo" w:hAnsi="Menlo" w:cs="Menlo"/>
+          <w:color w:val="6A9955"/>
+          <w:sz w:val="17"/>
+          <w:szCs w:val="17"/>
+        </w:rPr>
+        <w:t>#A three-master and five-worker node cluster, with master nodes spread across different Availability Zones, can be created using the following command:</w:t>
+      </w:r>
+    </w:p>
+    <w:p>
+      <w:pPr>
+        <w:shd w:val="clear" w:color="auto" w:fill="1E1E1E"/>
+        <w:spacing w:line="255" w:lineRule="atLeast"/>
+        <w:rPr>
+          <w:rFonts w:ascii="Menlo" w:hAnsi="Menlo" w:cs="Menlo"/>
+          <w:color w:val="D4D4D4"/>
+          <w:sz w:val="17"/>
+          <w:szCs w:val="17"/>
+        </w:rPr>
+      </w:pPr>
+      <w:r>
+        <w:rPr>
+          <w:rFonts w:ascii="Menlo" w:hAnsi="Menlo" w:cs="Menlo"/>
+          <w:color w:val="D4D4D4"/>
+          <w:sz w:val="17"/>
+          <w:szCs w:val="17"/>
+        </w:rPr>
+        <w:t xml:space="preserve">kops create cluster --name </w:t>
+      </w:r>
+      <w:r>
+        <w:rPr>
+          <w:rFonts w:ascii="Menlo" w:hAnsi="Menlo" w:cs="Menlo"/>
+          <w:color w:val="9CDCFE"/>
+          <w:sz w:val="17"/>
+          <w:szCs w:val="17"/>
+        </w:rPr>
+        <w:t>$NAME</w:t>
+      </w:r>
+      <w:r>
+        <w:rPr>
+          <w:rFonts w:ascii="Menlo" w:hAnsi="Menlo" w:cs="Menlo"/>
+          <w:color w:val="D4D4D4"/>
+          <w:sz w:val="17"/>
+          <w:szCs w:val="17"/>
+        </w:rPr>
+        <w:t xml:space="preserve"> --zones us-west-2</w:t>
+      </w:r>
+      <w:proofErr w:type="gramStart"/>
+      <w:r>
+        <w:rPr>
+          <w:rFonts w:ascii="Menlo" w:hAnsi="Menlo" w:cs="Menlo"/>
+          <w:color w:val="D4D4D4"/>
+          <w:sz w:val="17"/>
+          <w:szCs w:val="17"/>
+        </w:rPr>
+        <w:t>a,us</w:t>
+      </w:r>
+      <w:proofErr w:type="gramEnd"/>
+      <w:r>
+        <w:rPr>
+          <w:rFonts w:ascii="Menlo" w:hAnsi="Menlo" w:cs="Menlo"/>
+          <w:color w:val="D4D4D4"/>
+          <w:sz w:val="17"/>
+          <w:szCs w:val="17"/>
+        </w:rPr>
+        <w:t>-west-2b,us-west-2c  --authorization RBAC --master-size t2.micro --node-size t2.micro --yes</w:t>
+      </w:r>
+    </w:p>
+    <w:p>
+      <w:pPr>
+        <w:shd w:val="clear" w:color="auto" w:fill="1E1E1E"/>
+        <w:spacing w:line="255" w:lineRule="atLeast"/>
+        <w:rPr>
+          <w:rFonts w:ascii="Menlo" w:hAnsi="Menlo" w:cs="Menlo"/>
+          <w:color w:val="6A9955"/>
+          <w:sz w:val="17"/>
+          <w:szCs w:val="17"/>
+        </w:rPr>
+      </w:pPr>
+    </w:p>
+    <w:p>
+      <w:pPr>
+        <w:rPr>
+          <w:rFonts w:ascii="Menlo" w:hAnsi="Menlo" w:cs="Menlo"/>
+          <w:sz w:val="17"/>
+          <w:szCs w:val="17"/>
+        </w:rPr>
+      </w:pPr>
+    </w:p>
+    <w:p>
+      <w:pPr>
+        <w:rPr>
+          <w:rFonts w:ascii="Menlo" w:hAnsi="Menlo" w:cs="Menlo"/>
+          <w:sz w:val="17"/>
+          <w:szCs w:val="17"/>
+        </w:rPr>
+      </w:pPr>
+    </w:p>
+    <w:p>
+      <w:pPr>
+        <w:rPr>
+          <w:rFonts w:ascii="Menlo" w:hAnsi="Menlo" w:cs="Menlo"/>
+          <w:sz w:val="17"/>
+          <w:szCs w:val="17"/>
+        </w:rPr>
+      </w:pPr>
+    </w:p>
+    <w:p>
+      <w:pPr>
+        <w:rPr>
+          <w:rFonts w:ascii="Menlo" w:hAnsi="Menlo" w:cs="Menlo"/>
+          <w:sz w:val="17"/>
+          <w:szCs w:val="17"/>
+        </w:rPr>
+      </w:pPr>
+    </w:p>
+    <w:p>
+      <w:pPr>
+        <w:spacing w:line="480" w:lineRule="auto"/>
+      </w:pPr>
+      <w:r>
+        <w:lastRenderedPageBreak/>
+        <w:t xml:space="preserve">Now for the final part, kops delete command was used to delete the entire cluster which means all the EC2 instances that the kops created will automatically be terminated. </w:t>
+      </w:r>
+    </w:p>
+    <w:p>
+      <w:pPr>
+        <w:shd w:val="clear" w:color="auto" w:fill="1E1E1E"/>
+        <w:spacing w:line="255" w:lineRule="atLeast"/>
+        <w:rPr>
+          <w:rFonts w:ascii="Menlo" w:hAnsi="Menlo" w:cs="Menlo"/>
+          <w:color w:val="D4D4D4"/>
+          <w:sz w:val="17"/>
+          <w:szCs w:val="17"/>
+        </w:rPr>
+      </w:pPr>
+      <w:r>
+        <w:rPr>
+          <w:rFonts w:ascii="Menlo" w:hAnsi="Menlo" w:cs="Menlo"/>
+          <w:color w:val="6A9955"/>
+          <w:sz w:val="17"/>
+          <w:szCs w:val="17"/>
+        </w:rPr>
+        <w:t>#Deleting the cluster</w:t>
+      </w:r>
+    </w:p>
+    <w:p>
+      <w:pPr>
+        <w:shd w:val="clear" w:color="auto" w:fill="1E1E1E"/>
+        <w:spacing w:line="255" w:lineRule="atLeast"/>
+        <w:rPr>
+          <w:rFonts w:ascii="Menlo" w:hAnsi="Menlo" w:cs="Menlo"/>
+          <w:color w:val="D4D4D4"/>
+          <w:sz w:val="17"/>
+          <w:szCs w:val="17"/>
+        </w:rPr>
+      </w:pPr>
+      <w:r>
+        <w:rPr>
+          <w:rFonts w:ascii="Menlo" w:hAnsi="Menlo" w:cs="Menlo"/>
+          <w:color w:val="D4D4D4"/>
+          <w:sz w:val="17"/>
+          <w:szCs w:val="17"/>
+        </w:rPr>
+        <w:t>kops delete cluster --name=coding-rant.k8s.local --yes</w:t>
+      </w:r>
+    </w:p>
+    <w:p>
+      <w:pPr>
+        <w:spacing w:line="480" w:lineRule="auto"/>
+      </w:pPr>
+      <w:r>
+        <w:t xml:space="preserve"> </w:t>
+      </w:r>
+    </w:p>
+    <w:p>
+      <w:pPr>
+        <w:spacing w:line="480" w:lineRule="auto"/>
         <w:rPr>
           <w:b/>
           <w:bCs/>
           <w:sz w:val="28"/>
           <w:szCs w:val="28"/>
         </w:rPr>
-        <w:t>:</w:t>
-      </w:r>
-    </w:p>
-    <w:p>
-      <w:pPr>
-        <w:spacing w:line="480" w:lineRule="auto"/>
-      </w:pPr>
-      <w:r>
-        <w:t>First step in creating Kubernetes cluster from scratch is to create a new IAM Role:</w:t>
-      </w:r>
-    </w:p>
-    <w:p>
-      <w:pPr>
-        <w:spacing w:line="480" w:lineRule="auto"/>
-      </w:pPr>
-      <w:r>
-        <w:t xml:space="preserve">I gave following permission to the new role: AmazonEC2FullAccess, </w:t>
-      </w:r>
-      <w:proofErr w:type="spellStart"/>
-      <w:r>
-        <w:t>IAMFullAccess</w:t>
-      </w:r>
-      <w:proofErr w:type="spellEnd"/>
-      <w:r>
-        <w:t xml:space="preserve">, AmazonS3FullAccess, </w:t>
-      </w:r>
-      <w:proofErr w:type="spellStart"/>
-      <w:r>
-        <w:t>AmazonVPCFullAccess</w:t>
-      </w:r>
-      <w:proofErr w:type="spellEnd"/>
-      <w:r>
-        <w:t>, AmazonRoute53FullAccess.</w:t>
-      </w:r>
-    </w:p>
-    <w:p>
-      <w:pPr>
-        <w:spacing w:line="480" w:lineRule="auto"/>
-      </w:pPr>
-      <w:r>
-        <w:t xml:space="preserve">Then I created a new EC2 instance and assigned the role I created above to the instance. </w:t>
-      </w:r>
-    </w:p>
-    <w:p>
-      <w:pPr>
-        <w:spacing w:line="480" w:lineRule="auto"/>
-      </w:pPr>
-      <w:r>
-        <w:t xml:space="preserve">I installed kops and </w:t>
-      </w:r>
-      <w:proofErr w:type="spellStart"/>
-      <w:r>
-        <w:t>kubectl</w:t>
-      </w:r>
-      <w:proofErr w:type="spellEnd"/>
-      <w:r>
-        <w:t xml:space="preserve"> in the machine after I </w:t>
-      </w:r>
-      <w:proofErr w:type="spellStart"/>
-      <w:r>
-        <w:t>sshed</w:t>
-      </w:r>
-      <w:proofErr w:type="spellEnd"/>
-      <w:r>
-        <w:t xml:space="preserve"> into it. </w:t>
-      </w:r>
-    </w:p>
-    <w:p>
-      <w:pPr>
-        <w:shd w:val="clear" w:color="auto" w:fill="1E1E1E"/>
-        <w:spacing w:line="255" w:lineRule="atLeast"/>
-        <w:rPr>
-          <w:rFonts w:ascii="Menlo" w:hAnsi="Menlo" w:cs="Menlo"/>
-          <w:color w:val="D4D4D4"/>
-          <w:sz w:val="17"/>
-          <w:szCs w:val="17"/>
-        </w:rPr>
-      </w:pPr>
-      <w:r>
-        <w:rPr>
-          <w:rFonts w:ascii="Menlo" w:hAnsi="Menlo" w:cs="Menlo"/>
-          <w:color w:val="6A9955"/>
-          <w:sz w:val="17"/>
-          <w:szCs w:val="17"/>
-        </w:rPr>
-        <w:t>#Installing kops</w:t>
-      </w:r>
-    </w:p>
-    <w:p>
-      <w:pPr>
-        <w:shd w:val="clear" w:color="auto" w:fill="1E1E1E"/>
-        <w:spacing w:line="255" w:lineRule="atLeast"/>
-        <w:rPr>
-          <w:rFonts w:ascii="Menlo" w:hAnsi="Menlo" w:cs="Menlo"/>
-          <w:color w:val="D4D4D4"/>
-          <w:sz w:val="17"/>
-          <w:szCs w:val="17"/>
-        </w:rPr>
-      </w:pPr>
-      <w:r>
-        <w:rPr>
-          <w:rFonts w:ascii="Menlo" w:hAnsi="Menlo" w:cs="Menlo"/>
-          <w:color w:val="D4D4D4"/>
-          <w:sz w:val="17"/>
-          <w:szCs w:val="17"/>
-        </w:rPr>
-        <w:t>curl -LO https://storage.googleapis.com/kubernetes-release/release/v1.18.0/bin/linux/amd64/kubectl</w:t>
-      </w:r>
-    </w:p>
-    <w:p>
-      <w:pPr>
-        <w:shd w:val="clear" w:color="auto" w:fill="1E1E1E"/>
-        <w:spacing w:line="255" w:lineRule="atLeast"/>
-        <w:rPr>
-          <w:rFonts w:ascii="Menlo" w:hAnsi="Menlo" w:cs="Menlo"/>
-          <w:color w:val="D4D4D4"/>
-          <w:sz w:val="17"/>
-          <w:szCs w:val="17"/>
-        </w:rPr>
-      </w:pPr>
-      <w:proofErr w:type="spellStart"/>
-      <w:r>
-        <w:rPr>
-          <w:rFonts w:ascii="Menlo" w:hAnsi="Menlo" w:cs="Menlo"/>
-          <w:color w:val="D4D4D4"/>
-          <w:sz w:val="17"/>
-          <w:szCs w:val="17"/>
-        </w:rPr>
-        <w:t>chmod</w:t>
-      </w:r>
-      <w:proofErr w:type="spellEnd"/>
-      <w:r>
-        <w:rPr>
-          <w:rFonts w:ascii="Menlo" w:hAnsi="Menlo" w:cs="Menlo"/>
-          <w:color w:val="D4D4D4"/>
-          <w:sz w:val="17"/>
-          <w:szCs w:val="17"/>
-        </w:rPr>
-        <w:t xml:space="preserve"> +</w:t>
-      </w:r>
-      <w:proofErr w:type="gramStart"/>
-      <w:r>
-        <w:rPr>
-          <w:rFonts w:ascii="Menlo" w:hAnsi="Menlo" w:cs="Menlo"/>
-          <w:color w:val="D4D4D4"/>
-          <w:sz w:val="17"/>
-          <w:szCs w:val="17"/>
-        </w:rPr>
-        <w:t>x .</w:t>
-      </w:r>
-      <w:proofErr w:type="gramEnd"/>
-      <w:r>
-        <w:rPr>
-          <w:rFonts w:ascii="Menlo" w:hAnsi="Menlo" w:cs="Menlo"/>
-          <w:color w:val="D4D4D4"/>
-          <w:sz w:val="17"/>
-          <w:szCs w:val="17"/>
-        </w:rPr>
-        <w:t>/</w:t>
-      </w:r>
-      <w:proofErr w:type="spellStart"/>
-      <w:r>
-        <w:rPr>
-          <w:rFonts w:ascii="Menlo" w:hAnsi="Menlo" w:cs="Menlo"/>
-          <w:color w:val="D4D4D4"/>
-          <w:sz w:val="17"/>
-          <w:szCs w:val="17"/>
-        </w:rPr>
-        <w:t>kubectl</w:t>
-      </w:r>
-      <w:proofErr w:type="spellEnd"/>
-    </w:p>
-    <w:p>
-      <w:pPr>
-        <w:shd w:val="clear" w:color="auto" w:fill="1E1E1E"/>
-        <w:spacing w:line="255" w:lineRule="atLeast"/>
-        <w:rPr>
-          <w:rFonts w:ascii="Menlo" w:hAnsi="Menlo" w:cs="Menlo"/>
-          <w:color w:val="D4D4D4"/>
-          <w:sz w:val="17"/>
-          <w:szCs w:val="17"/>
-        </w:rPr>
-      </w:pPr>
-      <w:proofErr w:type="spellStart"/>
-      <w:r>
-        <w:rPr>
-          <w:rFonts w:ascii="Menlo" w:hAnsi="Menlo" w:cs="Menlo"/>
-          <w:color w:val="D4D4D4"/>
-          <w:sz w:val="17"/>
-          <w:szCs w:val="17"/>
-        </w:rPr>
-        <w:t>sudo</w:t>
-      </w:r>
-      <w:proofErr w:type="spellEnd"/>
-      <w:r>
-        <w:rPr>
-          <w:rFonts w:ascii="Menlo" w:hAnsi="Menlo" w:cs="Menlo"/>
-          <w:color w:val="D4D4D4"/>
-          <w:sz w:val="17"/>
-          <w:szCs w:val="17"/>
-        </w:rPr>
-        <w:t xml:space="preserve"> </w:t>
-      </w:r>
-      <w:proofErr w:type="gramStart"/>
-      <w:r>
-        <w:rPr>
-          <w:rFonts w:ascii="Menlo" w:hAnsi="Menlo" w:cs="Menlo"/>
-          <w:color w:val="D4D4D4"/>
-          <w:sz w:val="17"/>
-          <w:szCs w:val="17"/>
-        </w:rPr>
-        <w:t>mv .</w:t>
-      </w:r>
-      <w:proofErr w:type="gramEnd"/>
-      <w:r>
-        <w:rPr>
-          <w:rFonts w:ascii="Menlo" w:hAnsi="Menlo" w:cs="Menlo"/>
-          <w:color w:val="D4D4D4"/>
-          <w:sz w:val="17"/>
-          <w:szCs w:val="17"/>
-        </w:rPr>
-        <w:t>/</w:t>
-      </w:r>
-      <w:proofErr w:type="spellStart"/>
-      <w:r>
-        <w:rPr>
-          <w:rFonts w:ascii="Menlo" w:hAnsi="Menlo" w:cs="Menlo"/>
-          <w:color w:val="D4D4D4"/>
-          <w:sz w:val="17"/>
-          <w:szCs w:val="17"/>
-        </w:rPr>
-        <w:t>kubectl</w:t>
-      </w:r>
-      <w:proofErr w:type="spellEnd"/>
-      <w:r>
-        <w:rPr>
-          <w:rFonts w:ascii="Menlo" w:hAnsi="Menlo" w:cs="Menlo"/>
-          <w:color w:val="D4D4D4"/>
-          <w:sz w:val="17"/>
-          <w:szCs w:val="17"/>
-        </w:rPr>
-        <w:t xml:space="preserve"> /</w:t>
-      </w:r>
-      <w:proofErr w:type="spellStart"/>
-      <w:r>
-        <w:rPr>
-          <w:rFonts w:ascii="Menlo" w:hAnsi="Menlo" w:cs="Menlo"/>
-          <w:color w:val="D4D4D4"/>
-          <w:sz w:val="17"/>
-          <w:szCs w:val="17"/>
-        </w:rPr>
-        <w:t>usr</w:t>
-      </w:r>
-      <w:proofErr w:type="spellEnd"/>
-      <w:r>
-        <w:rPr>
-          <w:rFonts w:ascii="Menlo" w:hAnsi="Menlo" w:cs="Menlo"/>
-          <w:color w:val="D4D4D4"/>
-          <w:sz w:val="17"/>
-          <w:szCs w:val="17"/>
-        </w:rPr>
-        <w:t>/local/bin/</w:t>
-      </w:r>
-      <w:proofErr w:type="spellStart"/>
-      <w:r>
-        <w:rPr>
-          <w:rFonts w:ascii="Menlo" w:hAnsi="Menlo" w:cs="Menlo"/>
-          <w:color w:val="D4D4D4"/>
-          <w:sz w:val="17"/>
-          <w:szCs w:val="17"/>
-        </w:rPr>
-        <w:t>kubectl</w:t>
-      </w:r>
-      <w:proofErr w:type="spellEnd"/>
-    </w:p>
-    <w:p>
-      <w:pPr>
-        <w:shd w:val="clear" w:color="auto" w:fill="1E1E1E"/>
-        <w:spacing w:line="255" w:lineRule="atLeast"/>
-        <w:rPr>
-          <w:rFonts w:ascii="Menlo" w:hAnsi="Menlo" w:cs="Menlo"/>
-          <w:color w:val="D4D4D4"/>
-          <w:sz w:val="17"/>
-          <w:szCs w:val="17"/>
-        </w:rPr>
-      </w:pPr>
-    </w:p>
-    <w:p>
-      <w:pPr>
-        <w:shd w:val="clear" w:color="auto" w:fill="1E1E1E"/>
-        <w:spacing w:line="255" w:lineRule="atLeast"/>
-        <w:rPr>
-          <w:rFonts w:ascii="Menlo" w:hAnsi="Menlo" w:cs="Menlo"/>
-          <w:color w:val="D4D4D4"/>
-          <w:sz w:val="17"/>
-          <w:szCs w:val="17"/>
-        </w:rPr>
-      </w:pPr>
-      <w:r>
-        <w:rPr>
-          <w:rFonts w:ascii="Menlo" w:hAnsi="Menlo" w:cs="Menlo"/>
-          <w:color w:val="6A9955"/>
-          <w:sz w:val="17"/>
-          <w:szCs w:val="17"/>
-        </w:rPr>
-        <w:t xml:space="preserve">#Installing </w:t>
-      </w:r>
-      <w:proofErr w:type="spellStart"/>
-      <w:r>
-        <w:rPr>
-          <w:rFonts w:ascii="Menlo" w:hAnsi="Menlo" w:cs="Menlo"/>
-          <w:color w:val="6A9955"/>
-          <w:sz w:val="17"/>
-          <w:szCs w:val="17"/>
-        </w:rPr>
-        <w:t>kubectl</w:t>
-      </w:r>
-      <w:proofErr w:type="spellEnd"/>
-    </w:p>
-    <w:p>
-      <w:pPr>
-        <w:shd w:val="clear" w:color="auto" w:fill="1E1E1E"/>
-        <w:spacing w:line="255" w:lineRule="atLeast"/>
-        <w:rPr>
-          <w:rFonts w:ascii="Menlo" w:hAnsi="Menlo" w:cs="Menlo"/>
-          <w:color w:val="D4D4D4"/>
-          <w:sz w:val="17"/>
-          <w:szCs w:val="17"/>
-        </w:rPr>
-      </w:pPr>
-      <w:r>
-        <w:rPr>
-          <w:rFonts w:ascii="Menlo" w:hAnsi="Menlo" w:cs="Menlo"/>
-          <w:color w:val="D4D4D4"/>
-          <w:sz w:val="17"/>
-          <w:szCs w:val="17"/>
-        </w:rPr>
-        <w:t>curl -LO https://storage.googleapis.com/kubernetes-release/release/</w:t>
-      </w:r>
-      <w:r>
-        <w:rPr>
-          <w:rFonts w:ascii="Menlo" w:hAnsi="Menlo" w:cs="Menlo"/>
-          <w:color w:val="CE9178"/>
-          <w:sz w:val="17"/>
-          <w:szCs w:val="17"/>
-        </w:rPr>
-        <w:t>`curl -s https://storage.googleapis.com/kubernetes-release/release/stable.txt`</w:t>
-      </w:r>
-      <w:r>
-        <w:rPr>
-          <w:rFonts w:ascii="Menlo" w:hAnsi="Menlo" w:cs="Menlo"/>
-          <w:color w:val="D4D4D4"/>
-          <w:sz w:val="17"/>
-          <w:szCs w:val="17"/>
-        </w:rPr>
-        <w:t>/bin/linux/amd64/kubectl</w:t>
-      </w:r>
-    </w:p>
-    <w:p>
-      <w:pPr>
-        <w:shd w:val="clear" w:color="auto" w:fill="1E1E1E"/>
-        <w:spacing w:line="255" w:lineRule="atLeast"/>
-        <w:rPr>
-          <w:rFonts w:ascii="Menlo" w:hAnsi="Menlo" w:cs="Menlo"/>
-          <w:color w:val="D4D4D4"/>
-          <w:sz w:val="17"/>
-          <w:szCs w:val="17"/>
-        </w:rPr>
-      </w:pPr>
-      <w:proofErr w:type="spellStart"/>
-      <w:r>
-        <w:rPr>
-          <w:rFonts w:ascii="Menlo" w:hAnsi="Menlo" w:cs="Menlo"/>
-          <w:color w:val="D4D4D4"/>
-          <w:sz w:val="17"/>
-          <w:szCs w:val="17"/>
-        </w:rPr>
-        <w:t>chmod</w:t>
-      </w:r>
-      <w:proofErr w:type="spellEnd"/>
-      <w:r>
-        <w:rPr>
-          <w:rFonts w:ascii="Menlo" w:hAnsi="Menlo" w:cs="Menlo"/>
-          <w:color w:val="D4D4D4"/>
-          <w:sz w:val="17"/>
-          <w:szCs w:val="17"/>
-        </w:rPr>
-        <w:t xml:space="preserve"> +</w:t>
-      </w:r>
-      <w:proofErr w:type="gramStart"/>
-      <w:r>
-        <w:rPr>
-          <w:rFonts w:ascii="Menlo" w:hAnsi="Menlo" w:cs="Menlo"/>
-          <w:color w:val="D4D4D4"/>
-          <w:sz w:val="17"/>
-          <w:szCs w:val="17"/>
-        </w:rPr>
-        <w:t>x .</w:t>
-      </w:r>
-      <w:proofErr w:type="gramEnd"/>
-      <w:r>
-        <w:rPr>
-          <w:rFonts w:ascii="Menlo" w:hAnsi="Menlo" w:cs="Menlo"/>
-          <w:color w:val="D4D4D4"/>
-          <w:sz w:val="17"/>
-          <w:szCs w:val="17"/>
-        </w:rPr>
-        <w:t>/</w:t>
-      </w:r>
-      <w:proofErr w:type="spellStart"/>
-      <w:r>
-        <w:rPr>
-          <w:rFonts w:ascii="Menlo" w:hAnsi="Menlo" w:cs="Menlo"/>
-          <w:color w:val="D4D4D4"/>
-          <w:sz w:val="17"/>
-          <w:szCs w:val="17"/>
-        </w:rPr>
-        <w:t>kubectl</w:t>
-      </w:r>
-      <w:proofErr w:type="spellEnd"/>
-    </w:p>
-    <w:p>
-      <w:pPr>
-        <w:shd w:val="clear" w:color="auto" w:fill="1E1E1E"/>
-        <w:spacing w:line="255" w:lineRule="atLeast"/>
-        <w:rPr>
-          <w:rFonts w:ascii="Menlo" w:hAnsi="Menlo" w:cs="Menlo"/>
-          <w:color w:val="D4D4D4"/>
-          <w:sz w:val="17"/>
-          <w:szCs w:val="17"/>
-        </w:rPr>
-      </w:pPr>
-      <w:proofErr w:type="spellStart"/>
-      <w:r>
-        <w:rPr>
-          <w:rFonts w:ascii="Menlo" w:hAnsi="Menlo" w:cs="Menlo"/>
-          <w:color w:val="D4D4D4"/>
-          <w:sz w:val="17"/>
-          <w:szCs w:val="17"/>
-        </w:rPr>
-        <w:t>sudo</w:t>
-      </w:r>
-      <w:proofErr w:type="spellEnd"/>
-      <w:r>
-        <w:rPr>
-          <w:rFonts w:ascii="Menlo" w:hAnsi="Menlo" w:cs="Menlo"/>
-          <w:color w:val="D4D4D4"/>
-          <w:sz w:val="17"/>
-          <w:szCs w:val="17"/>
-        </w:rPr>
-        <w:t xml:space="preserve"> </w:t>
-      </w:r>
-      <w:proofErr w:type="gramStart"/>
-      <w:r>
-        <w:rPr>
-          <w:rFonts w:ascii="Menlo" w:hAnsi="Menlo" w:cs="Menlo"/>
-          <w:color w:val="D4D4D4"/>
-          <w:sz w:val="17"/>
-          <w:szCs w:val="17"/>
-        </w:rPr>
-        <w:t>mv .</w:t>
-      </w:r>
-      <w:proofErr w:type="gramEnd"/>
-      <w:r>
-        <w:rPr>
-          <w:rFonts w:ascii="Menlo" w:hAnsi="Menlo" w:cs="Menlo"/>
-          <w:color w:val="D4D4D4"/>
-          <w:sz w:val="17"/>
-          <w:szCs w:val="17"/>
-        </w:rPr>
-        <w:t>/</w:t>
-      </w:r>
-      <w:proofErr w:type="spellStart"/>
-      <w:r>
-        <w:rPr>
-          <w:rFonts w:ascii="Menlo" w:hAnsi="Menlo" w:cs="Menlo"/>
-          <w:color w:val="D4D4D4"/>
-          <w:sz w:val="17"/>
-          <w:szCs w:val="17"/>
-        </w:rPr>
-        <w:t>kubectl</w:t>
-      </w:r>
-      <w:proofErr w:type="spellEnd"/>
-      <w:r>
-        <w:rPr>
-          <w:rFonts w:ascii="Menlo" w:hAnsi="Menlo" w:cs="Menlo"/>
-          <w:color w:val="D4D4D4"/>
-          <w:sz w:val="17"/>
-          <w:szCs w:val="17"/>
-        </w:rPr>
-        <w:t xml:space="preserve"> /</w:t>
-      </w:r>
-      <w:proofErr w:type="spellStart"/>
-      <w:r>
-        <w:rPr>
-          <w:rFonts w:ascii="Menlo" w:hAnsi="Menlo" w:cs="Menlo"/>
-          <w:color w:val="D4D4D4"/>
-          <w:sz w:val="17"/>
-          <w:szCs w:val="17"/>
-        </w:rPr>
-        <w:t>usr</w:t>
-      </w:r>
-      <w:proofErr w:type="spellEnd"/>
-      <w:r>
-        <w:rPr>
-          <w:rFonts w:ascii="Menlo" w:hAnsi="Menlo" w:cs="Menlo"/>
-          <w:color w:val="D4D4D4"/>
-          <w:sz w:val="17"/>
-          <w:szCs w:val="17"/>
-        </w:rPr>
-        <w:t>/local/bin/</w:t>
-      </w:r>
-      <w:proofErr w:type="spellStart"/>
-      <w:r>
-        <w:rPr>
-          <w:rFonts w:ascii="Menlo" w:hAnsi="Menlo" w:cs="Menlo"/>
-          <w:color w:val="D4D4D4"/>
-          <w:sz w:val="17"/>
-          <w:szCs w:val="17"/>
-        </w:rPr>
-        <w:t>kubectl</w:t>
-      </w:r>
-      <w:proofErr w:type="spellEnd"/>
-    </w:p>
-    <w:p>
-      <w:pPr>
-        <w:spacing w:line="480" w:lineRule="auto"/>
-      </w:pPr>
-    </w:p>
-    <w:p>
-      <w:pPr>
-        <w:spacing w:line="480" w:lineRule="auto"/>
-      </w:pPr>
-      <w:r>
-        <w:t xml:space="preserve">Since kops needs a “store” to store configuration information of the cluster, we create a S3 bucket for that purpose. </w:t>
-      </w:r>
-    </w:p>
-    <w:p>
-      <w:pPr>
-        <w:shd w:val="clear" w:color="auto" w:fill="1E1E1E"/>
-        <w:spacing w:line="255" w:lineRule="atLeast"/>
-        <w:rPr>
-          <w:rFonts w:ascii="Menlo" w:hAnsi="Menlo" w:cs="Menlo"/>
-          <w:color w:val="D4D4D4"/>
-          <w:sz w:val="17"/>
-          <w:szCs w:val="17"/>
-        </w:rPr>
-      </w:pPr>
-      <w:r>
-        <w:rPr>
-          <w:rFonts w:ascii="Menlo" w:hAnsi="Menlo" w:cs="Menlo"/>
-          <w:color w:val="6A9955"/>
-          <w:sz w:val="17"/>
-          <w:szCs w:val="17"/>
-        </w:rPr>
-        <w:t xml:space="preserve">#Creating S3 bucket for the </w:t>
-      </w:r>
-      <w:proofErr w:type="spellStart"/>
-      <w:r>
-        <w:rPr>
-          <w:rFonts w:ascii="Menlo" w:hAnsi="Menlo" w:cs="Menlo"/>
-          <w:color w:val="6A9955"/>
-          <w:sz w:val="17"/>
-          <w:szCs w:val="17"/>
-        </w:rPr>
-        <w:t>kubernetes</w:t>
-      </w:r>
-      <w:proofErr w:type="spellEnd"/>
-      <w:r>
-        <w:rPr>
-          <w:rFonts w:ascii="Menlo" w:hAnsi="Menlo" w:cs="Menlo"/>
-          <w:color w:val="6A9955"/>
-          <w:sz w:val="17"/>
-          <w:szCs w:val="17"/>
-        </w:rPr>
-        <w:t xml:space="preserve"> state store</w:t>
-      </w:r>
-    </w:p>
-    <w:p>
-      <w:pPr>
-        <w:shd w:val="clear" w:color="auto" w:fill="1E1E1E"/>
-        <w:spacing w:line="255" w:lineRule="atLeast"/>
-        <w:rPr>
-          <w:rFonts w:ascii="Menlo" w:hAnsi="Menlo" w:cs="Menlo"/>
-          <w:color w:val="D4D4D4"/>
-          <w:sz w:val="17"/>
-          <w:szCs w:val="17"/>
-        </w:rPr>
-      </w:pPr>
-      <w:proofErr w:type="spellStart"/>
-      <w:r>
-        <w:rPr>
-          <w:rFonts w:ascii="Menlo" w:hAnsi="Menlo" w:cs="Menlo"/>
-          <w:color w:val="D4D4D4"/>
-          <w:sz w:val="17"/>
-          <w:szCs w:val="17"/>
-        </w:rPr>
-        <w:t>aws</w:t>
-      </w:r>
-      <w:proofErr w:type="spellEnd"/>
-      <w:r>
-        <w:rPr>
-          <w:rFonts w:ascii="Menlo" w:hAnsi="Menlo" w:cs="Menlo"/>
-          <w:color w:val="D4D4D4"/>
-          <w:sz w:val="17"/>
-          <w:szCs w:val="17"/>
-        </w:rPr>
-        <w:t xml:space="preserve"> s3api create-bucket --bucket k8-kops-bukcet-coding-rant</w:t>
-      </w:r>
-    </w:p>
-    <w:p>
-      <w:pPr>
-        <w:shd w:val="clear" w:color="auto" w:fill="1E1E1E"/>
-        <w:spacing w:line="255" w:lineRule="atLeast"/>
-        <w:rPr>
-          <w:rFonts w:ascii="Menlo" w:hAnsi="Menlo" w:cs="Menlo"/>
-          <w:color w:val="D4D4D4"/>
-          <w:sz w:val="17"/>
-          <w:szCs w:val="17"/>
-        </w:rPr>
-      </w:pPr>
-      <w:r>
-        <w:rPr>
-          <w:rFonts w:ascii="Menlo" w:hAnsi="Menlo" w:cs="Menlo"/>
-          <w:color w:val="6A9955"/>
-          <w:sz w:val="17"/>
-          <w:szCs w:val="17"/>
-        </w:rPr>
-        <w:t>#Creating env variable pointing to the place where our bucket is located</w:t>
-      </w:r>
-    </w:p>
-    <w:p>
-      <w:pPr>
-        <w:shd w:val="clear" w:color="auto" w:fill="1E1E1E"/>
-        <w:spacing w:line="255" w:lineRule="atLeast"/>
-        <w:rPr>
-          <w:rFonts w:ascii="Menlo" w:hAnsi="Menlo" w:cs="Menlo"/>
-          <w:color w:val="D4D4D4"/>
-          <w:sz w:val="17"/>
-          <w:szCs w:val="17"/>
-        </w:rPr>
-      </w:pPr>
-      <w:r>
-        <w:rPr>
-          <w:rFonts w:ascii="Menlo" w:hAnsi="Menlo" w:cs="Menlo"/>
-          <w:color w:val="569CD6"/>
-          <w:sz w:val="17"/>
-          <w:szCs w:val="17"/>
-        </w:rPr>
-        <w:t>export</w:t>
-      </w:r>
-      <w:r>
-        <w:rPr>
-          <w:rFonts w:ascii="Menlo" w:hAnsi="Menlo" w:cs="Menlo"/>
-          <w:color w:val="D4D4D4"/>
-          <w:sz w:val="17"/>
-          <w:szCs w:val="17"/>
-        </w:rPr>
-        <w:t xml:space="preserve"> KOPS_STATE_STORE=s3://k8-kops-bucket-coding-rant</w:t>
-      </w:r>
-    </w:p>
-    <w:p>
-      <w:pPr>
-        <w:shd w:val="clear" w:color="auto" w:fill="1E1E1E"/>
-        <w:spacing w:line="255" w:lineRule="atLeast"/>
-        <w:rPr>
-          <w:rFonts w:ascii="Menlo" w:hAnsi="Menlo" w:cs="Menlo"/>
-          <w:color w:val="D4D4D4"/>
-          <w:sz w:val="17"/>
-          <w:szCs w:val="17"/>
-        </w:rPr>
-      </w:pPr>
-      <w:r>
-        <w:rPr>
-          <w:rFonts w:ascii="Menlo" w:hAnsi="Menlo" w:cs="Menlo"/>
-          <w:color w:val="6A9955"/>
-          <w:sz w:val="17"/>
-          <w:szCs w:val="17"/>
-        </w:rPr>
-        <w:t>#Naming the cluster</w:t>
-      </w:r>
-    </w:p>
-    <w:p>
-      <w:pPr>
-        <w:shd w:val="clear" w:color="auto" w:fill="1E1E1E"/>
-        <w:spacing w:line="255" w:lineRule="atLeast"/>
-        <w:rPr>
-          <w:rFonts w:ascii="Menlo" w:hAnsi="Menlo" w:cs="Menlo"/>
-          <w:color w:val="D4D4D4"/>
-          <w:sz w:val="17"/>
-          <w:szCs w:val="17"/>
-        </w:rPr>
-      </w:pPr>
-      <w:r>
-        <w:rPr>
-          <w:rFonts w:ascii="Menlo" w:hAnsi="Menlo" w:cs="Menlo"/>
-          <w:color w:val="569CD6"/>
-          <w:sz w:val="17"/>
-          <w:szCs w:val="17"/>
-        </w:rPr>
-        <w:t>export</w:t>
-      </w:r>
-      <w:r>
-        <w:rPr>
-          <w:rFonts w:ascii="Menlo" w:hAnsi="Menlo" w:cs="Menlo"/>
-          <w:color w:val="D4D4D4"/>
-          <w:sz w:val="17"/>
-          <w:szCs w:val="17"/>
-        </w:rPr>
-        <w:t xml:space="preserve"> NAME=coding-rant.k8s.local</w:t>
-      </w:r>
-    </w:p>
-    <w:p>
-      <w:pPr>
-        <w:shd w:val="clear" w:color="auto" w:fill="1E1E1E"/>
-        <w:spacing w:line="255" w:lineRule="atLeast"/>
-        <w:rPr>
-          <w:rFonts w:ascii="Menlo" w:hAnsi="Menlo" w:cs="Menlo"/>
-          <w:color w:val="D4D4D4"/>
-          <w:sz w:val="17"/>
-          <w:szCs w:val="17"/>
-        </w:rPr>
-      </w:pPr>
-      <w:r>
-        <w:rPr>
-          <w:rFonts w:ascii="Menlo" w:hAnsi="Menlo" w:cs="Menlo"/>
-          <w:color w:val="6A9955"/>
-          <w:sz w:val="17"/>
-          <w:szCs w:val="17"/>
-        </w:rPr>
-        <w:t>#A three-master and five-worker node cluster, with master nodes spread across different Availability Zones, can be created using the following command:</w:t>
-      </w:r>
-    </w:p>
-    <w:p>
-      <w:pPr>
-        <w:shd w:val="clear" w:color="auto" w:fill="1E1E1E"/>
-        <w:spacing w:line="255" w:lineRule="atLeast"/>
-        <w:rPr>
-          <w:rFonts w:ascii="Menlo" w:hAnsi="Menlo" w:cs="Menlo"/>
-          <w:color w:val="D4D4D4"/>
-          <w:sz w:val="17"/>
-          <w:szCs w:val="17"/>
-        </w:rPr>
-      </w:pPr>
-      <w:r>
-        <w:rPr>
-          <w:rFonts w:ascii="Menlo" w:hAnsi="Menlo" w:cs="Menlo"/>
-          <w:color w:val="D4D4D4"/>
-          <w:sz w:val="17"/>
-          <w:szCs w:val="17"/>
-        </w:rPr>
-        <w:t xml:space="preserve">kops create cluster --name </w:t>
-      </w:r>
-      <w:r>
-        <w:rPr>
-          <w:rFonts w:ascii="Menlo" w:hAnsi="Menlo" w:cs="Menlo"/>
-          <w:color w:val="9CDCFE"/>
-          <w:sz w:val="17"/>
-          <w:szCs w:val="17"/>
-        </w:rPr>
-        <w:t>$NAME</w:t>
-      </w:r>
-      <w:r>
-        <w:rPr>
-          <w:rFonts w:ascii="Menlo" w:hAnsi="Menlo" w:cs="Menlo"/>
-          <w:color w:val="D4D4D4"/>
-          <w:sz w:val="17"/>
-          <w:szCs w:val="17"/>
-        </w:rPr>
-        <w:t xml:space="preserve"> --zones us-west-2</w:t>
-      </w:r>
-      <w:proofErr w:type="gramStart"/>
-      <w:r>
-        <w:rPr>
-          <w:rFonts w:ascii="Menlo" w:hAnsi="Menlo" w:cs="Menlo"/>
-          <w:color w:val="D4D4D4"/>
-          <w:sz w:val="17"/>
-          <w:szCs w:val="17"/>
-        </w:rPr>
-        <w:t>a,us</w:t>
-      </w:r>
-      <w:proofErr w:type="gramEnd"/>
-      <w:r>
-        <w:rPr>
-          <w:rFonts w:ascii="Menlo" w:hAnsi="Menlo" w:cs="Menlo"/>
-          <w:color w:val="D4D4D4"/>
-          <w:sz w:val="17"/>
-          <w:szCs w:val="17"/>
-        </w:rPr>
-        <w:t>-west-2b,us-west-2c  --authorization RBAC --master-size t2.micro --node-size t2.micro --yes</w:t>
-      </w:r>
-    </w:p>
-    <w:p>
-      <w:pPr>
-        <w:shd w:val="clear" w:color="auto" w:fill="1E1E1E"/>
-        <w:spacing w:line="255" w:lineRule="atLeast"/>
-        <w:rPr>
-          <w:rFonts w:ascii="Menlo" w:hAnsi="Menlo" w:cs="Menlo"/>
-          <w:color w:val="6A9955"/>
-          <w:sz w:val="17"/>
-          <w:szCs w:val="17"/>
-        </w:rPr>
-      </w:pPr>
-    </w:p>
-    <w:p>
-      <w:pPr>
-        <w:rPr>
-          <w:rFonts w:ascii="Menlo" w:hAnsi="Menlo" w:cs="Menlo"/>
-          <w:sz w:val="17"/>
-          <w:szCs w:val="17"/>
-        </w:rPr>
-      </w:pPr>
-    </w:p>
-    <w:p>
-      <w:pPr>
-        <w:rPr>
-          <w:rFonts w:ascii="Menlo" w:hAnsi="Menlo" w:cs="Menlo"/>
-          <w:sz w:val="17"/>
-          <w:szCs w:val="17"/>
-        </w:rPr>
-      </w:pPr>
-    </w:p>
-    <w:p>
-      <w:pPr>
-        <w:rPr>
-          <w:rFonts w:ascii="Menlo" w:hAnsi="Menlo" w:cs="Menlo"/>
-          <w:sz w:val="17"/>
-          <w:szCs w:val="17"/>
-        </w:rPr>
-      </w:pPr>
-    </w:p>
-    <w:p>
-      <w:pPr>
-        <w:rPr>
-          <w:rFonts w:ascii="Menlo" w:hAnsi="Menlo" w:cs="Menlo"/>
-          <w:sz w:val="17"/>
-          <w:szCs w:val="17"/>
-        </w:rPr>
-      </w:pPr>
-    </w:p>
-    <w:p>
-      <w:pPr>
-        <w:spacing w:line="480" w:lineRule="auto"/>
-      </w:pPr>
-      <w:r>
-        <w:lastRenderedPageBreak/>
-        <w:t xml:space="preserve">Now for the final part, kops delete command was used to delete the entire cluster which means all the EC2 instances that the kops created will automatically be terminated. </w:t>
-      </w:r>
-    </w:p>
-    <w:p>
-      <w:pPr>
-        <w:shd w:val="clear" w:color="auto" w:fill="1E1E1E"/>
-        <w:spacing w:line="255" w:lineRule="atLeast"/>
-        <w:rPr>
-          <w:rFonts w:ascii="Menlo" w:hAnsi="Menlo" w:cs="Menlo"/>
-          <w:color w:val="D4D4D4"/>
-          <w:sz w:val="17"/>
-          <w:szCs w:val="17"/>
-        </w:rPr>
-      </w:pPr>
-      <w:r>
-        <w:rPr>
-          <w:rFonts w:ascii="Menlo" w:hAnsi="Menlo" w:cs="Menlo"/>
-          <w:color w:val="6A9955"/>
-          <w:sz w:val="17"/>
-          <w:szCs w:val="17"/>
-        </w:rPr>
-        <w:t>#Deleting the cluster</w:t>
-      </w:r>
-    </w:p>
-    <w:p>
-      <w:pPr>
-        <w:shd w:val="clear" w:color="auto" w:fill="1E1E1E"/>
-        <w:spacing w:line="255" w:lineRule="atLeast"/>
-        <w:rPr>
-          <w:rFonts w:ascii="Menlo" w:hAnsi="Menlo" w:cs="Menlo"/>
-          <w:color w:val="D4D4D4"/>
-          <w:sz w:val="17"/>
-          <w:szCs w:val="17"/>
-        </w:rPr>
-      </w:pPr>
-      <w:r>
-        <w:rPr>
-          <w:rFonts w:ascii="Menlo" w:hAnsi="Menlo" w:cs="Menlo"/>
-          <w:color w:val="D4D4D4"/>
-          <w:sz w:val="17"/>
-          <w:szCs w:val="17"/>
-        </w:rPr>
-        <w:t>kops delete cluster --name=coding-rant.k8s.local --yes</w:t>
-      </w:r>
-    </w:p>
-    <w:p>
-      <w:pPr>
-        <w:spacing w:line="480" w:lineRule="auto"/>
-      </w:pPr>
-      <w:r>
-        <w:t xml:space="preserve"> </w:t>
-      </w:r>
-    </w:p>
-    <w:p>
-      <w:pPr>
-        <w:spacing w:line="480" w:lineRule="auto"/>
+      </w:pPr>
+      <w:r>
         <w:rPr>
           <w:b/>
           <w:bCs/>
           <w:sz w:val="28"/>
           <w:szCs w:val="28"/>
         </w:rPr>
-      </w:pPr>
+        <w:t xml:space="preserve">Creating </w:t>
+      </w:r>
       <w:r>
         <w:rPr>
           <w:b/>
@@ -6447,7 +6398,7 @@
           <w:sz w:val="28"/>
           <w:szCs w:val="28"/>
         </w:rPr>
-        <w:t xml:space="preserve">Creating </w:t>
+        <w:t xml:space="preserve">Kubernetes </w:t>
       </w:r>
       <w:r>
         <w:rPr>
@@ -6456,7 +6407,7 @@
           <w:sz w:val="28"/>
           <w:szCs w:val="28"/>
         </w:rPr>
-        <w:t xml:space="preserve">Kubernetes </w:t>
+        <w:t>Cluster on AWS with EK</w:t>
       </w:r>
       <w:r>
         <w:rPr>
@@ -6465,7 +6416,7 @@
           <w:sz w:val="28"/>
           <w:szCs w:val="28"/>
         </w:rPr>
-        <w:t xml:space="preserve">Cluster on AWS </w:t>
+        <w:t>S</w:t>
       </w:r>
       <w:r>
         <w:rPr>
@@ -6474,23 +6425,1003 @@
           <w:sz w:val="28"/>
           <w:szCs w:val="28"/>
         </w:rPr>
-        <w:t>with EK</w:t>
-      </w:r>
-      <w:r>
+        <w:t>:</w:t>
+      </w:r>
+    </w:p>
+    <w:p>
+      <w:pPr>
+        <w:spacing w:line="480" w:lineRule="auto"/>
+      </w:pPr>
+      <w:r>
+        <w:t xml:space="preserve">EKS provides fully managed Kubernetes control plane. Instead of having to create and configure the master node, we can now focus on creating and managing worker node only. </w:t>
+      </w:r>
+      <w:r>
+        <w:t>However</w:t>
+      </w:r>
+      <w:r>
+        <w:t xml:space="preserve">, </w:t>
+      </w:r>
+      <w:r>
+        <w:t xml:space="preserve">there is lots of configuration to set up before we can create a cluster in EKS. </w:t>
+      </w:r>
+      <w:r>
+        <w:t xml:space="preserve">To help us, </w:t>
+      </w:r>
+      <w:r>
+        <w:t xml:space="preserve">there is a command line tool called </w:t>
+      </w:r>
+      <w:proofErr w:type="spellStart"/>
+      <w:r>
+        <w:t>EksCtl</w:t>
+      </w:r>
+      <w:proofErr w:type="spellEnd"/>
+      <w:r>
+        <w:t xml:space="preserve"> which will </w:t>
+      </w:r>
+      <w:r>
+        <w:t xml:space="preserve">make all the tedious configuration task easy for us. </w:t>
+      </w:r>
+    </w:p>
+    <w:p>
+      <w:pPr>
+        <w:shd w:val="clear" w:color="auto" w:fill="1E1E1E"/>
+        <w:spacing w:line="255" w:lineRule="atLeast"/>
+        <w:rPr>
+          <w:rFonts w:ascii="Menlo" w:hAnsi="Menlo" w:cs="Menlo"/>
+          <w:color w:val="D4D4D4"/>
+          <w:sz w:val="17"/>
+          <w:szCs w:val="17"/>
+        </w:rPr>
+      </w:pPr>
+      <w:r>
+        <w:rPr>
+          <w:rFonts w:ascii="Menlo" w:hAnsi="Menlo" w:cs="Menlo"/>
+          <w:color w:val="6A9955"/>
+          <w:sz w:val="17"/>
+          <w:szCs w:val="17"/>
+        </w:rPr>
+        <w:t xml:space="preserve">#installing </w:t>
+      </w:r>
+      <w:proofErr w:type="spellStart"/>
+      <w:r>
+        <w:rPr>
+          <w:rFonts w:ascii="Menlo" w:hAnsi="Menlo" w:cs="Menlo"/>
+          <w:color w:val="6A9955"/>
+          <w:sz w:val="17"/>
+          <w:szCs w:val="17"/>
+        </w:rPr>
+        <w:t>eksctl</w:t>
+      </w:r>
+      <w:proofErr w:type="spellEnd"/>
+    </w:p>
+    <w:p>
+      <w:pPr>
+        <w:shd w:val="clear" w:color="auto" w:fill="1E1E1E"/>
+        <w:spacing w:line="255" w:lineRule="atLeast"/>
+        <w:rPr>
+          <w:rFonts w:ascii="Menlo" w:hAnsi="Menlo" w:cs="Menlo"/>
+          <w:color w:val="D4D4D4"/>
+          <w:sz w:val="17"/>
+          <w:szCs w:val="17"/>
+        </w:rPr>
+      </w:pPr>
+      <w:proofErr w:type="gramStart"/>
+      <w:r>
+        <w:rPr>
+          <w:rFonts w:ascii="Menlo" w:hAnsi="Menlo" w:cs="Menlo"/>
+          <w:color w:val="D4D4D4"/>
+          <w:sz w:val="17"/>
+          <w:szCs w:val="17"/>
+        </w:rPr>
+        <w:t>brew</w:t>
+      </w:r>
+      <w:proofErr w:type="gramEnd"/>
+      <w:r>
+        <w:rPr>
+          <w:rFonts w:ascii="Menlo" w:hAnsi="Menlo" w:cs="Menlo"/>
+          <w:color w:val="D4D4D4"/>
+          <w:sz w:val="17"/>
+          <w:szCs w:val="17"/>
+        </w:rPr>
+        <w:t xml:space="preserve"> install </w:t>
+      </w:r>
+      <w:proofErr w:type="spellStart"/>
+      <w:r>
+        <w:rPr>
+          <w:rFonts w:ascii="Menlo" w:hAnsi="Menlo" w:cs="Menlo"/>
+          <w:color w:val="D4D4D4"/>
+          <w:sz w:val="17"/>
+          <w:szCs w:val="17"/>
+        </w:rPr>
+        <w:t>weaveworks</w:t>
+      </w:r>
+      <w:proofErr w:type="spellEnd"/>
+      <w:r>
+        <w:rPr>
+          <w:rFonts w:ascii="Menlo" w:hAnsi="Menlo" w:cs="Menlo"/>
+          <w:color w:val="D4D4D4"/>
+          <w:sz w:val="17"/>
+          <w:szCs w:val="17"/>
+        </w:rPr>
+        <w:t>/tap/</w:t>
+      </w:r>
+      <w:proofErr w:type="spellStart"/>
+      <w:r>
+        <w:rPr>
+          <w:rFonts w:ascii="Menlo" w:hAnsi="Menlo" w:cs="Menlo"/>
+          <w:color w:val="D4D4D4"/>
+          <w:sz w:val="17"/>
+          <w:szCs w:val="17"/>
+        </w:rPr>
+        <w:t>eksctl</w:t>
+      </w:r>
+      <w:proofErr w:type="spellEnd"/>
+    </w:p>
+    <w:p>
+      <w:pPr>
+        <w:spacing w:line="480" w:lineRule="auto"/>
+      </w:pPr>
+    </w:p>
+    <w:p>
+      <w:pPr>
+        <w:spacing w:line="480" w:lineRule="auto"/>
         <w:rPr>
           <w:b/>
           <w:bCs/>
-          <w:sz w:val="28"/>
-          <w:szCs w:val="28"/>
-        </w:rPr>
-        <w:t>S</w:t>
-      </w:r>
+        </w:rPr>
+      </w:pPr>
       <w:r>
         <w:rPr>
           <w:b/>
           <w:bCs/>
-          <w:sz w:val="28"/>
-          <w:szCs w:val="28"/>
+        </w:rPr>
+        <w:t>TASK 1: Launching Kubernetes Cluster:</w:t>
+      </w:r>
+    </w:p>
+    <w:p>
+      <w:pPr>
+        <w:spacing w:line="480" w:lineRule="auto"/>
+      </w:pPr>
+      <w:r>
+        <w:t>First step before creating a EKS cluster is to create our own VPC where we need at least four subnets (2 private and 2 public). We need to make sure to associate our private subnets to routing table that connects to NAT while we need to associate the public subnets to internet gateway directly.</w:t>
+      </w:r>
+    </w:p>
+    <w:p>
+      <w:pPr>
+        <w:shd w:val="clear" w:color="auto" w:fill="1E1E1E"/>
+        <w:spacing w:line="255" w:lineRule="atLeast"/>
+        <w:rPr>
+          <w:rFonts w:ascii="Menlo" w:hAnsi="Menlo" w:cs="Menlo"/>
+          <w:color w:val="D4D4D4"/>
+          <w:sz w:val="17"/>
+          <w:szCs w:val="17"/>
+        </w:rPr>
+      </w:pPr>
+      <w:r>
+        <w:rPr>
+          <w:rFonts w:ascii="Menlo" w:hAnsi="Menlo" w:cs="Menlo"/>
+          <w:color w:val="6A9955"/>
+          <w:sz w:val="17"/>
+          <w:szCs w:val="17"/>
+        </w:rPr>
+        <w:t xml:space="preserve">#Creating the cluster using </w:t>
+      </w:r>
+      <w:proofErr w:type="spellStart"/>
+      <w:r>
+        <w:rPr>
+          <w:rFonts w:ascii="Menlo" w:hAnsi="Menlo" w:cs="Menlo"/>
+          <w:color w:val="6A9955"/>
+          <w:sz w:val="17"/>
+          <w:szCs w:val="17"/>
+        </w:rPr>
+        <w:t>eksctl</w:t>
+      </w:r>
+      <w:proofErr w:type="spellEnd"/>
+    </w:p>
+    <w:p>
+      <w:pPr>
+        <w:shd w:val="clear" w:color="auto" w:fill="1E1E1E"/>
+        <w:spacing w:line="255" w:lineRule="atLeast"/>
+        <w:rPr>
+          <w:rFonts w:ascii="Menlo" w:hAnsi="Menlo" w:cs="Menlo"/>
+          <w:color w:val="D4D4D4"/>
+          <w:sz w:val="17"/>
+          <w:szCs w:val="17"/>
+        </w:rPr>
+      </w:pPr>
+      <w:proofErr w:type="spellStart"/>
+      <w:r>
+        <w:rPr>
+          <w:rFonts w:ascii="Menlo" w:hAnsi="Menlo" w:cs="Menlo"/>
+          <w:color w:val="D4D4D4"/>
+          <w:sz w:val="17"/>
+          <w:szCs w:val="17"/>
+        </w:rPr>
+        <w:t>pawanbhatta@pawans-MBP</w:t>
+      </w:r>
+      <w:proofErr w:type="spellEnd"/>
+      <w:r>
+        <w:rPr>
+          <w:rFonts w:ascii="Menlo" w:hAnsi="Menlo" w:cs="Menlo"/>
+          <w:color w:val="D4D4D4"/>
+          <w:sz w:val="17"/>
+          <w:szCs w:val="17"/>
+        </w:rPr>
+        <w:t xml:space="preserve"> </w:t>
+      </w:r>
+      <w:proofErr w:type="spellStart"/>
+      <w:r>
+        <w:rPr>
+          <w:rFonts w:ascii="Menlo" w:hAnsi="Menlo" w:cs="Menlo"/>
+          <w:color w:val="D4D4D4"/>
+          <w:sz w:val="17"/>
+          <w:szCs w:val="17"/>
+        </w:rPr>
+        <w:t>CloudComputing</w:t>
+      </w:r>
+      <w:proofErr w:type="spellEnd"/>
+      <w:r>
+        <w:rPr>
+          <w:rFonts w:ascii="Menlo" w:hAnsi="Menlo" w:cs="Menlo"/>
+          <w:color w:val="D4D4D4"/>
+          <w:sz w:val="17"/>
+          <w:szCs w:val="17"/>
+        </w:rPr>
+        <w:t xml:space="preserve"> % </w:t>
+      </w:r>
+      <w:proofErr w:type="spellStart"/>
+      <w:r>
+        <w:rPr>
+          <w:rFonts w:ascii="Menlo" w:hAnsi="Menlo" w:cs="Menlo"/>
+          <w:color w:val="D4D4D4"/>
+          <w:sz w:val="17"/>
+          <w:szCs w:val="17"/>
+        </w:rPr>
+        <w:t>eksctl</w:t>
+      </w:r>
+      <w:proofErr w:type="spellEnd"/>
+      <w:r>
+        <w:rPr>
+          <w:rFonts w:ascii="Menlo" w:hAnsi="Menlo" w:cs="Menlo"/>
+          <w:color w:val="D4D4D4"/>
+          <w:sz w:val="17"/>
+          <w:szCs w:val="17"/>
+        </w:rPr>
+        <w:t xml:space="preserve"> create cluster \</w:t>
+      </w:r>
+    </w:p>
+    <w:p>
+      <w:pPr>
+        <w:shd w:val="clear" w:color="auto" w:fill="1E1E1E"/>
+        <w:spacing w:line="255" w:lineRule="atLeast"/>
+        <w:rPr>
+          <w:rFonts w:ascii="Menlo" w:hAnsi="Menlo" w:cs="Menlo"/>
+          <w:color w:val="D4D4D4"/>
+          <w:sz w:val="17"/>
+          <w:szCs w:val="17"/>
+        </w:rPr>
+      </w:pPr>
+      <w:r>
+        <w:rPr>
+          <w:rFonts w:ascii="Menlo" w:hAnsi="Menlo" w:cs="Menlo"/>
+          <w:color w:val="D4D4D4"/>
+          <w:sz w:val="17"/>
+          <w:szCs w:val="17"/>
+        </w:rPr>
+        <w:t>--name coding-rant-cluster-v1 \</w:t>
+      </w:r>
+    </w:p>
+    <w:p>
+      <w:pPr>
+        <w:shd w:val="clear" w:color="auto" w:fill="1E1E1E"/>
+        <w:spacing w:line="255" w:lineRule="atLeast"/>
+        <w:rPr>
+          <w:rFonts w:ascii="Menlo" w:hAnsi="Menlo" w:cs="Menlo"/>
+          <w:color w:val="D4D4D4"/>
+          <w:sz w:val="17"/>
+          <w:szCs w:val="17"/>
+        </w:rPr>
+      </w:pPr>
+      <w:r>
+        <w:rPr>
+          <w:rFonts w:ascii="Menlo" w:hAnsi="Menlo" w:cs="Menlo"/>
+          <w:color w:val="D4D4D4"/>
+          <w:sz w:val="17"/>
+          <w:szCs w:val="17"/>
+        </w:rPr>
+        <w:t>--version 1.17 \</w:t>
+      </w:r>
+    </w:p>
+    <w:p>
+      <w:pPr>
+        <w:shd w:val="clear" w:color="auto" w:fill="1E1E1E"/>
+        <w:spacing w:line="255" w:lineRule="atLeast"/>
+        <w:rPr>
+          <w:rFonts w:ascii="Menlo" w:hAnsi="Menlo" w:cs="Menlo"/>
+          <w:color w:val="D4D4D4"/>
+          <w:sz w:val="17"/>
+          <w:szCs w:val="17"/>
+        </w:rPr>
+      </w:pPr>
+      <w:r>
+        <w:rPr>
+          <w:rFonts w:ascii="Menlo" w:hAnsi="Menlo" w:cs="Menlo"/>
+          <w:color w:val="D4D4D4"/>
+          <w:sz w:val="17"/>
+          <w:szCs w:val="17"/>
+        </w:rPr>
+        <w:t>--region us-east-1 \</w:t>
+      </w:r>
+    </w:p>
+    <w:p>
+      <w:pPr>
+        <w:shd w:val="clear" w:color="auto" w:fill="1E1E1E"/>
+        <w:spacing w:line="255" w:lineRule="atLeast"/>
+        <w:rPr>
+          <w:rFonts w:ascii="Menlo" w:hAnsi="Menlo" w:cs="Menlo"/>
+          <w:color w:val="D4D4D4"/>
+          <w:sz w:val="17"/>
+          <w:szCs w:val="17"/>
+        </w:rPr>
+      </w:pPr>
+      <w:r>
+        <w:rPr>
+          <w:rFonts w:ascii="Menlo" w:hAnsi="Menlo" w:cs="Menlo"/>
+          <w:color w:val="D4D4D4"/>
+          <w:sz w:val="17"/>
+          <w:szCs w:val="17"/>
+        </w:rPr>
+        <w:t>--</w:t>
+      </w:r>
+      <w:proofErr w:type="spellStart"/>
+      <w:r>
+        <w:rPr>
+          <w:rFonts w:ascii="Menlo" w:hAnsi="Menlo" w:cs="Menlo"/>
+          <w:color w:val="D4D4D4"/>
+          <w:sz w:val="17"/>
+          <w:szCs w:val="17"/>
+        </w:rPr>
+        <w:t>nodegroup</w:t>
+      </w:r>
+      <w:proofErr w:type="spellEnd"/>
+      <w:r>
+        <w:rPr>
+          <w:rFonts w:ascii="Menlo" w:hAnsi="Menlo" w:cs="Menlo"/>
+          <w:color w:val="D4D4D4"/>
+          <w:sz w:val="17"/>
+          <w:szCs w:val="17"/>
+        </w:rPr>
+        <w:t>-name coding-rant-nodes \</w:t>
+      </w:r>
+    </w:p>
+    <w:p>
+      <w:pPr>
+        <w:shd w:val="clear" w:color="auto" w:fill="1E1E1E"/>
+        <w:spacing w:line="255" w:lineRule="atLeast"/>
+        <w:rPr>
+          <w:rFonts w:ascii="Menlo" w:hAnsi="Menlo" w:cs="Menlo"/>
+          <w:color w:val="D4D4D4"/>
+          <w:sz w:val="17"/>
+          <w:szCs w:val="17"/>
+        </w:rPr>
+      </w:pPr>
+      <w:r>
+        <w:rPr>
+          <w:rFonts w:ascii="Menlo" w:hAnsi="Menlo" w:cs="Menlo"/>
+          <w:color w:val="D4D4D4"/>
+          <w:sz w:val="17"/>
+          <w:szCs w:val="17"/>
+        </w:rPr>
+        <w:t>--node-type t</w:t>
+      </w:r>
+      <w:proofErr w:type="gramStart"/>
+      <w:r>
+        <w:rPr>
+          <w:rFonts w:ascii="Menlo" w:hAnsi="Menlo" w:cs="Menlo"/>
+          <w:color w:val="D4D4D4"/>
+          <w:sz w:val="17"/>
+          <w:szCs w:val="17"/>
+        </w:rPr>
+        <w:t>2.micro</w:t>
+      </w:r>
+      <w:proofErr w:type="gramEnd"/>
+      <w:r>
+        <w:rPr>
+          <w:rFonts w:ascii="Menlo" w:hAnsi="Menlo" w:cs="Menlo"/>
+          <w:color w:val="D4D4D4"/>
+          <w:sz w:val="17"/>
+          <w:szCs w:val="17"/>
+        </w:rPr>
+        <w:t xml:space="preserve"> \</w:t>
+      </w:r>
+    </w:p>
+    <w:p>
+      <w:pPr>
+        <w:shd w:val="clear" w:color="auto" w:fill="1E1E1E"/>
+        <w:spacing w:line="255" w:lineRule="atLeast"/>
+        <w:rPr>
+          <w:rFonts w:ascii="Menlo" w:hAnsi="Menlo" w:cs="Menlo"/>
+          <w:color w:val="D4D4D4"/>
+          <w:sz w:val="17"/>
+          <w:szCs w:val="17"/>
+        </w:rPr>
+      </w:pPr>
+      <w:r>
+        <w:rPr>
+          <w:rFonts w:ascii="Menlo" w:hAnsi="Menlo" w:cs="Menlo"/>
+          <w:color w:val="D4D4D4"/>
+          <w:sz w:val="17"/>
+          <w:szCs w:val="17"/>
+        </w:rPr>
+        <w:t>--nodes 2 \</w:t>
+      </w:r>
+    </w:p>
+    <w:p>
+      <w:pPr>
+        <w:spacing w:line="480" w:lineRule="auto"/>
+      </w:pPr>
+    </w:p>
+    <w:p>
+      <w:pPr>
+        <w:spacing w:line="480" w:lineRule="auto"/>
+      </w:pPr>
+      <w:r>
+        <w:t xml:space="preserve">Now we can view our worker nodes using </w:t>
+      </w:r>
+      <w:proofErr w:type="spellStart"/>
+      <w:r>
+        <w:t>kubectl</w:t>
+      </w:r>
+      <w:proofErr w:type="spellEnd"/>
+      <w:r>
+        <w:t xml:space="preserve"> commands.</w:t>
+      </w:r>
+    </w:p>
+    <w:p>
+      <w:pPr>
+        <w:shd w:val="clear" w:color="auto" w:fill="1E1E1E"/>
+        <w:spacing w:line="255" w:lineRule="atLeast"/>
+        <w:rPr>
+          <w:rFonts w:ascii="Menlo" w:hAnsi="Menlo" w:cs="Menlo"/>
+          <w:color w:val="D4D4D4"/>
+          <w:sz w:val="17"/>
+          <w:szCs w:val="17"/>
+        </w:rPr>
+      </w:pPr>
+      <w:r>
+        <w:rPr>
+          <w:rFonts w:ascii="Menlo" w:hAnsi="Menlo" w:cs="Menlo"/>
+          <w:color w:val="6A9955"/>
+          <w:sz w:val="17"/>
+          <w:szCs w:val="17"/>
+        </w:rPr>
+        <w:t>#Viewing the newly created worker nodes</w:t>
+      </w:r>
+    </w:p>
+    <w:p>
+      <w:pPr>
+        <w:shd w:val="clear" w:color="auto" w:fill="1E1E1E"/>
+        <w:spacing w:line="255" w:lineRule="atLeast"/>
+        <w:rPr>
+          <w:rFonts w:ascii="Menlo" w:hAnsi="Menlo" w:cs="Menlo"/>
+          <w:color w:val="D4D4D4"/>
+          <w:sz w:val="17"/>
+          <w:szCs w:val="17"/>
+        </w:rPr>
+      </w:pPr>
+      <w:proofErr w:type="spellStart"/>
+      <w:r>
+        <w:rPr>
+          <w:rFonts w:ascii="Menlo" w:hAnsi="Menlo" w:cs="Menlo"/>
+          <w:color w:val="D4D4D4"/>
+          <w:sz w:val="17"/>
+          <w:szCs w:val="17"/>
+        </w:rPr>
+        <w:t>pawanbhatta@pawans-MBP</w:t>
+      </w:r>
+      <w:proofErr w:type="spellEnd"/>
+      <w:r>
+        <w:rPr>
+          <w:rFonts w:ascii="Menlo" w:hAnsi="Menlo" w:cs="Menlo"/>
+          <w:color w:val="D4D4D4"/>
+          <w:sz w:val="17"/>
+          <w:szCs w:val="17"/>
+        </w:rPr>
+        <w:t xml:space="preserve"> </w:t>
+      </w:r>
+      <w:proofErr w:type="spellStart"/>
+      <w:r>
+        <w:rPr>
+          <w:rFonts w:ascii="Menlo" w:hAnsi="Menlo" w:cs="Menlo"/>
+          <w:color w:val="D4D4D4"/>
+          <w:sz w:val="17"/>
+          <w:szCs w:val="17"/>
+        </w:rPr>
+        <w:t>CloudComputing</w:t>
+      </w:r>
+      <w:proofErr w:type="spellEnd"/>
+      <w:r>
+        <w:rPr>
+          <w:rFonts w:ascii="Menlo" w:hAnsi="Menlo" w:cs="Menlo"/>
+          <w:color w:val="D4D4D4"/>
+          <w:sz w:val="17"/>
+          <w:szCs w:val="17"/>
+        </w:rPr>
+        <w:t xml:space="preserve"> % </w:t>
+      </w:r>
+      <w:proofErr w:type="spellStart"/>
+      <w:r>
+        <w:rPr>
+          <w:rFonts w:ascii="Menlo" w:hAnsi="Menlo" w:cs="Menlo"/>
+          <w:color w:val="D4D4D4"/>
+          <w:sz w:val="17"/>
+          <w:szCs w:val="17"/>
+        </w:rPr>
+        <w:t>kubectl</w:t>
+      </w:r>
+      <w:proofErr w:type="spellEnd"/>
+      <w:r>
+        <w:rPr>
+          <w:rFonts w:ascii="Menlo" w:hAnsi="Menlo" w:cs="Menlo"/>
+          <w:color w:val="D4D4D4"/>
+          <w:sz w:val="17"/>
+          <w:szCs w:val="17"/>
+        </w:rPr>
+        <w:t xml:space="preserve"> get nodes</w:t>
+      </w:r>
+    </w:p>
+    <w:p>
+      <w:pPr>
+        <w:shd w:val="clear" w:color="auto" w:fill="1E1E1E"/>
+        <w:spacing w:line="255" w:lineRule="atLeast"/>
+        <w:rPr>
+          <w:rFonts w:ascii="Menlo" w:hAnsi="Menlo" w:cs="Menlo"/>
+          <w:color w:val="D4D4D4"/>
+          <w:sz w:val="17"/>
+          <w:szCs w:val="17"/>
+        </w:rPr>
+      </w:pPr>
+      <w:r>
+        <w:rPr>
+          <w:rFonts w:ascii="Menlo" w:hAnsi="Menlo" w:cs="Menlo"/>
+          <w:color w:val="D4D4D4"/>
+          <w:sz w:val="17"/>
+          <w:szCs w:val="17"/>
+        </w:rPr>
+        <w:t>NAME                            STATUS   ROLES    AGE   VERSION</w:t>
+      </w:r>
+    </w:p>
+    <w:p>
+      <w:pPr>
+        <w:shd w:val="clear" w:color="auto" w:fill="1E1E1E"/>
+        <w:spacing w:line="255" w:lineRule="atLeast"/>
+        <w:rPr>
+          <w:rFonts w:ascii="Menlo" w:hAnsi="Menlo" w:cs="Menlo"/>
+          <w:color w:val="D4D4D4"/>
+          <w:sz w:val="17"/>
+          <w:szCs w:val="17"/>
+        </w:rPr>
+      </w:pPr>
+      <w:r>
+        <w:rPr>
+          <w:rFonts w:ascii="Menlo" w:hAnsi="Menlo" w:cs="Menlo"/>
+          <w:color w:val="D4D4D4"/>
+          <w:sz w:val="17"/>
+          <w:szCs w:val="17"/>
+        </w:rPr>
+        <w:lastRenderedPageBreak/>
+        <w:t>ip-192-168-59-48.ec2.internal   Ready    &lt;none&gt;   50m   v1.17.12-eks-7684af</w:t>
+      </w:r>
+    </w:p>
+    <w:p>
+      <w:pPr>
+        <w:shd w:val="clear" w:color="auto" w:fill="1E1E1E"/>
+        <w:spacing w:line="255" w:lineRule="atLeast"/>
+        <w:rPr>
+          <w:rFonts w:ascii="Menlo" w:hAnsi="Menlo" w:cs="Menlo"/>
+          <w:color w:val="D4D4D4"/>
+          <w:sz w:val="17"/>
+          <w:szCs w:val="17"/>
+        </w:rPr>
+      </w:pPr>
+      <w:r>
+        <w:rPr>
+          <w:rFonts w:ascii="Menlo" w:hAnsi="Menlo" w:cs="Menlo"/>
+          <w:color w:val="D4D4D4"/>
+          <w:sz w:val="17"/>
+          <w:szCs w:val="17"/>
+        </w:rPr>
+        <w:t>ip-192-168-8-160.ec2.internal   Ready    &lt;none&gt;   50m   v1.17.12-eks-7684af</w:t>
+      </w:r>
+    </w:p>
+    <w:p>
+      <w:pPr>
+        <w:spacing w:line="480" w:lineRule="auto"/>
+      </w:pPr>
+    </w:p>
+    <w:p>
+      <w:pPr>
+        <w:spacing w:line="480" w:lineRule="auto"/>
+        <w:rPr>
+          <w:b/>
+          <w:bCs/>
+        </w:rPr>
+      </w:pPr>
+      <w:r>
+        <w:rPr>
+          <w:b/>
+          <w:bCs/>
+        </w:rPr>
+        <w:t xml:space="preserve">TASK 2: Deploying </w:t>
+      </w:r>
+      <w:proofErr w:type="spellStart"/>
+      <w:r>
+        <w:rPr>
+          <w:b/>
+          <w:bCs/>
+        </w:rPr>
+        <w:t>contenarized</w:t>
+      </w:r>
+      <w:proofErr w:type="spellEnd"/>
+      <w:r>
+        <w:rPr>
+          <w:b/>
+          <w:bCs/>
+        </w:rPr>
+        <w:t xml:space="preserve"> application</w:t>
+      </w:r>
+    </w:p>
+    <w:p>
+      <w:pPr>
+        <w:spacing w:line="480" w:lineRule="auto"/>
+      </w:pPr>
+      <w:r>
+        <w:t xml:space="preserve">Now we can deploy the application of our choice into the cluster. For testing purposes, I am going to deploy </w:t>
+      </w:r>
+      <w:proofErr w:type="spellStart"/>
+      <w:r>
+        <w:t>nginx</w:t>
+      </w:r>
+      <w:proofErr w:type="spellEnd"/>
+      <w:r>
+        <w:t xml:space="preserve"> container using following </w:t>
+      </w:r>
+      <w:proofErr w:type="spellStart"/>
+      <w:r>
+        <w:t>kubectl</w:t>
+      </w:r>
+      <w:proofErr w:type="spellEnd"/>
+      <w:r>
+        <w:t xml:space="preserve"> command. </w:t>
+      </w:r>
+    </w:p>
+    <w:p>
+      <w:pPr>
+        <w:shd w:val="clear" w:color="auto" w:fill="1E1E1E"/>
+        <w:spacing w:line="255" w:lineRule="atLeast"/>
+        <w:rPr>
+          <w:rFonts w:ascii="Menlo" w:hAnsi="Menlo" w:cs="Menlo"/>
+          <w:color w:val="D4D4D4"/>
+          <w:sz w:val="17"/>
+          <w:szCs w:val="17"/>
+        </w:rPr>
+      </w:pPr>
+      <w:r>
+        <w:rPr>
+          <w:rFonts w:ascii="Menlo" w:hAnsi="Menlo" w:cs="Menlo"/>
+          <w:color w:val="6A9955"/>
+          <w:sz w:val="17"/>
+          <w:szCs w:val="17"/>
+        </w:rPr>
+        <w:t xml:space="preserve">#Deploying </w:t>
+      </w:r>
+      <w:proofErr w:type="spellStart"/>
+      <w:r>
+        <w:rPr>
+          <w:rFonts w:ascii="Menlo" w:hAnsi="Menlo" w:cs="Menlo"/>
+          <w:color w:val="6A9955"/>
+          <w:sz w:val="17"/>
+          <w:szCs w:val="17"/>
+        </w:rPr>
+        <w:t>nginx</w:t>
+      </w:r>
+      <w:proofErr w:type="spellEnd"/>
+      <w:r>
+        <w:rPr>
+          <w:rFonts w:ascii="Menlo" w:hAnsi="Menlo" w:cs="Menlo"/>
+          <w:color w:val="6A9955"/>
+          <w:sz w:val="17"/>
+          <w:szCs w:val="17"/>
+        </w:rPr>
+        <w:t xml:space="preserve"> web server in the cluster</w:t>
+      </w:r>
+    </w:p>
+    <w:p>
+      <w:pPr>
+        <w:shd w:val="clear" w:color="auto" w:fill="1E1E1E"/>
+        <w:spacing w:line="255" w:lineRule="atLeast"/>
+        <w:rPr>
+          <w:rFonts w:ascii="Menlo" w:hAnsi="Menlo" w:cs="Menlo"/>
+          <w:color w:val="D4D4D4"/>
+          <w:sz w:val="17"/>
+          <w:szCs w:val="17"/>
+        </w:rPr>
+      </w:pPr>
+      <w:proofErr w:type="spellStart"/>
+      <w:r>
+        <w:rPr>
+          <w:rFonts w:ascii="Menlo" w:hAnsi="Menlo" w:cs="Menlo"/>
+          <w:color w:val="D4D4D4"/>
+          <w:sz w:val="17"/>
+          <w:szCs w:val="17"/>
+        </w:rPr>
+        <w:t>pawanbhatta@pawans-MBP</w:t>
+      </w:r>
+      <w:proofErr w:type="spellEnd"/>
+      <w:r>
+        <w:rPr>
+          <w:rFonts w:ascii="Menlo" w:hAnsi="Menlo" w:cs="Menlo"/>
+          <w:color w:val="D4D4D4"/>
+          <w:sz w:val="17"/>
+          <w:szCs w:val="17"/>
+        </w:rPr>
+        <w:t xml:space="preserve"> </w:t>
+      </w:r>
+      <w:proofErr w:type="spellStart"/>
+      <w:r>
+        <w:rPr>
+          <w:rFonts w:ascii="Menlo" w:hAnsi="Menlo" w:cs="Menlo"/>
+          <w:color w:val="D4D4D4"/>
+          <w:sz w:val="17"/>
+          <w:szCs w:val="17"/>
+        </w:rPr>
+        <w:t>CloudComputing</w:t>
+      </w:r>
+      <w:proofErr w:type="spellEnd"/>
+      <w:r>
+        <w:rPr>
+          <w:rFonts w:ascii="Menlo" w:hAnsi="Menlo" w:cs="Menlo"/>
+          <w:color w:val="D4D4D4"/>
+          <w:sz w:val="17"/>
+          <w:szCs w:val="17"/>
+        </w:rPr>
+        <w:t xml:space="preserve"> % </w:t>
+      </w:r>
+      <w:proofErr w:type="spellStart"/>
+      <w:r>
+        <w:rPr>
+          <w:rFonts w:ascii="Menlo" w:hAnsi="Menlo" w:cs="Menlo"/>
+          <w:color w:val="D4D4D4"/>
+          <w:sz w:val="17"/>
+          <w:szCs w:val="17"/>
+        </w:rPr>
+        <w:t>kubectl</w:t>
+      </w:r>
+      <w:proofErr w:type="spellEnd"/>
+      <w:r>
+        <w:rPr>
+          <w:rFonts w:ascii="Menlo" w:hAnsi="Menlo" w:cs="Menlo"/>
+          <w:color w:val="D4D4D4"/>
+          <w:sz w:val="17"/>
+          <w:szCs w:val="17"/>
+        </w:rPr>
+        <w:t xml:space="preserve"> create deployment </w:t>
+      </w:r>
+      <w:proofErr w:type="spellStart"/>
+      <w:r>
+        <w:rPr>
+          <w:rFonts w:ascii="Menlo" w:hAnsi="Menlo" w:cs="Menlo"/>
+          <w:color w:val="D4D4D4"/>
+          <w:sz w:val="17"/>
+          <w:szCs w:val="17"/>
+        </w:rPr>
+        <w:t>nginx</w:t>
+      </w:r>
+      <w:proofErr w:type="spellEnd"/>
+      <w:r>
+        <w:rPr>
+          <w:rFonts w:ascii="Menlo" w:hAnsi="Menlo" w:cs="Menlo"/>
+          <w:color w:val="D4D4D4"/>
+          <w:sz w:val="17"/>
+          <w:szCs w:val="17"/>
+        </w:rPr>
+        <w:t>-deployment --image=</w:t>
+      </w:r>
+      <w:proofErr w:type="spellStart"/>
+      <w:r>
+        <w:rPr>
+          <w:rFonts w:ascii="Menlo" w:hAnsi="Menlo" w:cs="Menlo"/>
+          <w:color w:val="D4D4D4"/>
+          <w:sz w:val="17"/>
+          <w:szCs w:val="17"/>
+        </w:rPr>
+        <w:t>nginx</w:t>
+      </w:r>
+      <w:proofErr w:type="spellEnd"/>
+    </w:p>
+    <w:p>
+      <w:pPr>
+        <w:shd w:val="clear" w:color="auto" w:fill="1E1E1E"/>
+        <w:spacing w:line="255" w:lineRule="atLeast"/>
+        <w:rPr>
+          <w:rFonts w:ascii="Menlo" w:hAnsi="Menlo" w:cs="Menlo"/>
+          <w:color w:val="D4D4D4"/>
+          <w:sz w:val="17"/>
+          <w:szCs w:val="17"/>
+        </w:rPr>
+      </w:pPr>
+    </w:p>
+    <w:p>
+      <w:pPr>
+        <w:shd w:val="clear" w:color="auto" w:fill="1E1E1E"/>
+        <w:spacing w:line="255" w:lineRule="atLeast"/>
+        <w:rPr>
+          <w:rFonts w:ascii="Menlo" w:hAnsi="Menlo" w:cs="Menlo"/>
+          <w:color w:val="D4D4D4"/>
+          <w:sz w:val="17"/>
+          <w:szCs w:val="17"/>
+        </w:rPr>
+      </w:pPr>
+    </w:p>
+    <w:p>
+      <w:pPr>
+        <w:shd w:val="clear" w:color="auto" w:fill="1E1E1E"/>
+        <w:spacing w:line="255" w:lineRule="atLeast"/>
+        <w:rPr>
+          <w:rFonts w:ascii="Menlo" w:hAnsi="Menlo" w:cs="Menlo"/>
+          <w:color w:val="D4D4D4"/>
+          <w:sz w:val="17"/>
+          <w:szCs w:val="17"/>
+        </w:rPr>
+      </w:pPr>
+      <w:r>
+        <w:rPr>
+          <w:rFonts w:ascii="Menlo" w:hAnsi="Menlo" w:cs="Menlo"/>
+          <w:color w:val="6A9955"/>
+          <w:sz w:val="17"/>
+          <w:szCs w:val="17"/>
+        </w:rPr>
+        <w:t>#Getting all running containers</w:t>
+      </w:r>
+    </w:p>
+    <w:p>
+      <w:pPr>
+        <w:shd w:val="clear" w:color="auto" w:fill="1E1E1E"/>
+        <w:spacing w:line="255" w:lineRule="atLeast"/>
+        <w:rPr>
+          <w:rFonts w:ascii="Menlo" w:hAnsi="Menlo" w:cs="Menlo"/>
+          <w:color w:val="D4D4D4"/>
+          <w:sz w:val="17"/>
+          <w:szCs w:val="17"/>
+        </w:rPr>
+      </w:pPr>
+      <w:proofErr w:type="spellStart"/>
+      <w:r>
+        <w:rPr>
+          <w:rFonts w:ascii="Menlo" w:hAnsi="Menlo" w:cs="Menlo"/>
+          <w:color w:val="D4D4D4"/>
+          <w:sz w:val="17"/>
+          <w:szCs w:val="17"/>
+        </w:rPr>
+        <w:t>pawanbhatta@pawans-MBP</w:t>
+      </w:r>
+      <w:proofErr w:type="spellEnd"/>
+      <w:r>
+        <w:rPr>
+          <w:rFonts w:ascii="Menlo" w:hAnsi="Menlo" w:cs="Menlo"/>
+          <w:color w:val="D4D4D4"/>
+          <w:sz w:val="17"/>
+          <w:szCs w:val="17"/>
+        </w:rPr>
+        <w:t xml:space="preserve"> </w:t>
+      </w:r>
+      <w:proofErr w:type="spellStart"/>
+      <w:r>
+        <w:rPr>
+          <w:rFonts w:ascii="Menlo" w:hAnsi="Menlo" w:cs="Menlo"/>
+          <w:color w:val="D4D4D4"/>
+          <w:sz w:val="17"/>
+          <w:szCs w:val="17"/>
+        </w:rPr>
+        <w:t>CloudComputing</w:t>
+      </w:r>
+      <w:proofErr w:type="spellEnd"/>
+      <w:r>
+        <w:rPr>
+          <w:rFonts w:ascii="Menlo" w:hAnsi="Menlo" w:cs="Menlo"/>
+          <w:color w:val="D4D4D4"/>
+          <w:sz w:val="17"/>
+          <w:szCs w:val="17"/>
+        </w:rPr>
+        <w:t xml:space="preserve"> % </w:t>
+      </w:r>
+      <w:proofErr w:type="spellStart"/>
+      <w:r>
+        <w:rPr>
+          <w:rFonts w:ascii="Menlo" w:hAnsi="Menlo" w:cs="Menlo"/>
+          <w:color w:val="D4D4D4"/>
+          <w:sz w:val="17"/>
+          <w:szCs w:val="17"/>
+        </w:rPr>
+        <w:t>kubectl</w:t>
+      </w:r>
+      <w:proofErr w:type="spellEnd"/>
+      <w:r>
+        <w:rPr>
+          <w:rFonts w:ascii="Menlo" w:hAnsi="Menlo" w:cs="Menlo"/>
+          <w:color w:val="D4D4D4"/>
+          <w:sz w:val="17"/>
+          <w:szCs w:val="17"/>
+        </w:rPr>
+        <w:t xml:space="preserve"> get pods</w:t>
+      </w:r>
+    </w:p>
+    <w:p>
+      <w:pPr>
+        <w:shd w:val="clear" w:color="auto" w:fill="1E1E1E"/>
+        <w:spacing w:line="255" w:lineRule="atLeast"/>
+        <w:rPr>
+          <w:rFonts w:ascii="Menlo" w:hAnsi="Menlo" w:cs="Menlo"/>
+          <w:color w:val="D4D4D4"/>
+          <w:sz w:val="17"/>
+          <w:szCs w:val="17"/>
+        </w:rPr>
+      </w:pPr>
+      <w:r>
+        <w:rPr>
+          <w:rFonts w:ascii="Menlo" w:hAnsi="Menlo" w:cs="Menlo"/>
+          <w:color w:val="D4D4D4"/>
+          <w:sz w:val="17"/>
+          <w:szCs w:val="17"/>
+        </w:rPr>
+        <w:t>NAME                               READY   STATUS    RESTARTS   AGE</w:t>
+      </w:r>
+    </w:p>
+    <w:p>
+      <w:pPr>
+        <w:shd w:val="clear" w:color="auto" w:fill="1E1E1E"/>
+        <w:spacing w:line="255" w:lineRule="atLeast"/>
+        <w:rPr>
+          <w:rFonts w:ascii="Menlo" w:hAnsi="Menlo" w:cs="Menlo"/>
+          <w:color w:val="D4D4D4"/>
+          <w:sz w:val="17"/>
+          <w:szCs w:val="17"/>
+        </w:rPr>
+      </w:pPr>
+      <w:r>
+        <w:rPr>
+          <w:rFonts w:ascii="Menlo" w:hAnsi="Menlo" w:cs="Menlo"/>
+          <w:color w:val="D4D4D4"/>
+          <w:sz w:val="17"/>
+          <w:szCs w:val="17"/>
+        </w:rPr>
+        <w:t>nginx-deployment-ddd976fc7-n87hs   1/1     Running   0          14m</w:t>
+      </w:r>
+    </w:p>
+    <w:p>
+      <w:pPr>
+        <w:spacing w:line="480" w:lineRule="auto"/>
+      </w:pPr>
+    </w:p>
+    <w:p>
+      <w:pPr>
+        <w:spacing w:line="480" w:lineRule="auto"/>
+        <w:rPr>
+          <w:b/>
+          <w:bCs/>
+        </w:rPr>
+      </w:pPr>
+      <w:r>
+        <w:rPr>
+          <w:b/>
+          <w:bCs/>
+        </w:rPr>
+        <w:t>TASK 3: Scaling the pod to more container instances</w:t>
+      </w:r>
+      <w:r>
+        <w:rPr>
+          <w:b/>
+          <w:bCs/>
         </w:rPr>
         <w:t>:</w:t>
       </w:r>
@@ -6500,33 +7431,175 @@
         <w:spacing w:line="480" w:lineRule="auto"/>
       </w:pPr>
       <w:r>
-        <w:t xml:space="preserve">EKS provides fully managed Kubernetes control plane. Instead of having to create and configure the master node, we can now focus on creating and managing worker node only. </w:t>
-      </w:r>
+        <w:t xml:space="preserve">To scale the pod to more container instances, we will have to edit the deployment </w:t>
+      </w:r>
+      <w:proofErr w:type="spellStart"/>
+      <w:r>
+        <w:t>yaml</w:t>
+      </w:r>
+      <w:proofErr w:type="spellEnd"/>
+      <w:r>
+        <w:t xml:space="preserve"> file. For that we will use the following command:</w:t>
+      </w:r>
+    </w:p>
+    <w:p>
+      <w:pPr>
+        <w:shd w:val="clear" w:color="auto" w:fill="1E1E1E"/>
+        <w:spacing w:line="255" w:lineRule="atLeast"/>
+        <w:rPr>
+          <w:rFonts w:ascii="Menlo" w:hAnsi="Menlo" w:cs="Menlo"/>
+          <w:color w:val="D4D4D4"/>
+          <w:sz w:val="17"/>
+          <w:szCs w:val="17"/>
+        </w:rPr>
+      </w:pPr>
+      <w:r>
+        <w:rPr>
+          <w:rFonts w:ascii="Menlo" w:hAnsi="Menlo" w:cs="Menlo"/>
+          <w:color w:val="6A9955"/>
+          <w:sz w:val="17"/>
+          <w:szCs w:val="17"/>
+        </w:rPr>
+        <w:t xml:space="preserve">#Opening the deployment </w:t>
+      </w:r>
+      <w:proofErr w:type="spellStart"/>
+      <w:r>
+        <w:rPr>
+          <w:rFonts w:ascii="Menlo" w:hAnsi="Menlo" w:cs="Menlo"/>
+          <w:color w:val="6A9955"/>
+          <w:sz w:val="17"/>
+          <w:szCs w:val="17"/>
+        </w:rPr>
+        <w:t>yaml</w:t>
+      </w:r>
+      <w:proofErr w:type="spellEnd"/>
+      <w:r>
+        <w:rPr>
+          <w:rFonts w:ascii="Menlo" w:hAnsi="Menlo" w:cs="Menlo"/>
+          <w:color w:val="6A9955"/>
+          <w:sz w:val="17"/>
+          <w:szCs w:val="17"/>
+        </w:rPr>
+        <w:t xml:space="preserve"> file</w:t>
+      </w:r>
+    </w:p>
+    <w:p>
+      <w:pPr>
+        <w:shd w:val="clear" w:color="auto" w:fill="1E1E1E"/>
+        <w:spacing w:line="255" w:lineRule="atLeast"/>
+        <w:rPr>
+          <w:rFonts w:ascii="Menlo" w:hAnsi="Menlo" w:cs="Menlo"/>
+          <w:color w:val="D4D4D4"/>
+          <w:sz w:val="17"/>
+          <w:szCs w:val="17"/>
+        </w:rPr>
+      </w:pPr>
+      <w:proofErr w:type="spellStart"/>
+      <w:r>
+        <w:rPr>
+          <w:rFonts w:ascii="Menlo" w:hAnsi="Menlo" w:cs="Menlo"/>
+          <w:color w:val="D4D4D4"/>
+          <w:sz w:val="17"/>
+          <w:szCs w:val="17"/>
+        </w:rPr>
+        <w:t>pawanbhatta@pawans-MBP</w:t>
+      </w:r>
+      <w:proofErr w:type="spellEnd"/>
+      <w:r>
+        <w:rPr>
+          <w:rFonts w:ascii="Menlo" w:hAnsi="Menlo" w:cs="Menlo"/>
+          <w:color w:val="D4D4D4"/>
+          <w:sz w:val="17"/>
+          <w:szCs w:val="17"/>
+        </w:rPr>
+        <w:t xml:space="preserve"> ~ % </w:t>
+      </w:r>
+      <w:proofErr w:type="spellStart"/>
+      <w:r>
+        <w:rPr>
+          <w:rFonts w:ascii="Menlo" w:hAnsi="Menlo" w:cs="Menlo"/>
+          <w:color w:val="D4D4D4"/>
+          <w:sz w:val="17"/>
+          <w:szCs w:val="17"/>
+        </w:rPr>
+        <w:t>kubectl</w:t>
+      </w:r>
+      <w:proofErr w:type="spellEnd"/>
+      <w:r>
+        <w:rPr>
+          <w:rFonts w:ascii="Menlo" w:hAnsi="Menlo" w:cs="Menlo"/>
+          <w:color w:val="D4D4D4"/>
+          <w:sz w:val="17"/>
+          <w:szCs w:val="17"/>
+        </w:rPr>
+        <w:t xml:space="preserve"> edit deployments</w:t>
+      </w:r>
+    </w:p>
+    <w:p>
+      <w:pPr>
+        <w:spacing w:line="480" w:lineRule="auto"/>
+      </w:pPr>
+    </w:p>
+    <w:p>
+      <w:pPr>
+        <w:spacing w:line="480" w:lineRule="auto"/>
+      </w:pPr>
+      <w:r>
+        <w:t xml:space="preserve">Then I bumped the replicas to </w:t>
+      </w:r>
+      <w:r>
+        <w:t>2</w:t>
+      </w:r>
+      <w:r>
+        <w:t xml:space="preserve"> so that out </w:t>
+      </w:r>
+      <w:proofErr w:type="spellStart"/>
+      <w:r>
+        <w:t>nginx</w:t>
+      </w:r>
+      <w:proofErr w:type="spellEnd"/>
+      <w:r>
+        <w:t xml:space="preserve"> web server </w:t>
+      </w:r>
+      <w:r>
+        <w:t>was running 2 instances</w:t>
+      </w:r>
+      <w:r>
+        <w:t xml:space="preserve"> </w:t>
+      </w:r>
+      <w:r>
+        <w:t xml:space="preserve">or </w:t>
+      </w:r>
+      <w:r>
+        <w:t>containers across two nodes in the cluster.</w:t>
+      </w:r>
+    </w:p>
+    <w:p>
+      <w:pPr>
+        <w:spacing w:line="480" w:lineRule="auto"/>
+      </w:pPr>
       <w:r>
         <w:t>However</w:t>
       </w:r>
       <w:r>
-        <w:t xml:space="preserve">, </w:t>
-      </w:r>
-      <w:r>
-        <w:t xml:space="preserve">there is lots of configuration to set up before we can create a cluster in EKS. </w:t>
-      </w:r>
-      <w:r>
-        <w:t xml:space="preserve">To help us, </w:t>
-      </w:r>
-      <w:r>
-        <w:t xml:space="preserve">there is a command line tool called </w:t>
-      </w:r>
-      <w:proofErr w:type="spellStart"/>
-      <w:r>
-        <w:t>EksCtl</w:t>
-      </w:r>
-      <w:proofErr w:type="spellEnd"/>
-      <w:r>
-        <w:t xml:space="preserve"> which will </w:t>
-      </w:r>
-      <w:r>
-        <w:t xml:space="preserve">make all the tedious configuration task easy for us. </w:t>
+        <w:t>,</w:t>
+      </w:r>
+      <w:r>
+        <w:t xml:space="preserve"> another easy way to run</w:t>
+      </w:r>
+      <w:r>
+        <w:t xml:space="preserve"> multiple</w:t>
+      </w:r>
+      <w:r>
+        <w:t xml:space="preserve"> replicas of same container would be to create a deployment </w:t>
+      </w:r>
+      <w:proofErr w:type="spellStart"/>
+      <w:r>
+        <w:t>yaml</w:t>
+      </w:r>
+      <w:proofErr w:type="spellEnd"/>
+      <w:r>
+        <w:t xml:space="preserve"> file. </w:t>
       </w:r>
     </w:p>
     <w:p>
@@ -6547,7 +7620,7 @@
           <w:sz w:val="17"/>
           <w:szCs w:val="17"/>
         </w:rPr>
-        <w:t xml:space="preserve">#installing </w:t>
+        <w:t xml:space="preserve"># Deployment configuration </w:t>
       </w:r>
       <w:proofErr w:type="spellStart"/>
       <w:r>
@@ -6557,60 +7630,3161 @@
           <w:sz w:val="17"/>
           <w:szCs w:val="17"/>
         </w:rPr>
+        <w:t>yaml</w:t>
+      </w:r>
+      <w:proofErr w:type="spellEnd"/>
+      <w:r>
+        <w:rPr>
+          <w:rFonts w:ascii="Menlo" w:hAnsi="Menlo" w:cs="Menlo"/>
+          <w:color w:val="6A9955"/>
+          <w:sz w:val="17"/>
+          <w:szCs w:val="17"/>
+        </w:rPr>
+        <w:t xml:space="preserve"> file</w:t>
+      </w:r>
+    </w:p>
+    <w:p>
+      <w:pPr>
+        <w:shd w:val="clear" w:color="auto" w:fill="1E1E1E"/>
+        <w:spacing w:line="255" w:lineRule="atLeast"/>
+        <w:rPr>
+          <w:rFonts w:ascii="Menlo" w:hAnsi="Menlo" w:cs="Menlo"/>
+          <w:color w:val="D4D4D4"/>
+          <w:sz w:val="17"/>
+          <w:szCs w:val="17"/>
+        </w:rPr>
+      </w:pPr>
+      <w:proofErr w:type="spellStart"/>
+      <w:r>
+        <w:rPr>
+          <w:rFonts w:ascii="Menlo" w:hAnsi="Menlo" w:cs="Menlo"/>
+          <w:color w:val="569CD6"/>
+          <w:sz w:val="17"/>
+          <w:szCs w:val="17"/>
+        </w:rPr>
+        <w:t>apiVersion</w:t>
+      </w:r>
+      <w:proofErr w:type="spellEnd"/>
+      <w:r>
+        <w:rPr>
+          <w:rFonts w:ascii="Menlo" w:hAnsi="Menlo" w:cs="Menlo"/>
+          <w:color w:val="D4D4D4"/>
+          <w:sz w:val="17"/>
+          <w:szCs w:val="17"/>
+        </w:rPr>
+        <w:t xml:space="preserve">: </w:t>
+      </w:r>
+      <w:r>
+        <w:rPr>
+          <w:rFonts w:ascii="Menlo" w:hAnsi="Menlo" w:cs="Menlo"/>
+          <w:color w:val="CE9178"/>
+          <w:sz w:val="17"/>
+          <w:szCs w:val="17"/>
+        </w:rPr>
+        <w:t>apps/v1</w:t>
+      </w:r>
+    </w:p>
+    <w:p>
+      <w:pPr>
+        <w:shd w:val="clear" w:color="auto" w:fill="1E1E1E"/>
+        <w:spacing w:line="255" w:lineRule="atLeast"/>
+        <w:rPr>
+          <w:rFonts w:ascii="Menlo" w:hAnsi="Menlo" w:cs="Menlo"/>
+          <w:color w:val="D4D4D4"/>
+          <w:sz w:val="17"/>
+          <w:szCs w:val="17"/>
+        </w:rPr>
+      </w:pPr>
+      <w:r>
+        <w:rPr>
+          <w:rFonts w:ascii="Menlo" w:hAnsi="Menlo" w:cs="Menlo"/>
+          <w:color w:val="569CD6"/>
+          <w:sz w:val="17"/>
+          <w:szCs w:val="17"/>
+        </w:rPr>
+        <w:t>kind</w:t>
+      </w:r>
+      <w:r>
+        <w:rPr>
+          <w:rFonts w:ascii="Menlo" w:hAnsi="Menlo" w:cs="Menlo"/>
+          <w:color w:val="D4D4D4"/>
+          <w:sz w:val="17"/>
+          <w:szCs w:val="17"/>
+        </w:rPr>
+        <w:t xml:space="preserve">: </w:t>
+      </w:r>
+      <w:r>
+        <w:rPr>
+          <w:rFonts w:ascii="Menlo" w:hAnsi="Menlo" w:cs="Menlo"/>
+          <w:color w:val="CE9178"/>
+          <w:sz w:val="17"/>
+          <w:szCs w:val="17"/>
+        </w:rPr>
+        <w:t>Deployment</w:t>
+      </w:r>
+    </w:p>
+    <w:p>
+      <w:pPr>
+        <w:shd w:val="clear" w:color="auto" w:fill="1E1E1E"/>
+        <w:spacing w:line="255" w:lineRule="atLeast"/>
+        <w:rPr>
+          <w:rFonts w:ascii="Menlo" w:hAnsi="Menlo" w:cs="Menlo"/>
+          <w:color w:val="D4D4D4"/>
+          <w:sz w:val="17"/>
+          <w:szCs w:val="17"/>
+        </w:rPr>
+      </w:pPr>
+      <w:r>
+        <w:rPr>
+          <w:rFonts w:ascii="Menlo" w:hAnsi="Menlo" w:cs="Menlo"/>
+          <w:color w:val="569CD6"/>
+          <w:sz w:val="17"/>
+          <w:szCs w:val="17"/>
+        </w:rPr>
+        <w:t>metadata</w:t>
+      </w:r>
+      <w:r>
+        <w:rPr>
+          <w:rFonts w:ascii="Menlo" w:hAnsi="Menlo" w:cs="Menlo"/>
+          <w:color w:val="D4D4D4"/>
+          <w:sz w:val="17"/>
+          <w:szCs w:val="17"/>
+        </w:rPr>
+        <w:t>:</w:t>
+      </w:r>
+    </w:p>
+    <w:p>
+      <w:pPr>
+        <w:shd w:val="clear" w:color="auto" w:fill="1E1E1E"/>
+        <w:spacing w:line="255" w:lineRule="atLeast"/>
+        <w:rPr>
+          <w:rFonts w:ascii="Menlo" w:hAnsi="Menlo" w:cs="Menlo"/>
+          <w:color w:val="D4D4D4"/>
+          <w:sz w:val="17"/>
+          <w:szCs w:val="17"/>
+        </w:rPr>
+      </w:pPr>
+      <w:r>
+        <w:rPr>
+          <w:rFonts w:ascii="Menlo" w:hAnsi="Menlo" w:cs="Menlo"/>
+          <w:color w:val="D4D4D4"/>
+          <w:sz w:val="17"/>
+          <w:szCs w:val="17"/>
+        </w:rPr>
+        <w:t xml:space="preserve">  </w:t>
+      </w:r>
+      <w:r>
+        <w:rPr>
+          <w:rFonts w:ascii="Menlo" w:hAnsi="Menlo" w:cs="Menlo"/>
+          <w:color w:val="569CD6"/>
+          <w:sz w:val="17"/>
+          <w:szCs w:val="17"/>
+        </w:rPr>
+        <w:t>name</w:t>
+      </w:r>
+      <w:r>
+        <w:rPr>
+          <w:rFonts w:ascii="Menlo" w:hAnsi="Menlo" w:cs="Menlo"/>
+          <w:color w:val="D4D4D4"/>
+          <w:sz w:val="17"/>
+          <w:szCs w:val="17"/>
+        </w:rPr>
+        <w:t xml:space="preserve">: </w:t>
+      </w:r>
+      <w:r>
+        <w:rPr>
+          <w:rFonts w:ascii="Menlo" w:hAnsi="Menlo" w:cs="Menlo"/>
+          <w:color w:val="CE9178"/>
+          <w:sz w:val="17"/>
+          <w:szCs w:val="17"/>
+        </w:rPr>
+        <w:t>nginx-deployment2</w:t>
+      </w:r>
+    </w:p>
+    <w:p>
+      <w:pPr>
+        <w:shd w:val="clear" w:color="auto" w:fill="1E1E1E"/>
+        <w:spacing w:line="255" w:lineRule="atLeast"/>
+        <w:rPr>
+          <w:rFonts w:ascii="Menlo" w:hAnsi="Menlo" w:cs="Menlo"/>
+          <w:color w:val="D4D4D4"/>
+          <w:sz w:val="17"/>
+          <w:szCs w:val="17"/>
+        </w:rPr>
+      </w:pPr>
+      <w:r>
+        <w:rPr>
+          <w:rFonts w:ascii="Menlo" w:hAnsi="Menlo" w:cs="Menlo"/>
+          <w:color w:val="D4D4D4"/>
+          <w:sz w:val="17"/>
+          <w:szCs w:val="17"/>
+        </w:rPr>
+        <w:t xml:space="preserve">  </w:t>
+      </w:r>
+      <w:r>
+        <w:rPr>
+          <w:rFonts w:ascii="Menlo" w:hAnsi="Menlo" w:cs="Menlo"/>
+          <w:color w:val="569CD6"/>
+          <w:sz w:val="17"/>
+          <w:szCs w:val="17"/>
+        </w:rPr>
+        <w:t>labels</w:t>
+      </w:r>
+      <w:r>
+        <w:rPr>
+          <w:rFonts w:ascii="Menlo" w:hAnsi="Menlo" w:cs="Menlo"/>
+          <w:color w:val="D4D4D4"/>
+          <w:sz w:val="17"/>
+          <w:szCs w:val="17"/>
+        </w:rPr>
+        <w:t>:</w:t>
+      </w:r>
+    </w:p>
+    <w:p>
+      <w:pPr>
+        <w:shd w:val="clear" w:color="auto" w:fill="1E1E1E"/>
+        <w:spacing w:line="255" w:lineRule="atLeast"/>
+        <w:rPr>
+          <w:rFonts w:ascii="Menlo" w:hAnsi="Menlo" w:cs="Menlo"/>
+          <w:color w:val="D4D4D4"/>
+          <w:sz w:val="17"/>
+          <w:szCs w:val="17"/>
+        </w:rPr>
+      </w:pPr>
+      <w:r>
+        <w:rPr>
+          <w:rFonts w:ascii="Menlo" w:hAnsi="Menlo" w:cs="Menlo"/>
+          <w:color w:val="D4D4D4"/>
+          <w:sz w:val="17"/>
+          <w:szCs w:val="17"/>
+        </w:rPr>
+        <w:t xml:space="preserve">    </w:t>
+      </w:r>
+      <w:r>
+        <w:rPr>
+          <w:rFonts w:ascii="Menlo" w:hAnsi="Menlo" w:cs="Menlo"/>
+          <w:color w:val="569CD6"/>
+          <w:sz w:val="17"/>
+          <w:szCs w:val="17"/>
+        </w:rPr>
+        <w:t>app</w:t>
+      </w:r>
+      <w:r>
+        <w:rPr>
+          <w:rFonts w:ascii="Menlo" w:hAnsi="Menlo" w:cs="Menlo"/>
+          <w:color w:val="D4D4D4"/>
+          <w:sz w:val="17"/>
+          <w:szCs w:val="17"/>
+        </w:rPr>
+        <w:t xml:space="preserve">: </w:t>
+      </w:r>
+      <w:proofErr w:type="spellStart"/>
+      <w:r>
+        <w:rPr>
+          <w:rFonts w:ascii="Menlo" w:hAnsi="Menlo" w:cs="Menlo"/>
+          <w:color w:val="CE9178"/>
+          <w:sz w:val="17"/>
+          <w:szCs w:val="17"/>
+        </w:rPr>
+        <w:t>nginx</w:t>
+      </w:r>
+      <w:proofErr w:type="spellEnd"/>
+    </w:p>
+    <w:p>
+      <w:pPr>
+        <w:shd w:val="clear" w:color="auto" w:fill="1E1E1E"/>
+        <w:spacing w:line="255" w:lineRule="atLeast"/>
+        <w:rPr>
+          <w:rFonts w:ascii="Menlo" w:hAnsi="Menlo" w:cs="Menlo"/>
+          <w:color w:val="D4D4D4"/>
+          <w:sz w:val="17"/>
+          <w:szCs w:val="17"/>
+        </w:rPr>
+      </w:pPr>
+      <w:r>
+        <w:rPr>
+          <w:rFonts w:ascii="Menlo" w:hAnsi="Menlo" w:cs="Menlo"/>
+          <w:color w:val="569CD6"/>
+          <w:sz w:val="17"/>
+          <w:szCs w:val="17"/>
+        </w:rPr>
+        <w:t>spec</w:t>
+      </w:r>
+      <w:r>
+        <w:rPr>
+          <w:rFonts w:ascii="Menlo" w:hAnsi="Menlo" w:cs="Menlo"/>
+          <w:color w:val="D4D4D4"/>
+          <w:sz w:val="17"/>
+          <w:szCs w:val="17"/>
+        </w:rPr>
+        <w:t>:</w:t>
+      </w:r>
+    </w:p>
+    <w:p>
+      <w:pPr>
+        <w:shd w:val="clear" w:color="auto" w:fill="1E1E1E"/>
+        <w:spacing w:line="255" w:lineRule="atLeast"/>
+        <w:rPr>
+          <w:rFonts w:ascii="Menlo" w:hAnsi="Menlo" w:cs="Menlo"/>
+          <w:color w:val="D4D4D4"/>
+          <w:sz w:val="17"/>
+          <w:szCs w:val="17"/>
+        </w:rPr>
+      </w:pPr>
+      <w:r>
+        <w:rPr>
+          <w:rFonts w:ascii="Menlo" w:hAnsi="Menlo" w:cs="Menlo"/>
+          <w:color w:val="D4D4D4"/>
+          <w:sz w:val="17"/>
+          <w:szCs w:val="17"/>
+        </w:rPr>
+        <w:t xml:space="preserve">  </w:t>
+      </w:r>
+      <w:r>
+        <w:rPr>
+          <w:rFonts w:ascii="Menlo" w:hAnsi="Menlo" w:cs="Menlo"/>
+          <w:color w:val="569CD6"/>
+          <w:sz w:val="17"/>
+          <w:szCs w:val="17"/>
+        </w:rPr>
+        <w:t>replicas</w:t>
+      </w:r>
+      <w:r>
+        <w:rPr>
+          <w:rFonts w:ascii="Menlo" w:hAnsi="Menlo" w:cs="Menlo"/>
+          <w:color w:val="D4D4D4"/>
+          <w:sz w:val="17"/>
+          <w:szCs w:val="17"/>
+        </w:rPr>
+        <w:t xml:space="preserve">: </w:t>
+      </w:r>
+      <w:r>
+        <w:rPr>
+          <w:rFonts w:ascii="Menlo" w:hAnsi="Menlo" w:cs="Menlo"/>
+          <w:color w:val="B5CEA8"/>
+          <w:sz w:val="17"/>
+          <w:szCs w:val="17"/>
+        </w:rPr>
+        <w:t>2</w:t>
+      </w:r>
+    </w:p>
+    <w:p>
+      <w:pPr>
+        <w:shd w:val="clear" w:color="auto" w:fill="1E1E1E"/>
+        <w:spacing w:line="255" w:lineRule="atLeast"/>
+        <w:rPr>
+          <w:rFonts w:ascii="Menlo" w:hAnsi="Menlo" w:cs="Menlo"/>
+          <w:color w:val="D4D4D4"/>
+          <w:sz w:val="17"/>
+          <w:szCs w:val="17"/>
+        </w:rPr>
+      </w:pPr>
+      <w:r>
+        <w:rPr>
+          <w:rFonts w:ascii="Menlo" w:hAnsi="Menlo" w:cs="Menlo"/>
+          <w:color w:val="D4D4D4"/>
+          <w:sz w:val="17"/>
+          <w:szCs w:val="17"/>
+        </w:rPr>
+        <w:lastRenderedPageBreak/>
+        <w:t xml:space="preserve">  </w:t>
+      </w:r>
+      <w:r>
+        <w:rPr>
+          <w:rFonts w:ascii="Menlo" w:hAnsi="Menlo" w:cs="Menlo"/>
+          <w:color w:val="569CD6"/>
+          <w:sz w:val="17"/>
+          <w:szCs w:val="17"/>
+        </w:rPr>
+        <w:t>selector</w:t>
+      </w:r>
+      <w:r>
+        <w:rPr>
+          <w:rFonts w:ascii="Menlo" w:hAnsi="Menlo" w:cs="Menlo"/>
+          <w:color w:val="D4D4D4"/>
+          <w:sz w:val="17"/>
+          <w:szCs w:val="17"/>
+        </w:rPr>
+        <w:t>:</w:t>
+      </w:r>
+    </w:p>
+    <w:p>
+      <w:pPr>
+        <w:shd w:val="clear" w:color="auto" w:fill="1E1E1E"/>
+        <w:spacing w:line="255" w:lineRule="atLeast"/>
+        <w:rPr>
+          <w:rFonts w:ascii="Menlo" w:hAnsi="Menlo" w:cs="Menlo"/>
+          <w:color w:val="D4D4D4"/>
+          <w:sz w:val="17"/>
+          <w:szCs w:val="17"/>
+        </w:rPr>
+      </w:pPr>
+      <w:r>
+        <w:rPr>
+          <w:rFonts w:ascii="Menlo" w:hAnsi="Menlo" w:cs="Menlo"/>
+          <w:color w:val="D4D4D4"/>
+          <w:sz w:val="17"/>
+          <w:szCs w:val="17"/>
+        </w:rPr>
+        <w:t xml:space="preserve">    </w:t>
+      </w:r>
+      <w:proofErr w:type="spellStart"/>
+      <w:r>
+        <w:rPr>
+          <w:rFonts w:ascii="Menlo" w:hAnsi="Menlo" w:cs="Menlo"/>
+          <w:color w:val="569CD6"/>
+          <w:sz w:val="17"/>
+          <w:szCs w:val="17"/>
+        </w:rPr>
+        <w:t>matchLabels</w:t>
+      </w:r>
+      <w:proofErr w:type="spellEnd"/>
+      <w:r>
+        <w:rPr>
+          <w:rFonts w:ascii="Menlo" w:hAnsi="Menlo" w:cs="Menlo"/>
+          <w:color w:val="D4D4D4"/>
+          <w:sz w:val="17"/>
+          <w:szCs w:val="17"/>
+        </w:rPr>
+        <w:t>:</w:t>
+      </w:r>
+    </w:p>
+    <w:p>
+      <w:pPr>
+        <w:shd w:val="clear" w:color="auto" w:fill="1E1E1E"/>
+        <w:spacing w:line="255" w:lineRule="atLeast"/>
+        <w:rPr>
+          <w:rFonts w:ascii="Menlo" w:hAnsi="Menlo" w:cs="Menlo"/>
+          <w:color w:val="D4D4D4"/>
+          <w:sz w:val="17"/>
+          <w:szCs w:val="17"/>
+        </w:rPr>
+      </w:pPr>
+      <w:r>
+        <w:rPr>
+          <w:rFonts w:ascii="Menlo" w:hAnsi="Menlo" w:cs="Menlo"/>
+          <w:color w:val="D4D4D4"/>
+          <w:sz w:val="17"/>
+          <w:szCs w:val="17"/>
+        </w:rPr>
+        <w:t xml:space="preserve">      </w:t>
+      </w:r>
+      <w:r>
+        <w:rPr>
+          <w:rFonts w:ascii="Menlo" w:hAnsi="Menlo" w:cs="Menlo"/>
+          <w:color w:val="569CD6"/>
+          <w:sz w:val="17"/>
+          <w:szCs w:val="17"/>
+        </w:rPr>
+        <w:t>app</w:t>
+      </w:r>
+      <w:r>
+        <w:rPr>
+          <w:rFonts w:ascii="Menlo" w:hAnsi="Menlo" w:cs="Menlo"/>
+          <w:color w:val="D4D4D4"/>
+          <w:sz w:val="17"/>
+          <w:szCs w:val="17"/>
+        </w:rPr>
+        <w:t xml:space="preserve">: </w:t>
+      </w:r>
+      <w:proofErr w:type="spellStart"/>
+      <w:r>
+        <w:rPr>
+          <w:rFonts w:ascii="Menlo" w:hAnsi="Menlo" w:cs="Menlo"/>
+          <w:color w:val="CE9178"/>
+          <w:sz w:val="17"/>
+          <w:szCs w:val="17"/>
+        </w:rPr>
+        <w:t>nginx</w:t>
+      </w:r>
+      <w:proofErr w:type="spellEnd"/>
+    </w:p>
+    <w:p>
+      <w:pPr>
+        <w:shd w:val="clear" w:color="auto" w:fill="1E1E1E"/>
+        <w:spacing w:line="255" w:lineRule="atLeast"/>
+        <w:rPr>
+          <w:rFonts w:ascii="Menlo" w:hAnsi="Menlo" w:cs="Menlo"/>
+          <w:color w:val="D4D4D4"/>
+          <w:sz w:val="17"/>
+          <w:szCs w:val="17"/>
+        </w:rPr>
+      </w:pPr>
+      <w:r>
+        <w:rPr>
+          <w:rFonts w:ascii="Menlo" w:hAnsi="Menlo" w:cs="Menlo"/>
+          <w:color w:val="D4D4D4"/>
+          <w:sz w:val="17"/>
+          <w:szCs w:val="17"/>
+        </w:rPr>
+        <w:t xml:space="preserve">  </w:t>
+      </w:r>
+      <w:r>
+        <w:rPr>
+          <w:rFonts w:ascii="Menlo" w:hAnsi="Menlo" w:cs="Menlo"/>
+          <w:color w:val="569CD6"/>
+          <w:sz w:val="17"/>
+          <w:szCs w:val="17"/>
+        </w:rPr>
+        <w:t>template</w:t>
+      </w:r>
+      <w:r>
+        <w:rPr>
+          <w:rFonts w:ascii="Menlo" w:hAnsi="Menlo" w:cs="Menlo"/>
+          <w:color w:val="D4D4D4"/>
+          <w:sz w:val="17"/>
+          <w:szCs w:val="17"/>
+        </w:rPr>
+        <w:t>:</w:t>
+      </w:r>
+    </w:p>
+    <w:p>
+      <w:pPr>
+        <w:shd w:val="clear" w:color="auto" w:fill="1E1E1E"/>
+        <w:spacing w:line="255" w:lineRule="atLeast"/>
+        <w:rPr>
+          <w:rFonts w:ascii="Menlo" w:hAnsi="Menlo" w:cs="Menlo"/>
+          <w:color w:val="D4D4D4"/>
+          <w:sz w:val="17"/>
+          <w:szCs w:val="17"/>
+        </w:rPr>
+      </w:pPr>
+      <w:r>
+        <w:rPr>
+          <w:rFonts w:ascii="Menlo" w:hAnsi="Menlo" w:cs="Menlo"/>
+          <w:color w:val="D4D4D4"/>
+          <w:sz w:val="17"/>
+          <w:szCs w:val="17"/>
+        </w:rPr>
+        <w:t xml:space="preserve">    </w:t>
+      </w:r>
+      <w:r>
+        <w:rPr>
+          <w:rFonts w:ascii="Menlo" w:hAnsi="Menlo" w:cs="Menlo"/>
+          <w:color w:val="569CD6"/>
+          <w:sz w:val="17"/>
+          <w:szCs w:val="17"/>
+        </w:rPr>
+        <w:t>metadata</w:t>
+      </w:r>
+      <w:r>
+        <w:rPr>
+          <w:rFonts w:ascii="Menlo" w:hAnsi="Menlo" w:cs="Menlo"/>
+          <w:color w:val="D4D4D4"/>
+          <w:sz w:val="17"/>
+          <w:szCs w:val="17"/>
+        </w:rPr>
+        <w:t>:</w:t>
+      </w:r>
+    </w:p>
+    <w:p>
+      <w:pPr>
+        <w:shd w:val="clear" w:color="auto" w:fill="1E1E1E"/>
+        <w:spacing w:line="255" w:lineRule="atLeast"/>
+        <w:rPr>
+          <w:rFonts w:ascii="Menlo" w:hAnsi="Menlo" w:cs="Menlo"/>
+          <w:color w:val="D4D4D4"/>
+          <w:sz w:val="17"/>
+          <w:szCs w:val="17"/>
+        </w:rPr>
+      </w:pPr>
+      <w:r>
+        <w:rPr>
+          <w:rFonts w:ascii="Menlo" w:hAnsi="Menlo" w:cs="Menlo"/>
+          <w:color w:val="D4D4D4"/>
+          <w:sz w:val="17"/>
+          <w:szCs w:val="17"/>
+        </w:rPr>
+        <w:t xml:space="preserve">      </w:t>
+      </w:r>
+      <w:r>
+        <w:rPr>
+          <w:rFonts w:ascii="Menlo" w:hAnsi="Menlo" w:cs="Menlo"/>
+          <w:color w:val="569CD6"/>
+          <w:sz w:val="17"/>
+          <w:szCs w:val="17"/>
+        </w:rPr>
+        <w:t>labels</w:t>
+      </w:r>
+      <w:r>
+        <w:rPr>
+          <w:rFonts w:ascii="Menlo" w:hAnsi="Menlo" w:cs="Menlo"/>
+          <w:color w:val="D4D4D4"/>
+          <w:sz w:val="17"/>
+          <w:szCs w:val="17"/>
+        </w:rPr>
+        <w:t>:</w:t>
+      </w:r>
+    </w:p>
+    <w:p>
+      <w:pPr>
+        <w:shd w:val="clear" w:color="auto" w:fill="1E1E1E"/>
+        <w:spacing w:line="255" w:lineRule="atLeast"/>
+        <w:rPr>
+          <w:rFonts w:ascii="Menlo" w:hAnsi="Menlo" w:cs="Menlo"/>
+          <w:color w:val="D4D4D4"/>
+          <w:sz w:val="17"/>
+          <w:szCs w:val="17"/>
+        </w:rPr>
+      </w:pPr>
+      <w:r>
+        <w:rPr>
+          <w:rFonts w:ascii="Menlo" w:hAnsi="Menlo" w:cs="Menlo"/>
+          <w:color w:val="D4D4D4"/>
+          <w:sz w:val="17"/>
+          <w:szCs w:val="17"/>
+        </w:rPr>
+        <w:t xml:space="preserve">        </w:t>
+      </w:r>
+      <w:r>
+        <w:rPr>
+          <w:rFonts w:ascii="Menlo" w:hAnsi="Menlo" w:cs="Menlo"/>
+          <w:color w:val="569CD6"/>
+          <w:sz w:val="17"/>
+          <w:szCs w:val="17"/>
+        </w:rPr>
+        <w:t>app</w:t>
+      </w:r>
+      <w:r>
+        <w:rPr>
+          <w:rFonts w:ascii="Menlo" w:hAnsi="Menlo" w:cs="Menlo"/>
+          <w:color w:val="D4D4D4"/>
+          <w:sz w:val="17"/>
+          <w:szCs w:val="17"/>
+        </w:rPr>
+        <w:t xml:space="preserve">: </w:t>
+      </w:r>
+      <w:proofErr w:type="spellStart"/>
+      <w:r>
+        <w:rPr>
+          <w:rFonts w:ascii="Menlo" w:hAnsi="Menlo" w:cs="Menlo"/>
+          <w:color w:val="CE9178"/>
+          <w:sz w:val="17"/>
+          <w:szCs w:val="17"/>
+        </w:rPr>
+        <w:t>nginx</w:t>
+      </w:r>
+      <w:proofErr w:type="spellEnd"/>
+    </w:p>
+    <w:p>
+      <w:pPr>
+        <w:shd w:val="clear" w:color="auto" w:fill="1E1E1E"/>
+        <w:spacing w:line="255" w:lineRule="atLeast"/>
+        <w:rPr>
+          <w:rFonts w:ascii="Menlo" w:hAnsi="Menlo" w:cs="Menlo"/>
+          <w:color w:val="D4D4D4"/>
+          <w:sz w:val="17"/>
+          <w:szCs w:val="17"/>
+        </w:rPr>
+      </w:pPr>
+      <w:r>
+        <w:rPr>
+          <w:rFonts w:ascii="Menlo" w:hAnsi="Menlo" w:cs="Menlo"/>
+          <w:color w:val="D4D4D4"/>
+          <w:sz w:val="17"/>
+          <w:szCs w:val="17"/>
+        </w:rPr>
+        <w:t xml:space="preserve">    </w:t>
+      </w:r>
+      <w:r>
+        <w:rPr>
+          <w:rFonts w:ascii="Menlo" w:hAnsi="Menlo" w:cs="Menlo"/>
+          <w:color w:val="569CD6"/>
+          <w:sz w:val="17"/>
+          <w:szCs w:val="17"/>
+        </w:rPr>
+        <w:t>spec</w:t>
+      </w:r>
+      <w:r>
+        <w:rPr>
+          <w:rFonts w:ascii="Menlo" w:hAnsi="Menlo" w:cs="Menlo"/>
+          <w:color w:val="D4D4D4"/>
+          <w:sz w:val="17"/>
+          <w:szCs w:val="17"/>
+        </w:rPr>
+        <w:t>:</w:t>
+      </w:r>
+    </w:p>
+    <w:p>
+      <w:pPr>
+        <w:shd w:val="clear" w:color="auto" w:fill="1E1E1E"/>
+        <w:spacing w:line="255" w:lineRule="atLeast"/>
+        <w:rPr>
+          <w:rFonts w:ascii="Menlo" w:hAnsi="Menlo" w:cs="Menlo"/>
+          <w:color w:val="D4D4D4"/>
+          <w:sz w:val="17"/>
+          <w:szCs w:val="17"/>
+        </w:rPr>
+      </w:pPr>
+      <w:r>
+        <w:rPr>
+          <w:rFonts w:ascii="Menlo" w:hAnsi="Menlo" w:cs="Menlo"/>
+          <w:color w:val="D4D4D4"/>
+          <w:sz w:val="17"/>
+          <w:szCs w:val="17"/>
+        </w:rPr>
+        <w:t xml:space="preserve">      </w:t>
+      </w:r>
+      <w:r>
+        <w:rPr>
+          <w:rFonts w:ascii="Menlo" w:hAnsi="Menlo" w:cs="Menlo"/>
+          <w:color w:val="569CD6"/>
+          <w:sz w:val="17"/>
+          <w:szCs w:val="17"/>
+        </w:rPr>
+        <w:t>containers</w:t>
+      </w:r>
+      <w:r>
+        <w:rPr>
+          <w:rFonts w:ascii="Menlo" w:hAnsi="Menlo" w:cs="Menlo"/>
+          <w:color w:val="D4D4D4"/>
+          <w:sz w:val="17"/>
+          <w:szCs w:val="17"/>
+        </w:rPr>
+        <w:t>:</w:t>
+      </w:r>
+    </w:p>
+    <w:p>
+      <w:pPr>
+        <w:shd w:val="clear" w:color="auto" w:fill="1E1E1E"/>
+        <w:spacing w:line="255" w:lineRule="atLeast"/>
+        <w:rPr>
+          <w:rFonts w:ascii="Menlo" w:hAnsi="Menlo" w:cs="Menlo"/>
+          <w:color w:val="D4D4D4"/>
+          <w:sz w:val="17"/>
+          <w:szCs w:val="17"/>
+        </w:rPr>
+      </w:pPr>
+      <w:r>
+        <w:rPr>
+          <w:rFonts w:ascii="Menlo" w:hAnsi="Menlo" w:cs="Menlo"/>
+          <w:color w:val="D4D4D4"/>
+          <w:sz w:val="17"/>
+          <w:szCs w:val="17"/>
+        </w:rPr>
+        <w:t xml:space="preserve">      - </w:t>
+      </w:r>
+      <w:r>
+        <w:rPr>
+          <w:rFonts w:ascii="Menlo" w:hAnsi="Menlo" w:cs="Menlo"/>
+          <w:color w:val="569CD6"/>
+          <w:sz w:val="17"/>
+          <w:szCs w:val="17"/>
+        </w:rPr>
+        <w:t>name</w:t>
+      </w:r>
+      <w:r>
+        <w:rPr>
+          <w:rFonts w:ascii="Menlo" w:hAnsi="Menlo" w:cs="Menlo"/>
+          <w:color w:val="D4D4D4"/>
+          <w:sz w:val="17"/>
+          <w:szCs w:val="17"/>
+        </w:rPr>
+        <w:t xml:space="preserve">: </w:t>
+      </w:r>
+      <w:proofErr w:type="spellStart"/>
+      <w:r>
+        <w:rPr>
+          <w:rFonts w:ascii="Menlo" w:hAnsi="Menlo" w:cs="Menlo"/>
+          <w:color w:val="CE9178"/>
+          <w:sz w:val="17"/>
+          <w:szCs w:val="17"/>
+        </w:rPr>
+        <w:t>nginx</w:t>
+      </w:r>
+      <w:proofErr w:type="spellEnd"/>
+    </w:p>
+    <w:p>
+      <w:pPr>
+        <w:shd w:val="clear" w:color="auto" w:fill="1E1E1E"/>
+        <w:spacing w:line="255" w:lineRule="atLeast"/>
+        <w:rPr>
+          <w:rFonts w:ascii="Menlo" w:hAnsi="Menlo" w:cs="Menlo"/>
+          <w:color w:val="D4D4D4"/>
+          <w:sz w:val="17"/>
+          <w:szCs w:val="17"/>
+        </w:rPr>
+      </w:pPr>
+      <w:r>
+        <w:rPr>
+          <w:rFonts w:ascii="Menlo" w:hAnsi="Menlo" w:cs="Menlo"/>
+          <w:color w:val="D4D4D4"/>
+          <w:sz w:val="17"/>
+          <w:szCs w:val="17"/>
+        </w:rPr>
+        <w:t xml:space="preserve">        </w:t>
+      </w:r>
+      <w:r>
+        <w:rPr>
+          <w:rFonts w:ascii="Menlo" w:hAnsi="Menlo" w:cs="Menlo"/>
+          <w:color w:val="569CD6"/>
+          <w:sz w:val="17"/>
+          <w:szCs w:val="17"/>
+        </w:rPr>
+        <w:t>image</w:t>
+      </w:r>
+      <w:r>
+        <w:rPr>
+          <w:rFonts w:ascii="Menlo" w:hAnsi="Menlo" w:cs="Menlo"/>
+          <w:color w:val="D4D4D4"/>
+          <w:sz w:val="17"/>
+          <w:szCs w:val="17"/>
+        </w:rPr>
+        <w:t xml:space="preserve">: </w:t>
+      </w:r>
+      <w:r>
+        <w:rPr>
+          <w:rFonts w:ascii="Menlo" w:hAnsi="Menlo" w:cs="Menlo"/>
+          <w:color w:val="CE9178"/>
+          <w:sz w:val="17"/>
+          <w:szCs w:val="17"/>
+        </w:rPr>
+        <w:t>nginx:1.14.2</w:t>
+      </w:r>
+    </w:p>
+    <w:p>
+      <w:pPr>
+        <w:shd w:val="clear" w:color="auto" w:fill="1E1E1E"/>
+        <w:spacing w:line="255" w:lineRule="atLeast"/>
+        <w:rPr>
+          <w:rFonts w:ascii="Menlo" w:hAnsi="Menlo" w:cs="Menlo"/>
+          <w:color w:val="D4D4D4"/>
+          <w:sz w:val="17"/>
+          <w:szCs w:val="17"/>
+        </w:rPr>
+      </w:pPr>
+      <w:r>
+        <w:rPr>
+          <w:rFonts w:ascii="Menlo" w:hAnsi="Menlo" w:cs="Menlo"/>
+          <w:color w:val="D4D4D4"/>
+          <w:sz w:val="17"/>
+          <w:szCs w:val="17"/>
+        </w:rPr>
+        <w:t xml:space="preserve">        </w:t>
+      </w:r>
+      <w:r>
+        <w:rPr>
+          <w:rFonts w:ascii="Menlo" w:hAnsi="Menlo" w:cs="Menlo"/>
+          <w:color w:val="569CD6"/>
+          <w:sz w:val="17"/>
+          <w:szCs w:val="17"/>
+        </w:rPr>
+        <w:t>ports</w:t>
+      </w:r>
+      <w:r>
+        <w:rPr>
+          <w:rFonts w:ascii="Menlo" w:hAnsi="Menlo" w:cs="Menlo"/>
+          <w:color w:val="D4D4D4"/>
+          <w:sz w:val="17"/>
+          <w:szCs w:val="17"/>
+        </w:rPr>
+        <w:t>:</w:t>
+      </w:r>
+    </w:p>
+    <w:p>
+      <w:pPr>
+        <w:shd w:val="clear" w:color="auto" w:fill="1E1E1E"/>
+        <w:spacing w:line="255" w:lineRule="atLeast"/>
+        <w:rPr>
+          <w:rFonts w:ascii="Menlo" w:hAnsi="Menlo" w:cs="Menlo"/>
+          <w:color w:val="D4D4D4"/>
+          <w:sz w:val="17"/>
+          <w:szCs w:val="17"/>
+        </w:rPr>
+      </w:pPr>
+      <w:r>
+        <w:rPr>
+          <w:rFonts w:ascii="Menlo" w:hAnsi="Menlo" w:cs="Menlo"/>
+          <w:color w:val="D4D4D4"/>
+          <w:sz w:val="17"/>
+          <w:szCs w:val="17"/>
+        </w:rPr>
+        <w:t xml:space="preserve">        - </w:t>
+      </w:r>
+      <w:proofErr w:type="spellStart"/>
+      <w:r>
+        <w:rPr>
+          <w:rFonts w:ascii="Menlo" w:hAnsi="Menlo" w:cs="Menlo"/>
+          <w:color w:val="569CD6"/>
+          <w:sz w:val="17"/>
+          <w:szCs w:val="17"/>
+        </w:rPr>
+        <w:t>containerPort</w:t>
+      </w:r>
+      <w:proofErr w:type="spellEnd"/>
+      <w:r>
+        <w:rPr>
+          <w:rFonts w:ascii="Menlo" w:hAnsi="Menlo" w:cs="Menlo"/>
+          <w:color w:val="D4D4D4"/>
+          <w:sz w:val="17"/>
+          <w:szCs w:val="17"/>
+        </w:rPr>
+        <w:t xml:space="preserve">: </w:t>
+      </w:r>
+      <w:r>
+        <w:rPr>
+          <w:rFonts w:ascii="Menlo" w:hAnsi="Menlo" w:cs="Menlo"/>
+          <w:color w:val="B5CEA8"/>
+          <w:sz w:val="17"/>
+          <w:szCs w:val="17"/>
+        </w:rPr>
+        <w:t>80</w:t>
+      </w:r>
+    </w:p>
+    <w:p>
+      <w:pPr>
+        <w:spacing w:line="480" w:lineRule="auto"/>
+      </w:pPr>
+    </w:p>
+    <w:p>
+      <w:pPr>
+        <w:shd w:val="clear" w:color="auto" w:fill="1E1E1E"/>
+        <w:spacing w:line="255" w:lineRule="atLeast"/>
+        <w:rPr>
+          <w:rFonts w:ascii="Menlo" w:hAnsi="Menlo" w:cs="Menlo"/>
+          <w:color w:val="D4D4D4"/>
+          <w:sz w:val="17"/>
+          <w:szCs w:val="17"/>
+        </w:rPr>
+      </w:pPr>
+      <w:r>
+        <w:rPr>
+          <w:rFonts w:ascii="Menlo" w:hAnsi="Menlo" w:cs="Menlo"/>
+          <w:color w:val="6A9955"/>
+          <w:sz w:val="17"/>
+          <w:szCs w:val="17"/>
+        </w:rPr>
+        <w:t xml:space="preserve">#Deploying using </w:t>
+      </w:r>
+      <w:proofErr w:type="spellStart"/>
+      <w:r>
+        <w:rPr>
+          <w:rFonts w:ascii="Menlo" w:hAnsi="Menlo" w:cs="Menlo"/>
+          <w:color w:val="6A9955"/>
+          <w:sz w:val="17"/>
+          <w:szCs w:val="17"/>
+        </w:rPr>
+        <w:t>yaml</w:t>
+      </w:r>
+      <w:proofErr w:type="spellEnd"/>
+      <w:r>
+        <w:rPr>
+          <w:rFonts w:ascii="Menlo" w:hAnsi="Menlo" w:cs="Menlo"/>
+          <w:color w:val="6A9955"/>
+          <w:sz w:val="17"/>
+          <w:szCs w:val="17"/>
+        </w:rPr>
+        <w:t xml:space="preserve"> config file that has multiple </w:t>
+      </w:r>
+      <w:proofErr w:type="gramStart"/>
+      <w:r>
+        <w:rPr>
+          <w:rFonts w:ascii="Menlo" w:hAnsi="Menlo" w:cs="Menlo"/>
+          <w:color w:val="6A9955"/>
+          <w:sz w:val="17"/>
+          <w:szCs w:val="17"/>
+        </w:rPr>
+        <w:t>instance</w:t>
+      </w:r>
+      <w:proofErr w:type="gramEnd"/>
+      <w:r>
+        <w:rPr>
+          <w:rFonts w:ascii="Menlo" w:hAnsi="Menlo" w:cs="Menlo"/>
+          <w:color w:val="6A9955"/>
+          <w:sz w:val="17"/>
+          <w:szCs w:val="17"/>
+        </w:rPr>
+        <w:t xml:space="preserve"> of the web server</w:t>
+      </w:r>
+    </w:p>
+    <w:p>
+      <w:pPr>
+        <w:shd w:val="clear" w:color="auto" w:fill="1E1E1E"/>
+        <w:spacing w:line="255" w:lineRule="atLeast"/>
+        <w:rPr>
+          <w:rFonts w:ascii="Menlo" w:hAnsi="Menlo" w:cs="Menlo"/>
+          <w:color w:val="D4D4D4"/>
+          <w:sz w:val="17"/>
+          <w:szCs w:val="17"/>
+        </w:rPr>
+      </w:pPr>
+      <w:proofErr w:type="spellStart"/>
+      <w:r>
+        <w:rPr>
+          <w:rFonts w:ascii="Menlo" w:hAnsi="Menlo" w:cs="Menlo"/>
+          <w:color w:val="D4D4D4"/>
+          <w:sz w:val="17"/>
+          <w:szCs w:val="17"/>
+        </w:rPr>
+        <w:t>pawanbhatta@pawans-MBP</w:t>
+      </w:r>
+      <w:proofErr w:type="spellEnd"/>
+      <w:r>
+        <w:rPr>
+          <w:rFonts w:ascii="Menlo" w:hAnsi="Menlo" w:cs="Menlo"/>
+          <w:color w:val="D4D4D4"/>
+          <w:sz w:val="17"/>
+          <w:szCs w:val="17"/>
+        </w:rPr>
+        <w:t xml:space="preserve"> </w:t>
+      </w:r>
+      <w:proofErr w:type="spellStart"/>
+      <w:r>
+        <w:rPr>
+          <w:rFonts w:ascii="Menlo" w:hAnsi="Menlo" w:cs="Menlo"/>
+          <w:color w:val="D4D4D4"/>
+          <w:sz w:val="17"/>
+          <w:szCs w:val="17"/>
+        </w:rPr>
+        <w:t>CloudComputing</w:t>
+      </w:r>
+      <w:proofErr w:type="spellEnd"/>
+      <w:r>
+        <w:rPr>
+          <w:rFonts w:ascii="Menlo" w:hAnsi="Menlo" w:cs="Menlo"/>
+          <w:color w:val="D4D4D4"/>
+          <w:sz w:val="17"/>
+          <w:szCs w:val="17"/>
+        </w:rPr>
+        <w:t xml:space="preserve"> % </w:t>
+      </w:r>
+      <w:proofErr w:type="spellStart"/>
+      <w:r>
+        <w:rPr>
+          <w:rFonts w:ascii="Menlo" w:hAnsi="Menlo" w:cs="Menlo"/>
+          <w:color w:val="D4D4D4"/>
+          <w:sz w:val="17"/>
+          <w:szCs w:val="17"/>
+        </w:rPr>
+        <w:t>kubectl</w:t>
+      </w:r>
+      <w:proofErr w:type="spellEnd"/>
+      <w:r>
+        <w:rPr>
+          <w:rFonts w:ascii="Menlo" w:hAnsi="Menlo" w:cs="Menlo"/>
+          <w:color w:val="D4D4D4"/>
+          <w:sz w:val="17"/>
+          <w:szCs w:val="17"/>
+        </w:rPr>
+        <w:t xml:space="preserve"> apply -f </w:t>
+      </w:r>
+      <w:proofErr w:type="spellStart"/>
+      <w:r>
+        <w:rPr>
+          <w:rFonts w:ascii="Menlo" w:hAnsi="Menlo" w:cs="Menlo"/>
+          <w:color w:val="D4D4D4"/>
+          <w:sz w:val="17"/>
+          <w:szCs w:val="17"/>
+        </w:rPr>
+        <w:t>nginx-</w:t>
+      </w:r>
+      <w:proofErr w:type="gramStart"/>
+      <w:r>
+        <w:rPr>
+          <w:rFonts w:ascii="Menlo" w:hAnsi="Menlo" w:cs="Menlo"/>
+          <w:color w:val="D4D4D4"/>
+          <w:sz w:val="17"/>
+          <w:szCs w:val="17"/>
+        </w:rPr>
+        <w:t>deployment.yaml</w:t>
+      </w:r>
+      <w:proofErr w:type="spellEnd"/>
+      <w:proofErr w:type="gramEnd"/>
+    </w:p>
+    <w:p>
+      <w:pPr>
+        <w:shd w:val="clear" w:color="auto" w:fill="1E1E1E"/>
+        <w:spacing w:line="255" w:lineRule="atLeast"/>
+        <w:rPr>
+          <w:rFonts w:ascii="Menlo" w:hAnsi="Menlo" w:cs="Menlo"/>
+          <w:color w:val="D4D4D4"/>
+          <w:sz w:val="17"/>
+          <w:szCs w:val="17"/>
+        </w:rPr>
+      </w:pPr>
+      <w:proofErr w:type="spellStart"/>
+      <w:proofErr w:type="gramStart"/>
+      <w:r>
+        <w:rPr>
+          <w:rFonts w:ascii="Menlo" w:hAnsi="Menlo" w:cs="Menlo"/>
+          <w:color w:val="D4D4D4"/>
+          <w:sz w:val="17"/>
+          <w:szCs w:val="17"/>
+        </w:rPr>
+        <w:t>deployment.apps</w:t>
+      </w:r>
+      <w:proofErr w:type="spellEnd"/>
+      <w:proofErr w:type="gramEnd"/>
+      <w:r>
+        <w:rPr>
+          <w:rFonts w:ascii="Menlo" w:hAnsi="Menlo" w:cs="Menlo"/>
+          <w:color w:val="D4D4D4"/>
+          <w:sz w:val="17"/>
+          <w:szCs w:val="17"/>
+        </w:rPr>
+        <w:t>/nginx-deployment2 created</w:t>
+      </w:r>
+    </w:p>
+    <w:p>
+      <w:pPr>
+        <w:spacing w:line="480" w:lineRule="auto"/>
+        <w:rPr>
+          <w:b/>
+          <w:bCs/>
+        </w:rPr>
+      </w:pPr>
+    </w:p>
+    <w:p>
+      <w:pPr>
+        <w:shd w:val="clear" w:color="auto" w:fill="1E1E1E"/>
+        <w:spacing w:line="255" w:lineRule="atLeast"/>
+        <w:rPr>
+          <w:rFonts w:ascii="Menlo" w:hAnsi="Menlo" w:cs="Menlo"/>
+          <w:color w:val="D4D4D4"/>
+          <w:sz w:val="17"/>
+          <w:szCs w:val="17"/>
+        </w:rPr>
+      </w:pPr>
+      <w:r>
+        <w:rPr>
+          <w:rFonts w:ascii="Menlo" w:hAnsi="Menlo" w:cs="Menlo"/>
+          <w:color w:val="6A9955"/>
+          <w:sz w:val="17"/>
+          <w:szCs w:val="17"/>
+        </w:rPr>
+        <w:t>#Vi</w:t>
+      </w:r>
+      <w:r>
+        <w:rPr>
+          <w:rFonts w:ascii="Menlo" w:hAnsi="Menlo" w:cs="Menlo"/>
+          <w:color w:val="6A9955"/>
+          <w:sz w:val="17"/>
+          <w:szCs w:val="17"/>
+        </w:rPr>
+        <w:t>e</w:t>
+      </w:r>
+      <w:r>
+        <w:rPr>
+          <w:rFonts w:ascii="Menlo" w:hAnsi="Menlo" w:cs="Menlo"/>
+          <w:color w:val="6A9955"/>
+          <w:sz w:val="17"/>
+          <w:szCs w:val="17"/>
+        </w:rPr>
+        <w:t>wing all container that are running</w:t>
+      </w:r>
+    </w:p>
+    <w:p>
+      <w:pPr>
+        <w:shd w:val="clear" w:color="auto" w:fill="1E1E1E"/>
+        <w:spacing w:line="255" w:lineRule="atLeast"/>
+        <w:rPr>
+          <w:rFonts w:ascii="Menlo" w:hAnsi="Menlo" w:cs="Menlo"/>
+          <w:color w:val="D4D4D4"/>
+          <w:sz w:val="17"/>
+          <w:szCs w:val="17"/>
+        </w:rPr>
+      </w:pPr>
+      <w:proofErr w:type="spellStart"/>
+      <w:r>
+        <w:rPr>
+          <w:rFonts w:ascii="Menlo" w:hAnsi="Menlo" w:cs="Menlo"/>
+          <w:color w:val="D4D4D4"/>
+          <w:sz w:val="17"/>
+          <w:szCs w:val="17"/>
+        </w:rPr>
+        <w:t>pawanbhatta@pawans-MBP</w:t>
+      </w:r>
+      <w:proofErr w:type="spellEnd"/>
+      <w:r>
+        <w:rPr>
+          <w:rFonts w:ascii="Menlo" w:hAnsi="Menlo" w:cs="Menlo"/>
+          <w:color w:val="D4D4D4"/>
+          <w:sz w:val="17"/>
+          <w:szCs w:val="17"/>
+        </w:rPr>
+        <w:t xml:space="preserve"> </w:t>
+      </w:r>
+      <w:proofErr w:type="spellStart"/>
+      <w:r>
+        <w:rPr>
+          <w:rFonts w:ascii="Menlo" w:hAnsi="Menlo" w:cs="Menlo"/>
+          <w:color w:val="D4D4D4"/>
+          <w:sz w:val="17"/>
+          <w:szCs w:val="17"/>
+        </w:rPr>
+        <w:t>CloudComputing</w:t>
+      </w:r>
+      <w:proofErr w:type="spellEnd"/>
+      <w:r>
+        <w:rPr>
+          <w:rFonts w:ascii="Menlo" w:hAnsi="Menlo" w:cs="Menlo"/>
+          <w:color w:val="D4D4D4"/>
+          <w:sz w:val="17"/>
+          <w:szCs w:val="17"/>
+        </w:rPr>
+        <w:t xml:space="preserve"> % </w:t>
+      </w:r>
+      <w:proofErr w:type="spellStart"/>
+      <w:r>
+        <w:rPr>
+          <w:rFonts w:ascii="Menlo" w:hAnsi="Menlo" w:cs="Menlo"/>
+          <w:color w:val="D4D4D4"/>
+          <w:sz w:val="17"/>
+          <w:szCs w:val="17"/>
+        </w:rPr>
+        <w:t>kubectl</w:t>
+      </w:r>
+      <w:proofErr w:type="spellEnd"/>
+      <w:r>
+        <w:rPr>
+          <w:rFonts w:ascii="Menlo" w:hAnsi="Menlo" w:cs="Menlo"/>
+          <w:color w:val="D4D4D4"/>
+          <w:sz w:val="17"/>
+          <w:szCs w:val="17"/>
+        </w:rPr>
+        <w:t xml:space="preserve"> get pods</w:t>
+      </w:r>
+    </w:p>
+    <w:p>
+      <w:pPr>
+        <w:shd w:val="clear" w:color="auto" w:fill="1E1E1E"/>
+        <w:spacing w:line="255" w:lineRule="atLeast"/>
+        <w:rPr>
+          <w:rFonts w:ascii="Menlo" w:hAnsi="Menlo" w:cs="Menlo"/>
+          <w:color w:val="D4D4D4"/>
+          <w:sz w:val="17"/>
+          <w:szCs w:val="17"/>
+        </w:rPr>
+      </w:pPr>
+      <w:r>
+        <w:rPr>
+          <w:rFonts w:ascii="Menlo" w:hAnsi="Menlo" w:cs="Menlo"/>
+          <w:color w:val="D4D4D4"/>
+          <w:sz w:val="17"/>
+          <w:szCs w:val="17"/>
+        </w:rPr>
+        <w:t>NAME                                 READY   STATUS    RESTARTS   AGE</w:t>
+      </w:r>
+    </w:p>
+    <w:p>
+      <w:pPr>
+        <w:shd w:val="clear" w:color="auto" w:fill="1E1E1E"/>
+        <w:spacing w:line="255" w:lineRule="atLeast"/>
+        <w:rPr>
+          <w:rFonts w:ascii="Menlo" w:hAnsi="Menlo" w:cs="Menlo"/>
+          <w:color w:val="D4D4D4"/>
+          <w:sz w:val="17"/>
+          <w:szCs w:val="17"/>
+        </w:rPr>
+      </w:pPr>
+      <w:r>
+        <w:rPr>
+          <w:rFonts w:ascii="Menlo" w:hAnsi="Menlo" w:cs="Menlo"/>
+          <w:color w:val="D4D4D4"/>
+          <w:sz w:val="17"/>
+          <w:szCs w:val="17"/>
+        </w:rPr>
+        <w:t>nginx-deployment2-574b87c764-4pwgh   1/1     Running   0          2m9s</w:t>
+      </w:r>
+    </w:p>
+    <w:p>
+      <w:pPr>
+        <w:shd w:val="clear" w:color="auto" w:fill="1E1E1E"/>
+        <w:spacing w:line="255" w:lineRule="atLeast"/>
+        <w:rPr>
+          <w:rFonts w:ascii="Menlo" w:hAnsi="Menlo" w:cs="Menlo"/>
+          <w:color w:val="D4D4D4"/>
+          <w:sz w:val="17"/>
+          <w:szCs w:val="17"/>
+        </w:rPr>
+      </w:pPr>
+      <w:r>
+        <w:rPr>
+          <w:rFonts w:ascii="Menlo" w:hAnsi="Menlo" w:cs="Menlo"/>
+          <w:color w:val="D4D4D4"/>
+          <w:sz w:val="17"/>
+          <w:szCs w:val="17"/>
+        </w:rPr>
+        <w:t>nginx-deployment2-574b87c764-mjxmw   1/1     Running   0          2m9s</w:t>
+      </w:r>
+    </w:p>
+    <w:p>
+      <w:pPr>
+        <w:spacing w:line="480" w:lineRule="auto"/>
+        <w:rPr>
+          <w:b/>
+          <w:bCs/>
+        </w:rPr>
+      </w:pPr>
+    </w:p>
+    <w:p>
+      <w:pPr>
+        <w:spacing w:line="480" w:lineRule="auto"/>
+        <w:rPr>
+          <w:b/>
+          <w:bCs/>
+        </w:rPr>
+      </w:pPr>
+      <w:r>
+        <w:rPr>
+          <w:b/>
+          <w:bCs/>
+        </w:rPr>
+        <w:t>TASK 4: Updating the application with a new software version</w:t>
+      </w:r>
+    </w:p>
+    <w:p>
+      <w:pPr>
+        <w:spacing w:line="480" w:lineRule="auto"/>
+      </w:pPr>
+      <w:r>
+        <w:t xml:space="preserve">Since we mentioned image version in the deployment </w:t>
+      </w:r>
+      <w:proofErr w:type="spellStart"/>
+      <w:r>
+        <w:t>yaml</w:t>
+      </w:r>
+      <w:proofErr w:type="spellEnd"/>
+      <w:r>
+        <w:t xml:space="preserve"> file, we can simply change the configuration </w:t>
+      </w:r>
+      <w:proofErr w:type="spellStart"/>
+      <w:r>
+        <w:t>yaml</w:t>
+      </w:r>
+      <w:proofErr w:type="spellEnd"/>
+      <w:r>
+        <w:t xml:space="preserve"> file to reflect the version of the </w:t>
+      </w:r>
+      <w:proofErr w:type="spellStart"/>
+      <w:r>
+        <w:t>nginx</w:t>
+      </w:r>
+      <w:proofErr w:type="spellEnd"/>
+      <w:r>
+        <w:t xml:space="preserve"> image we would like to run. Our updated </w:t>
+      </w:r>
+      <w:proofErr w:type="spellStart"/>
+      <w:r>
+        <w:t>yaml</w:t>
+      </w:r>
+      <w:proofErr w:type="spellEnd"/>
+      <w:r>
+        <w:t xml:space="preserve"> deployment file would look something like this:</w:t>
+      </w:r>
+    </w:p>
+    <w:p>
+      <w:pPr>
+        <w:shd w:val="clear" w:color="auto" w:fill="1E1E1E"/>
+        <w:spacing w:line="255" w:lineRule="atLeast"/>
+        <w:rPr>
+          <w:rFonts w:ascii="Menlo" w:hAnsi="Menlo" w:cs="Menlo"/>
+          <w:color w:val="D4D4D4"/>
+          <w:sz w:val="17"/>
+          <w:szCs w:val="17"/>
+        </w:rPr>
+      </w:pPr>
+      <w:r>
+        <w:rPr>
+          <w:rFonts w:ascii="Menlo" w:hAnsi="Menlo" w:cs="Menlo"/>
+          <w:color w:val="6A9955"/>
+          <w:sz w:val="17"/>
+          <w:szCs w:val="17"/>
+        </w:rPr>
+        <w:t xml:space="preserve"># Deployment configuration </w:t>
+      </w:r>
+      <w:proofErr w:type="spellStart"/>
+      <w:r>
+        <w:rPr>
+          <w:rFonts w:ascii="Menlo" w:hAnsi="Menlo" w:cs="Menlo"/>
+          <w:color w:val="6A9955"/>
+          <w:sz w:val="17"/>
+          <w:szCs w:val="17"/>
+        </w:rPr>
+        <w:t>yaml</w:t>
+      </w:r>
+      <w:proofErr w:type="spellEnd"/>
+      <w:r>
+        <w:rPr>
+          <w:rFonts w:ascii="Menlo" w:hAnsi="Menlo" w:cs="Menlo"/>
+          <w:color w:val="6A9955"/>
+          <w:sz w:val="17"/>
+          <w:szCs w:val="17"/>
+        </w:rPr>
+        <w:t xml:space="preserve"> file</w:t>
+      </w:r>
+    </w:p>
+    <w:p>
+      <w:pPr>
+        <w:shd w:val="clear" w:color="auto" w:fill="1E1E1E"/>
+        <w:spacing w:line="255" w:lineRule="atLeast"/>
+        <w:rPr>
+          <w:rFonts w:ascii="Menlo" w:hAnsi="Menlo" w:cs="Menlo"/>
+          <w:color w:val="D4D4D4"/>
+          <w:sz w:val="17"/>
+          <w:szCs w:val="17"/>
+        </w:rPr>
+      </w:pPr>
+      <w:proofErr w:type="spellStart"/>
+      <w:r>
+        <w:rPr>
+          <w:rFonts w:ascii="Menlo" w:hAnsi="Menlo" w:cs="Menlo"/>
+          <w:color w:val="569CD6"/>
+          <w:sz w:val="17"/>
+          <w:szCs w:val="17"/>
+        </w:rPr>
+        <w:t>apiVersion</w:t>
+      </w:r>
+      <w:proofErr w:type="spellEnd"/>
+      <w:r>
+        <w:rPr>
+          <w:rFonts w:ascii="Menlo" w:hAnsi="Menlo" w:cs="Menlo"/>
+          <w:color w:val="D4D4D4"/>
+          <w:sz w:val="17"/>
+          <w:szCs w:val="17"/>
+        </w:rPr>
+        <w:t xml:space="preserve">: </w:t>
+      </w:r>
+      <w:r>
+        <w:rPr>
+          <w:rFonts w:ascii="Menlo" w:hAnsi="Menlo" w:cs="Menlo"/>
+          <w:color w:val="CE9178"/>
+          <w:sz w:val="17"/>
+          <w:szCs w:val="17"/>
+        </w:rPr>
+        <w:t>apps/v1</w:t>
+      </w:r>
+    </w:p>
+    <w:p>
+      <w:pPr>
+        <w:shd w:val="clear" w:color="auto" w:fill="1E1E1E"/>
+        <w:spacing w:line="255" w:lineRule="atLeast"/>
+        <w:rPr>
+          <w:rFonts w:ascii="Menlo" w:hAnsi="Menlo" w:cs="Menlo"/>
+          <w:color w:val="D4D4D4"/>
+          <w:sz w:val="17"/>
+          <w:szCs w:val="17"/>
+        </w:rPr>
+      </w:pPr>
+      <w:r>
+        <w:rPr>
+          <w:rFonts w:ascii="Menlo" w:hAnsi="Menlo" w:cs="Menlo"/>
+          <w:color w:val="569CD6"/>
+          <w:sz w:val="17"/>
+          <w:szCs w:val="17"/>
+        </w:rPr>
+        <w:t>kind</w:t>
+      </w:r>
+      <w:r>
+        <w:rPr>
+          <w:rFonts w:ascii="Menlo" w:hAnsi="Menlo" w:cs="Menlo"/>
+          <w:color w:val="D4D4D4"/>
+          <w:sz w:val="17"/>
+          <w:szCs w:val="17"/>
+        </w:rPr>
+        <w:t xml:space="preserve">: </w:t>
+      </w:r>
+      <w:r>
+        <w:rPr>
+          <w:rFonts w:ascii="Menlo" w:hAnsi="Menlo" w:cs="Menlo"/>
+          <w:color w:val="CE9178"/>
+          <w:sz w:val="17"/>
+          <w:szCs w:val="17"/>
+        </w:rPr>
+        <w:t>Deployment</w:t>
+      </w:r>
+    </w:p>
+    <w:p>
+      <w:pPr>
+        <w:shd w:val="clear" w:color="auto" w:fill="1E1E1E"/>
+        <w:spacing w:line="255" w:lineRule="atLeast"/>
+        <w:rPr>
+          <w:rFonts w:ascii="Menlo" w:hAnsi="Menlo" w:cs="Menlo"/>
+          <w:color w:val="D4D4D4"/>
+          <w:sz w:val="17"/>
+          <w:szCs w:val="17"/>
+        </w:rPr>
+      </w:pPr>
+      <w:r>
+        <w:rPr>
+          <w:rFonts w:ascii="Menlo" w:hAnsi="Menlo" w:cs="Menlo"/>
+          <w:color w:val="569CD6"/>
+          <w:sz w:val="17"/>
+          <w:szCs w:val="17"/>
+        </w:rPr>
+        <w:t>metadata</w:t>
+      </w:r>
+      <w:r>
+        <w:rPr>
+          <w:rFonts w:ascii="Menlo" w:hAnsi="Menlo" w:cs="Menlo"/>
+          <w:color w:val="D4D4D4"/>
+          <w:sz w:val="17"/>
+          <w:szCs w:val="17"/>
+        </w:rPr>
+        <w:t>:</w:t>
+      </w:r>
+    </w:p>
+    <w:p>
+      <w:pPr>
+        <w:shd w:val="clear" w:color="auto" w:fill="1E1E1E"/>
+        <w:spacing w:line="255" w:lineRule="atLeast"/>
+        <w:rPr>
+          <w:rFonts w:ascii="Menlo" w:hAnsi="Menlo" w:cs="Menlo"/>
+          <w:color w:val="D4D4D4"/>
+          <w:sz w:val="17"/>
+          <w:szCs w:val="17"/>
+        </w:rPr>
+      </w:pPr>
+      <w:r>
+        <w:rPr>
+          <w:rFonts w:ascii="Menlo" w:hAnsi="Menlo" w:cs="Menlo"/>
+          <w:color w:val="D4D4D4"/>
+          <w:sz w:val="17"/>
+          <w:szCs w:val="17"/>
+        </w:rPr>
+        <w:t xml:space="preserve">  </w:t>
+      </w:r>
+      <w:r>
+        <w:rPr>
+          <w:rFonts w:ascii="Menlo" w:hAnsi="Menlo" w:cs="Menlo"/>
+          <w:color w:val="569CD6"/>
+          <w:sz w:val="17"/>
+          <w:szCs w:val="17"/>
+        </w:rPr>
+        <w:t>name</w:t>
+      </w:r>
+      <w:r>
+        <w:rPr>
+          <w:rFonts w:ascii="Menlo" w:hAnsi="Menlo" w:cs="Menlo"/>
+          <w:color w:val="D4D4D4"/>
+          <w:sz w:val="17"/>
+          <w:szCs w:val="17"/>
+        </w:rPr>
+        <w:t xml:space="preserve">: </w:t>
+      </w:r>
+      <w:r>
+        <w:rPr>
+          <w:rFonts w:ascii="Menlo" w:hAnsi="Menlo" w:cs="Menlo"/>
+          <w:color w:val="CE9178"/>
+          <w:sz w:val="17"/>
+          <w:szCs w:val="17"/>
+        </w:rPr>
+        <w:t>nginx-deployment2</w:t>
+      </w:r>
+    </w:p>
+    <w:p>
+      <w:pPr>
+        <w:shd w:val="clear" w:color="auto" w:fill="1E1E1E"/>
+        <w:spacing w:line="255" w:lineRule="atLeast"/>
+        <w:rPr>
+          <w:rFonts w:ascii="Menlo" w:hAnsi="Menlo" w:cs="Menlo"/>
+          <w:color w:val="D4D4D4"/>
+          <w:sz w:val="17"/>
+          <w:szCs w:val="17"/>
+        </w:rPr>
+      </w:pPr>
+      <w:r>
+        <w:rPr>
+          <w:rFonts w:ascii="Menlo" w:hAnsi="Menlo" w:cs="Menlo"/>
+          <w:color w:val="D4D4D4"/>
+          <w:sz w:val="17"/>
+          <w:szCs w:val="17"/>
+        </w:rPr>
+        <w:t xml:space="preserve">  </w:t>
+      </w:r>
+      <w:r>
+        <w:rPr>
+          <w:rFonts w:ascii="Menlo" w:hAnsi="Menlo" w:cs="Menlo"/>
+          <w:color w:val="569CD6"/>
+          <w:sz w:val="17"/>
+          <w:szCs w:val="17"/>
+        </w:rPr>
+        <w:t>labels</w:t>
+      </w:r>
+      <w:r>
+        <w:rPr>
+          <w:rFonts w:ascii="Menlo" w:hAnsi="Menlo" w:cs="Menlo"/>
+          <w:color w:val="D4D4D4"/>
+          <w:sz w:val="17"/>
+          <w:szCs w:val="17"/>
+        </w:rPr>
+        <w:t>:</w:t>
+      </w:r>
+    </w:p>
+    <w:p>
+      <w:pPr>
+        <w:shd w:val="clear" w:color="auto" w:fill="1E1E1E"/>
+        <w:spacing w:line="255" w:lineRule="atLeast"/>
+        <w:rPr>
+          <w:rFonts w:ascii="Menlo" w:hAnsi="Menlo" w:cs="Menlo"/>
+          <w:color w:val="D4D4D4"/>
+          <w:sz w:val="17"/>
+          <w:szCs w:val="17"/>
+        </w:rPr>
+      </w:pPr>
+      <w:r>
+        <w:rPr>
+          <w:rFonts w:ascii="Menlo" w:hAnsi="Menlo" w:cs="Menlo"/>
+          <w:color w:val="D4D4D4"/>
+          <w:sz w:val="17"/>
+          <w:szCs w:val="17"/>
+        </w:rPr>
+        <w:t xml:space="preserve">    </w:t>
+      </w:r>
+      <w:r>
+        <w:rPr>
+          <w:rFonts w:ascii="Menlo" w:hAnsi="Menlo" w:cs="Menlo"/>
+          <w:color w:val="569CD6"/>
+          <w:sz w:val="17"/>
+          <w:szCs w:val="17"/>
+        </w:rPr>
+        <w:t>app</w:t>
+      </w:r>
+      <w:r>
+        <w:rPr>
+          <w:rFonts w:ascii="Menlo" w:hAnsi="Menlo" w:cs="Menlo"/>
+          <w:color w:val="D4D4D4"/>
+          <w:sz w:val="17"/>
+          <w:szCs w:val="17"/>
+        </w:rPr>
+        <w:t xml:space="preserve">: </w:t>
+      </w:r>
+      <w:proofErr w:type="spellStart"/>
+      <w:r>
+        <w:rPr>
+          <w:rFonts w:ascii="Menlo" w:hAnsi="Menlo" w:cs="Menlo"/>
+          <w:color w:val="CE9178"/>
+          <w:sz w:val="17"/>
+          <w:szCs w:val="17"/>
+        </w:rPr>
+        <w:t>nginx</w:t>
+      </w:r>
+      <w:proofErr w:type="spellEnd"/>
+    </w:p>
+    <w:p>
+      <w:pPr>
+        <w:shd w:val="clear" w:color="auto" w:fill="1E1E1E"/>
+        <w:spacing w:line="255" w:lineRule="atLeast"/>
+        <w:rPr>
+          <w:rFonts w:ascii="Menlo" w:hAnsi="Menlo" w:cs="Menlo"/>
+          <w:color w:val="D4D4D4"/>
+          <w:sz w:val="17"/>
+          <w:szCs w:val="17"/>
+        </w:rPr>
+      </w:pPr>
+      <w:r>
+        <w:rPr>
+          <w:rFonts w:ascii="Menlo" w:hAnsi="Menlo" w:cs="Menlo"/>
+          <w:color w:val="569CD6"/>
+          <w:sz w:val="17"/>
+          <w:szCs w:val="17"/>
+        </w:rPr>
+        <w:t>spec</w:t>
+      </w:r>
+      <w:r>
+        <w:rPr>
+          <w:rFonts w:ascii="Menlo" w:hAnsi="Menlo" w:cs="Menlo"/>
+          <w:color w:val="D4D4D4"/>
+          <w:sz w:val="17"/>
+          <w:szCs w:val="17"/>
+        </w:rPr>
+        <w:t>:</w:t>
+      </w:r>
+    </w:p>
+    <w:p>
+      <w:pPr>
+        <w:shd w:val="clear" w:color="auto" w:fill="1E1E1E"/>
+        <w:spacing w:line="255" w:lineRule="atLeast"/>
+        <w:rPr>
+          <w:rFonts w:ascii="Menlo" w:hAnsi="Menlo" w:cs="Menlo"/>
+          <w:color w:val="D4D4D4"/>
+          <w:sz w:val="17"/>
+          <w:szCs w:val="17"/>
+        </w:rPr>
+      </w:pPr>
+      <w:r>
+        <w:rPr>
+          <w:rFonts w:ascii="Menlo" w:hAnsi="Menlo" w:cs="Menlo"/>
+          <w:color w:val="D4D4D4"/>
+          <w:sz w:val="17"/>
+          <w:szCs w:val="17"/>
+        </w:rPr>
+        <w:t xml:space="preserve">  </w:t>
+      </w:r>
+      <w:r>
+        <w:rPr>
+          <w:rFonts w:ascii="Menlo" w:hAnsi="Menlo" w:cs="Menlo"/>
+          <w:color w:val="569CD6"/>
+          <w:sz w:val="17"/>
+          <w:szCs w:val="17"/>
+        </w:rPr>
+        <w:t>replicas</w:t>
+      </w:r>
+      <w:r>
+        <w:rPr>
+          <w:rFonts w:ascii="Menlo" w:hAnsi="Menlo" w:cs="Menlo"/>
+          <w:color w:val="D4D4D4"/>
+          <w:sz w:val="17"/>
+          <w:szCs w:val="17"/>
+        </w:rPr>
+        <w:t xml:space="preserve">: </w:t>
+      </w:r>
+      <w:r>
+        <w:rPr>
+          <w:rFonts w:ascii="Menlo" w:hAnsi="Menlo" w:cs="Menlo"/>
+          <w:color w:val="B5CEA8"/>
+          <w:sz w:val="17"/>
+          <w:szCs w:val="17"/>
+        </w:rPr>
+        <w:t>2</w:t>
+      </w:r>
+    </w:p>
+    <w:p>
+      <w:pPr>
+        <w:shd w:val="clear" w:color="auto" w:fill="1E1E1E"/>
+        <w:spacing w:line="255" w:lineRule="atLeast"/>
+        <w:rPr>
+          <w:rFonts w:ascii="Menlo" w:hAnsi="Menlo" w:cs="Menlo"/>
+          <w:color w:val="D4D4D4"/>
+          <w:sz w:val="17"/>
+          <w:szCs w:val="17"/>
+        </w:rPr>
+      </w:pPr>
+      <w:r>
+        <w:rPr>
+          <w:rFonts w:ascii="Menlo" w:hAnsi="Menlo" w:cs="Menlo"/>
+          <w:color w:val="D4D4D4"/>
+          <w:sz w:val="17"/>
+          <w:szCs w:val="17"/>
+        </w:rPr>
+        <w:t xml:space="preserve">  </w:t>
+      </w:r>
+      <w:r>
+        <w:rPr>
+          <w:rFonts w:ascii="Menlo" w:hAnsi="Menlo" w:cs="Menlo"/>
+          <w:color w:val="569CD6"/>
+          <w:sz w:val="17"/>
+          <w:szCs w:val="17"/>
+        </w:rPr>
+        <w:t>selector</w:t>
+      </w:r>
+      <w:r>
+        <w:rPr>
+          <w:rFonts w:ascii="Menlo" w:hAnsi="Menlo" w:cs="Menlo"/>
+          <w:color w:val="D4D4D4"/>
+          <w:sz w:val="17"/>
+          <w:szCs w:val="17"/>
+        </w:rPr>
+        <w:t>:</w:t>
+      </w:r>
+    </w:p>
+    <w:p>
+      <w:pPr>
+        <w:shd w:val="clear" w:color="auto" w:fill="1E1E1E"/>
+        <w:spacing w:line="255" w:lineRule="atLeast"/>
+        <w:rPr>
+          <w:rFonts w:ascii="Menlo" w:hAnsi="Menlo" w:cs="Menlo"/>
+          <w:color w:val="D4D4D4"/>
+          <w:sz w:val="17"/>
+          <w:szCs w:val="17"/>
+        </w:rPr>
+      </w:pPr>
+      <w:r>
+        <w:rPr>
+          <w:rFonts w:ascii="Menlo" w:hAnsi="Menlo" w:cs="Menlo"/>
+          <w:color w:val="D4D4D4"/>
+          <w:sz w:val="17"/>
+          <w:szCs w:val="17"/>
+        </w:rPr>
+        <w:t xml:space="preserve">    </w:t>
+      </w:r>
+      <w:proofErr w:type="spellStart"/>
+      <w:r>
+        <w:rPr>
+          <w:rFonts w:ascii="Menlo" w:hAnsi="Menlo" w:cs="Menlo"/>
+          <w:color w:val="569CD6"/>
+          <w:sz w:val="17"/>
+          <w:szCs w:val="17"/>
+        </w:rPr>
+        <w:t>matchLabels</w:t>
+      </w:r>
+      <w:proofErr w:type="spellEnd"/>
+      <w:r>
+        <w:rPr>
+          <w:rFonts w:ascii="Menlo" w:hAnsi="Menlo" w:cs="Menlo"/>
+          <w:color w:val="D4D4D4"/>
+          <w:sz w:val="17"/>
+          <w:szCs w:val="17"/>
+        </w:rPr>
+        <w:t>:</w:t>
+      </w:r>
+    </w:p>
+    <w:p>
+      <w:pPr>
+        <w:shd w:val="clear" w:color="auto" w:fill="1E1E1E"/>
+        <w:spacing w:line="255" w:lineRule="atLeast"/>
+        <w:rPr>
+          <w:rFonts w:ascii="Menlo" w:hAnsi="Menlo" w:cs="Menlo"/>
+          <w:color w:val="D4D4D4"/>
+          <w:sz w:val="17"/>
+          <w:szCs w:val="17"/>
+        </w:rPr>
+      </w:pPr>
+      <w:r>
+        <w:rPr>
+          <w:rFonts w:ascii="Menlo" w:hAnsi="Menlo" w:cs="Menlo"/>
+          <w:color w:val="D4D4D4"/>
+          <w:sz w:val="17"/>
+          <w:szCs w:val="17"/>
+        </w:rPr>
+        <w:t xml:space="preserve">      </w:t>
+      </w:r>
+      <w:r>
+        <w:rPr>
+          <w:rFonts w:ascii="Menlo" w:hAnsi="Menlo" w:cs="Menlo"/>
+          <w:color w:val="569CD6"/>
+          <w:sz w:val="17"/>
+          <w:szCs w:val="17"/>
+        </w:rPr>
+        <w:t>app</w:t>
+      </w:r>
+      <w:r>
+        <w:rPr>
+          <w:rFonts w:ascii="Menlo" w:hAnsi="Menlo" w:cs="Menlo"/>
+          <w:color w:val="D4D4D4"/>
+          <w:sz w:val="17"/>
+          <w:szCs w:val="17"/>
+        </w:rPr>
+        <w:t xml:space="preserve">: </w:t>
+      </w:r>
+      <w:proofErr w:type="spellStart"/>
+      <w:r>
+        <w:rPr>
+          <w:rFonts w:ascii="Menlo" w:hAnsi="Menlo" w:cs="Menlo"/>
+          <w:color w:val="CE9178"/>
+          <w:sz w:val="17"/>
+          <w:szCs w:val="17"/>
+        </w:rPr>
+        <w:t>nginx</w:t>
+      </w:r>
+      <w:proofErr w:type="spellEnd"/>
+    </w:p>
+    <w:p>
+      <w:pPr>
+        <w:shd w:val="clear" w:color="auto" w:fill="1E1E1E"/>
+        <w:spacing w:line="255" w:lineRule="atLeast"/>
+        <w:rPr>
+          <w:rFonts w:ascii="Menlo" w:hAnsi="Menlo" w:cs="Menlo"/>
+          <w:color w:val="D4D4D4"/>
+          <w:sz w:val="17"/>
+          <w:szCs w:val="17"/>
+        </w:rPr>
+      </w:pPr>
+      <w:r>
+        <w:rPr>
+          <w:rFonts w:ascii="Menlo" w:hAnsi="Menlo" w:cs="Menlo"/>
+          <w:color w:val="D4D4D4"/>
+          <w:sz w:val="17"/>
+          <w:szCs w:val="17"/>
+        </w:rPr>
+        <w:t xml:space="preserve">  </w:t>
+      </w:r>
+      <w:r>
+        <w:rPr>
+          <w:rFonts w:ascii="Menlo" w:hAnsi="Menlo" w:cs="Menlo"/>
+          <w:color w:val="569CD6"/>
+          <w:sz w:val="17"/>
+          <w:szCs w:val="17"/>
+        </w:rPr>
+        <w:t>template</w:t>
+      </w:r>
+      <w:r>
+        <w:rPr>
+          <w:rFonts w:ascii="Menlo" w:hAnsi="Menlo" w:cs="Menlo"/>
+          <w:color w:val="D4D4D4"/>
+          <w:sz w:val="17"/>
+          <w:szCs w:val="17"/>
+        </w:rPr>
+        <w:t>:</w:t>
+      </w:r>
+    </w:p>
+    <w:p>
+      <w:pPr>
+        <w:shd w:val="clear" w:color="auto" w:fill="1E1E1E"/>
+        <w:spacing w:line="255" w:lineRule="atLeast"/>
+        <w:rPr>
+          <w:rFonts w:ascii="Menlo" w:hAnsi="Menlo" w:cs="Menlo"/>
+          <w:color w:val="D4D4D4"/>
+          <w:sz w:val="17"/>
+          <w:szCs w:val="17"/>
+        </w:rPr>
+      </w:pPr>
+      <w:r>
+        <w:rPr>
+          <w:rFonts w:ascii="Menlo" w:hAnsi="Menlo" w:cs="Menlo"/>
+          <w:color w:val="D4D4D4"/>
+          <w:sz w:val="17"/>
+          <w:szCs w:val="17"/>
+        </w:rPr>
+        <w:t xml:space="preserve">    </w:t>
+      </w:r>
+      <w:r>
+        <w:rPr>
+          <w:rFonts w:ascii="Menlo" w:hAnsi="Menlo" w:cs="Menlo"/>
+          <w:color w:val="569CD6"/>
+          <w:sz w:val="17"/>
+          <w:szCs w:val="17"/>
+        </w:rPr>
+        <w:t>metadata</w:t>
+      </w:r>
+      <w:r>
+        <w:rPr>
+          <w:rFonts w:ascii="Menlo" w:hAnsi="Menlo" w:cs="Menlo"/>
+          <w:color w:val="D4D4D4"/>
+          <w:sz w:val="17"/>
+          <w:szCs w:val="17"/>
+        </w:rPr>
+        <w:t>:</w:t>
+      </w:r>
+    </w:p>
+    <w:p>
+      <w:pPr>
+        <w:shd w:val="clear" w:color="auto" w:fill="1E1E1E"/>
+        <w:spacing w:line="255" w:lineRule="atLeast"/>
+        <w:rPr>
+          <w:rFonts w:ascii="Menlo" w:hAnsi="Menlo" w:cs="Menlo"/>
+          <w:color w:val="D4D4D4"/>
+          <w:sz w:val="17"/>
+          <w:szCs w:val="17"/>
+        </w:rPr>
+      </w:pPr>
+      <w:r>
+        <w:rPr>
+          <w:rFonts w:ascii="Menlo" w:hAnsi="Menlo" w:cs="Menlo"/>
+          <w:color w:val="D4D4D4"/>
+          <w:sz w:val="17"/>
+          <w:szCs w:val="17"/>
+        </w:rPr>
+        <w:lastRenderedPageBreak/>
+        <w:t xml:space="preserve">      </w:t>
+      </w:r>
+      <w:r>
+        <w:rPr>
+          <w:rFonts w:ascii="Menlo" w:hAnsi="Menlo" w:cs="Menlo"/>
+          <w:color w:val="569CD6"/>
+          <w:sz w:val="17"/>
+          <w:szCs w:val="17"/>
+        </w:rPr>
+        <w:t>labels</w:t>
+      </w:r>
+      <w:r>
+        <w:rPr>
+          <w:rFonts w:ascii="Menlo" w:hAnsi="Menlo" w:cs="Menlo"/>
+          <w:color w:val="D4D4D4"/>
+          <w:sz w:val="17"/>
+          <w:szCs w:val="17"/>
+        </w:rPr>
+        <w:t>:</w:t>
+      </w:r>
+    </w:p>
+    <w:p>
+      <w:pPr>
+        <w:shd w:val="clear" w:color="auto" w:fill="1E1E1E"/>
+        <w:spacing w:line="255" w:lineRule="atLeast"/>
+        <w:rPr>
+          <w:rFonts w:ascii="Menlo" w:hAnsi="Menlo" w:cs="Menlo"/>
+          <w:color w:val="D4D4D4"/>
+          <w:sz w:val="17"/>
+          <w:szCs w:val="17"/>
+        </w:rPr>
+      </w:pPr>
+      <w:r>
+        <w:rPr>
+          <w:rFonts w:ascii="Menlo" w:hAnsi="Menlo" w:cs="Menlo"/>
+          <w:color w:val="D4D4D4"/>
+          <w:sz w:val="17"/>
+          <w:szCs w:val="17"/>
+        </w:rPr>
+        <w:t xml:space="preserve">        </w:t>
+      </w:r>
+      <w:r>
+        <w:rPr>
+          <w:rFonts w:ascii="Menlo" w:hAnsi="Menlo" w:cs="Menlo"/>
+          <w:color w:val="569CD6"/>
+          <w:sz w:val="17"/>
+          <w:szCs w:val="17"/>
+        </w:rPr>
+        <w:t>app</w:t>
+      </w:r>
+      <w:r>
+        <w:rPr>
+          <w:rFonts w:ascii="Menlo" w:hAnsi="Menlo" w:cs="Menlo"/>
+          <w:color w:val="D4D4D4"/>
+          <w:sz w:val="17"/>
+          <w:szCs w:val="17"/>
+        </w:rPr>
+        <w:t xml:space="preserve">: </w:t>
+      </w:r>
+      <w:proofErr w:type="spellStart"/>
+      <w:r>
+        <w:rPr>
+          <w:rFonts w:ascii="Menlo" w:hAnsi="Menlo" w:cs="Menlo"/>
+          <w:color w:val="CE9178"/>
+          <w:sz w:val="17"/>
+          <w:szCs w:val="17"/>
+        </w:rPr>
+        <w:t>nginx</w:t>
+      </w:r>
+      <w:proofErr w:type="spellEnd"/>
+    </w:p>
+    <w:p>
+      <w:pPr>
+        <w:shd w:val="clear" w:color="auto" w:fill="1E1E1E"/>
+        <w:spacing w:line="255" w:lineRule="atLeast"/>
+        <w:rPr>
+          <w:rFonts w:ascii="Menlo" w:hAnsi="Menlo" w:cs="Menlo"/>
+          <w:color w:val="D4D4D4"/>
+          <w:sz w:val="17"/>
+          <w:szCs w:val="17"/>
+        </w:rPr>
+      </w:pPr>
+      <w:r>
+        <w:rPr>
+          <w:rFonts w:ascii="Menlo" w:hAnsi="Menlo" w:cs="Menlo"/>
+          <w:color w:val="D4D4D4"/>
+          <w:sz w:val="17"/>
+          <w:szCs w:val="17"/>
+        </w:rPr>
+        <w:t xml:space="preserve">    </w:t>
+      </w:r>
+      <w:r>
+        <w:rPr>
+          <w:rFonts w:ascii="Menlo" w:hAnsi="Menlo" w:cs="Menlo"/>
+          <w:color w:val="569CD6"/>
+          <w:sz w:val="17"/>
+          <w:szCs w:val="17"/>
+        </w:rPr>
+        <w:t>spec</w:t>
+      </w:r>
+      <w:r>
+        <w:rPr>
+          <w:rFonts w:ascii="Menlo" w:hAnsi="Menlo" w:cs="Menlo"/>
+          <w:color w:val="D4D4D4"/>
+          <w:sz w:val="17"/>
+          <w:szCs w:val="17"/>
+        </w:rPr>
+        <w:t>:</w:t>
+      </w:r>
+    </w:p>
+    <w:p>
+      <w:pPr>
+        <w:shd w:val="clear" w:color="auto" w:fill="1E1E1E"/>
+        <w:spacing w:line="255" w:lineRule="atLeast"/>
+        <w:rPr>
+          <w:rFonts w:ascii="Menlo" w:hAnsi="Menlo" w:cs="Menlo"/>
+          <w:color w:val="D4D4D4"/>
+          <w:sz w:val="17"/>
+          <w:szCs w:val="17"/>
+        </w:rPr>
+      </w:pPr>
+      <w:r>
+        <w:rPr>
+          <w:rFonts w:ascii="Menlo" w:hAnsi="Menlo" w:cs="Menlo"/>
+          <w:color w:val="D4D4D4"/>
+          <w:sz w:val="17"/>
+          <w:szCs w:val="17"/>
+        </w:rPr>
+        <w:t xml:space="preserve">      </w:t>
+      </w:r>
+      <w:r>
+        <w:rPr>
+          <w:rFonts w:ascii="Menlo" w:hAnsi="Menlo" w:cs="Menlo"/>
+          <w:color w:val="569CD6"/>
+          <w:sz w:val="17"/>
+          <w:szCs w:val="17"/>
+        </w:rPr>
+        <w:t>containers</w:t>
+      </w:r>
+      <w:r>
+        <w:rPr>
+          <w:rFonts w:ascii="Menlo" w:hAnsi="Menlo" w:cs="Menlo"/>
+          <w:color w:val="D4D4D4"/>
+          <w:sz w:val="17"/>
+          <w:szCs w:val="17"/>
+        </w:rPr>
+        <w:t>:</w:t>
+      </w:r>
+    </w:p>
+    <w:p>
+      <w:pPr>
+        <w:shd w:val="clear" w:color="auto" w:fill="1E1E1E"/>
+        <w:spacing w:line="255" w:lineRule="atLeast"/>
+        <w:rPr>
+          <w:rFonts w:ascii="Menlo" w:hAnsi="Menlo" w:cs="Menlo"/>
+          <w:color w:val="D4D4D4"/>
+          <w:sz w:val="17"/>
+          <w:szCs w:val="17"/>
+        </w:rPr>
+      </w:pPr>
+      <w:r>
+        <w:rPr>
+          <w:rFonts w:ascii="Menlo" w:hAnsi="Menlo" w:cs="Menlo"/>
+          <w:color w:val="D4D4D4"/>
+          <w:sz w:val="17"/>
+          <w:szCs w:val="17"/>
+        </w:rPr>
+        <w:t xml:space="preserve">      - </w:t>
+      </w:r>
+      <w:r>
+        <w:rPr>
+          <w:rFonts w:ascii="Menlo" w:hAnsi="Menlo" w:cs="Menlo"/>
+          <w:color w:val="569CD6"/>
+          <w:sz w:val="17"/>
+          <w:szCs w:val="17"/>
+        </w:rPr>
+        <w:t>name</w:t>
+      </w:r>
+      <w:r>
+        <w:rPr>
+          <w:rFonts w:ascii="Menlo" w:hAnsi="Menlo" w:cs="Menlo"/>
+          <w:color w:val="D4D4D4"/>
+          <w:sz w:val="17"/>
+          <w:szCs w:val="17"/>
+        </w:rPr>
+        <w:t xml:space="preserve">: </w:t>
+      </w:r>
+      <w:proofErr w:type="spellStart"/>
+      <w:r>
+        <w:rPr>
+          <w:rFonts w:ascii="Menlo" w:hAnsi="Menlo" w:cs="Menlo"/>
+          <w:color w:val="CE9178"/>
+          <w:sz w:val="17"/>
+          <w:szCs w:val="17"/>
+        </w:rPr>
+        <w:t>nginx</w:t>
+      </w:r>
+      <w:proofErr w:type="spellEnd"/>
+    </w:p>
+    <w:p>
+      <w:pPr>
+        <w:shd w:val="clear" w:color="auto" w:fill="1E1E1E"/>
+        <w:spacing w:line="255" w:lineRule="atLeast"/>
+        <w:rPr>
+          <w:rFonts w:ascii="Menlo" w:hAnsi="Menlo" w:cs="Menlo"/>
+          <w:color w:val="D4D4D4"/>
+          <w:sz w:val="17"/>
+          <w:szCs w:val="17"/>
+        </w:rPr>
+      </w:pPr>
+      <w:r>
+        <w:rPr>
+          <w:rFonts w:ascii="Menlo" w:hAnsi="Menlo" w:cs="Menlo"/>
+          <w:noProof/>
+          <w:color w:val="D4D4D4"/>
+          <w:sz w:val="17"/>
+          <w:szCs w:val="17"/>
+        </w:rPr>
+        <mc:AlternateContent>
+          <mc:Choice Requires="wps">
+            <w:drawing>
+              <wp:anchor distT="0" distB="0" distL="114300" distR="114300" simplePos="0" relativeHeight="251659264" behindDoc="0" locked="0" layoutInCell="1" allowOverlap="1" wp14:anchorId="3A0138D1" wp14:editId="068FEF4B">
+                <wp:simplePos x="0" y="0"/>
+                <wp:positionH relativeFrom="column">
+                  <wp:posOffset>1892300</wp:posOffset>
+                </wp:positionH>
+                <wp:positionV relativeFrom="paragraph">
+                  <wp:posOffset>15875</wp:posOffset>
+                </wp:positionV>
+                <wp:extent cx="317500" cy="76200"/>
+                <wp:effectExtent l="25400" t="0" r="12700" b="50800"/>
+                <wp:wrapNone/>
+                <wp:docPr id="1" name="Straight Arrow Connector 1"/>
+                <wp:cNvGraphicFramePr/>
+                <a:graphic xmlns:a="http://schemas.openxmlformats.org/drawingml/2006/main">
+                  <a:graphicData uri="http://schemas.microsoft.com/office/word/2010/wordprocessingShape">
+                    <wps:wsp>
+                      <wps:cNvCnPr/>
+                      <wps:spPr>
+                        <a:xfrm flipH="1">
+                          <a:off x="0" y="0"/>
+                          <a:ext cx="317500" cy="76200"/>
+                        </a:xfrm>
+                        <a:prstGeom prst="straightConnector1">
+                          <a:avLst/>
+                        </a:prstGeom>
+                        <a:ln>
+                          <a:solidFill>
+                            <a:schemeClr val="accent1"/>
+                          </a:solidFill>
+                          <a:tailEnd type="triangle"/>
+                        </a:ln>
+                      </wps:spPr>
+                      <wps:style>
+                        <a:lnRef idx="1">
+                          <a:schemeClr val="accent1"/>
+                        </a:lnRef>
+                        <a:fillRef idx="0">
+                          <a:schemeClr val="accent1"/>
+                        </a:fillRef>
+                        <a:effectRef idx="0">
+                          <a:schemeClr val="accent1"/>
+                        </a:effectRef>
+                        <a:fontRef idx="minor">
+                          <a:schemeClr val="tx1"/>
+                        </a:fontRef>
+                      </wps:style>
+                      <wps:bodyPr/>
+                    </wps:wsp>
+                  </a:graphicData>
+                </a:graphic>
+                <wp14:sizeRelH relativeFrom="margin">
+                  <wp14:pctWidth>0</wp14:pctWidth>
+                </wp14:sizeRelH>
+                <wp14:sizeRelV relativeFrom="margin">
+                  <wp14:pctHeight>0</wp14:pctHeight>
+                </wp14:sizeRelV>
+              </wp:anchor>
+            </w:drawing>
+          </mc:Choice>
+          <mc:Fallback>
+            <w:pict>
+              <v:shapetype w14:anchorId="6E30B085" id="_x0000_t32" coordsize="21600,21600" o:spt="32" o:oned="t" path="m,l21600,21600e" filled="f">
+                <v:path arrowok="t" fillok="f" o:connecttype="none"/>
+                <o:lock v:ext="edit" shapetype="t"/>
+              </v:shapetype>
+              <v:shape id="Straight Arrow Connector 1" o:spid="_x0000_s1026" type="#_x0000_t32" style="position:absolute;margin-left:149pt;margin-top:1.25pt;width:25pt;height:6pt;flip:x;z-index:251659264;visibility:visible;mso-wrap-style:square;mso-width-percent:0;mso-height-percent:0;mso-wrap-distance-left:9pt;mso-wrap-distance-top:0;mso-wrap-distance-right:9pt;mso-wrap-distance-bottom:0;mso-position-horizontal:absolute;mso-position-horizontal-relative:text;mso-position-vertical:absolute;mso-position-vertical-relative:text;mso-width-percent:0;mso-height-percent:0;mso-width-relative:margin;mso-height-relative:margin" o:gfxdata="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" strokecolor="#e32d91 [3204]" strokeweight=".5pt">
+                <v:stroke endarrow="block" joinstyle="miter"/>
+              </v:shape>
+            </w:pict>
+          </mc:Fallback>
+        </mc:AlternateContent>
+      </w:r>
+      <w:r>
+        <w:rPr>
+          <w:rFonts w:ascii="Menlo" w:hAnsi="Menlo" w:cs="Menlo"/>
+          <w:color w:val="D4D4D4"/>
+          <w:sz w:val="17"/>
+          <w:szCs w:val="17"/>
+        </w:rPr>
+        <w:t xml:space="preserve">        </w:t>
+      </w:r>
+      <w:r>
+        <w:rPr>
+          <w:rFonts w:ascii="Menlo" w:hAnsi="Menlo" w:cs="Menlo"/>
+          <w:color w:val="569CD6"/>
+          <w:sz w:val="17"/>
+          <w:szCs w:val="17"/>
+        </w:rPr>
+        <w:t>image</w:t>
+      </w:r>
+      <w:r>
+        <w:rPr>
+          <w:rFonts w:ascii="Menlo" w:hAnsi="Menlo" w:cs="Menlo"/>
+          <w:color w:val="D4D4D4"/>
+          <w:sz w:val="17"/>
+          <w:szCs w:val="17"/>
+        </w:rPr>
+        <w:t xml:space="preserve">: </w:t>
+      </w:r>
+      <w:r>
+        <w:rPr>
+          <w:rFonts w:ascii="Menlo" w:hAnsi="Menlo" w:cs="Menlo"/>
+          <w:color w:val="CE9178"/>
+          <w:sz w:val="17"/>
+          <w:szCs w:val="17"/>
+        </w:rPr>
+        <w:t>nginx:1.19.8</w:t>
+      </w:r>
+    </w:p>
+    <w:p>
+      <w:pPr>
+        <w:shd w:val="clear" w:color="auto" w:fill="1E1E1E"/>
+        <w:spacing w:line="255" w:lineRule="atLeast"/>
+        <w:rPr>
+          <w:rFonts w:ascii="Menlo" w:hAnsi="Menlo" w:cs="Menlo"/>
+          <w:color w:val="D4D4D4"/>
+          <w:sz w:val="17"/>
+          <w:szCs w:val="17"/>
+        </w:rPr>
+      </w:pPr>
+      <w:r>
+        <w:rPr>
+          <w:rFonts w:ascii="Menlo" w:hAnsi="Menlo" w:cs="Menlo"/>
+          <w:color w:val="D4D4D4"/>
+          <w:sz w:val="17"/>
+          <w:szCs w:val="17"/>
+        </w:rPr>
+        <w:t xml:space="preserve">        </w:t>
+      </w:r>
+      <w:r>
+        <w:rPr>
+          <w:rFonts w:ascii="Menlo" w:hAnsi="Menlo" w:cs="Menlo"/>
+          <w:color w:val="569CD6"/>
+          <w:sz w:val="17"/>
+          <w:szCs w:val="17"/>
+        </w:rPr>
+        <w:t>ports</w:t>
+      </w:r>
+      <w:r>
+        <w:rPr>
+          <w:rFonts w:ascii="Menlo" w:hAnsi="Menlo" w:cs="Menlo"/>
+          <w:color w:val="D4D4D4"/>
+          <w:sz w:val="17"/>
+          <w:szCs w:val="17"/>
+        </w:rPr>
+        <w:t>:</w:t>
+      </w:r>
+    </w:p>
+    <w:p>
+      <w:pPr>
+        <w:shd w:val="clear" w:color="auto" w:fill="1E1E1E"/>
+        <w:spacing w:line="255" w:lineRule="atLeast"/>
+        <w:rPr>
+          <w:rFonts w:ascii="Menlo" w:hAnsi="Menlo" w:cs="Menlo"/>
+          <w:color w:val="D4D4D4"/>
+          <w:sz w:val="17"/>
+          <w:szCs w:val="17"/>
+        </w:rPr>
+      </w:pPr>
+      <w:r>
+        <w:rPr>
+          <w:rFonts w:ascii="Menlo" w:hAnsi="Menlo" w:cs="Menlo"/>
+          <w:color w:val="D4D4D4"/>
+          <w:sz w:val="17"/>
+          <w:szCs w:val="17"/>
+        </w:rPr>
+        <w:t xml:space="preserve">        - </w:t>
+      </w:r>
+      <w:proofErr w:type="spellStart"/>
+      <w:r>
+        <w:rPr>
+          <w:rFonts w:ascii="Menlo" w:hAnsi="Menlo" w:cs="Menlo"/>
+          <w:color w:val="569CD6"/>
+          <w:sz w:val="17"/>
+          <w:szCs w:val="17"/>
+        </w:rPr>
+        <w:t>containerPort</w:t>
+      </w:r>
+      <w:proofErr w:type="spellEnd"/>
+      <w:r>
+        <w:rPr>
+          <w:rFonts w:ascii="Menlo" w:hAnsi="Menlo" w:cs="Menlo"/>
+          <w:color w:val="D4D4D4"/>
+          <w:sz w:val="17"/>
+          <w:szCs w:val="17"/>
+        </w:rPr>
+        <w:t xml:space="preserve">: </w:t>
+      </w:r>
+      <w:r>
+        <w:rPr>
+          <w:rFonts w:ascii="Menlo" w:hAnsi="Menlo" w:cs="Menlo"/>
+          <w:color w:val="B5CEA8"/>
+          <w:sz w:val="17"/>
+          <w:szCs w:val="17"/>
+        </w:rPr>
+        <w:t>80</w:t>
+      </w:r>
+    </w:p>
+    <w:p>
+      <w:pPr>
+        <w:shd w:val="clear" w:color="auto" w:fill="1E1E1E"/>
+        <w:spacing w:line="255" w:lineRule="atLeast"/>
+        <w:rPr>
+          <w:rFonts w:ascii="Menlo" w:hAnsi="Menlo" w:cs="Menlo"/>
+          <w:color w:val="D4D4D4"/>
+          <w:sz w:val="17"/>
+          <w:szCs w:val="17"/>
+        </w:rPr>
+      </w:pPr>
+    </w:p>
+    <w:p>
+      <w:pPr>
+        <w:spacing w:line="480" w:lineRule="auto"/>
+      </w:pPr>
+    </w:p>
+    <w:p>
+      <w:pPr>
+        <w:shd w:val="clear" w:color="auto" w:fill="1E1E1E"/>
+        <w:spacing w:line="255" w:lineRule="atLeast"/>
+        <w:rPr>
+          <w:rFonts w:ascii="Menlo" w:hAnsi="Menlo" w:cs="Menlo"/>
+          <w:color w:val="D4D4D4"/>
+          <w:sz w:val="17"/>
+          <w:szCs w:val="17"/>
+        </w:rPr>
+      </w:pPr>
+      <w:r>
+        <w:rPr>
+          <w:rFonts w:ascii="Menlo" w:hAnsi="Menlo" w:cs="Menlo"/>
+          <w:color w:val="6A9955"/>
+          <w:sz w:val="17"/>
+          <w:szCs w:val="17"/>
+        </w:rPr>
+        <w:t xml:space="preserve">#Applying software update </w:t>
+      </w:r>
+    </w:p>
+    <w:p>
+      <w:pPr>
+        <w:shd w:val="clear" w:color="auto" w:fill="1E1E1E"/>
+        <w:spacing w:line="255" w:lineRule="atLeast"/>
+        <w:rPr>
+          <w:rFonts w:ascii="Menlo" w:hAnsi="Menlo" w:cs="Menlo"/>
+          <w:color w:val="D4D4D4"/>
+          <w:sz w:val="17"/>
+          <w:szCs w:val="17"/>
+        </w:rPr>
+      </w:pPr>
+      <w:proofErr w:type="spellStart"/>
+      <w:r>
+        <w:rPr>
+          <w:rFonts w:ascii="Menlo" w:hAnsi="Menlo" w:cs="Menlo"/>
+          <w:color w:val="D4D4D4"/>
+          <w:sz w:val="17"/>
+          <w:szCs w:val="17"/>
+        </w:rPr>
+        <w:t>pawanbhatta@pawans-MBP</w:t>
+      </w:r>
+      <w:proofErr w:type="spellEnd"/>
+      <w:r>
+        <w:rPr>
+          <w:rFonts w:ascii="Menlo" w:hAnsi="Menlo" w:cs="Menlo"/>
+          <w:color w:val="D4D4D4"/>
+          <w:sz w:val="17"/>
+          <w:szCs w:val="17"/>
+        </w:rPr>
+        <w:t xml:space="preserve"> </w:t>
+      </w:r>
+      <w:proofErr w:type="spellStart"/>
+      <w:r>
+        <w:rPr>
+          <w:rFonts w:ascii="Menlo" w:hAnsi="Menlo" w:cs="Menlo"/>
+          <w:color w:val="D4D4D4"/>
+          <w:sz w:val="17"/>
+          <w:szCs w:val="17"/>
+        </w:rPr>
+        <w:t>CloudComputing</w:t>
+      </w:r>
+      <w:proofErr w:type="spellEnd"/>
+      <w:r>
+        <w:rPr>
+          <w:rFonts w:ascii="Menlo" w:hAnsi="Menlo" w:cs="Menlo"/>
+          <w:color w:val="D4D4D4"/>
+          <w:sz w:val="17"/>
+          <w:szCs w:val="17"/>
+        </w:rPr>
+        <w:t xml:space="preserve"> % </w:t>
+      </w:r>
+      <w:proofErr w:type="spellStart"/>
+      <w:r>
+        <w:rPr>
+          <w:rFonts w:ascii="Menlo" w:hAnsi="Menlo" w:cs="Menlo"/>
+          <w:color w:val="D4D4D4"/>
+          <w:sz w:val="17"/>
+          <w:szCs w:val="17"/>
+        </w:rPr>
+        <w:t>kubectl</w:t>
+      </w:r>
+      <w:proofErr w:type="spellEnd"/>
+      <w:r>
+        <w:rPr>
+          <w:rFonts w:ascii="Menlo" w:hAnsi="Menlo" w:cs="Menlo"/>
+          <w:color w:val="D4D4D4"/>
+          <w:sz w:val="17"/>
+          <w:szCs w:val="17"/>
+        </w:rPr>
+        <w:t xml:space="preserve"> apply -f </w:t>
+      </w:r>
+      <w:proofErr w:type="spellStart"/>
+      <w:r>
+        <w:rPr>
+          <w:rFonts w:ascii="Menlo" w:hAnsi="Menlo" w:cs="Menlo"/>
+          <w:color w:val="D4D4D4"/>
+          <w:sz w:val="17"/>
+          <w:szCs w:val="17"/>
+        </w:rPr>
+        <w:t>nginx-</w:t>
+      </w:r>
+      <w:proofErr w:type="gramStart"/>
+      <w:r>
+        <w:rPr>
+          <w:rFonts w:ascii="Menlo" w:hAnsi="Menlo" w:cs="Menlo"/>
+          <w:color w:val="D4D4D4"/>
+          <w:sz w:val="17"/>
+          <w:szCs w:val="17"/>
+        </w:rPr>
+        <w:t>deployment.yaml</w:t>
+      </w:r>
+      <w:proofErr w:type="spellEnd"/>
+      <w:proofErr w:type="gramEnd"/>
+    </w:p>
+    <w:p>
+      <w:pPr>
+        <w:shd w:val="clear" w:color="auto" w:fill="1E1E1E"/>
+        <w:spacing w:line="255" w:lineRule="atLeast"/>
+        <w:rPr>
+          <w:rFonts w:ascii="Menlo" w:hAnsi="Menlo" w:cs="Menlo"/>
+          <w:color w:val="D4D4D4"/>
+          <w:sz w:val="17"/>
+          <w:szCs w:val="17"/>
+        </w:rPr>
+      </w:pPr>
+      <w:proofErr w:type="spellStart"/>
+      <w:proofErr w:type="gramStart"/>
+      <w:r>
+        <w:rPr>
+          <w:rFonts w:ascii="Menlo" w:hAnsi="Menlo" w:cs="Menlo"/>
+          <w:color w:val="D4D4D4"/>
+          <w:sz w:val="17"/>
+          <w:szCs w:val="17"/>
+        </w:rPr>
+        <w:t>deployment.apps</w:t>
+      </w:r>
+      <w:proofErr w:type="spellEnd"/>
+      <w:proofErr w:type="gramEnd"/>
+      <w:r>
+        <w:rPr>
+          <w:rFonts w:ascii="Menlo" w:hAnsi="Menlo" w:cs="Menlo"/>
+          <w:color w:val="D4D4D4"/>
+          <w:sz w:val="17"/>
+          <w:szCs w:val="17"/>
+        </w:rPr>
+        <w:t>/nginx-deployment2 configured</w:t>
+      </w:r>
+    </w:p>
+    <w:p>
+      <w:pPr>
+        <w:spacing w:line="480" w:lineRule="auto"/>
+      </w:pPr>
+    </w:p>
+    <w:p>
+      <w:pPr>
+        <w:shd w:val="clear" w:color="auto" w:fill="1E1E1E"/>
+        <w:spacing w:line="255" w:lineRule="atLeast"/>
+        <w:rPr>
+          <w:rFonts w:ascii="Menlo" w:hAnsi="Menlo" w:cs="Menlo"/>
+          <w:color w:val="D4D4D4"/>
+          <w:sz w:val="17"/>
+          <w:szCs w:val="17"/>
+        </w:rPr>
+      </w:pPr>
+      <w:r>
+        <w:rPr>
+          <w:rFonts w:ascii="Menlo" w:hAnsi="Menlo" w:cs="Menlo"/>
+          <w:color w:val="6A9955"/>
+          <w:sz w:val="17"/>
+          <w:szCs w:val="17"/>
+        </w:rPr>
+        <w:t xml:space="preserve">#Previous pods are now replaced with the new version </w:t>
+      </w:r>
+    </w:p>
+    <w:p>
+      <w:pPr>
+        <w:shd w:val="clear" w:color="auto" w:fill="1E1E1E"/>
+        <w:spacing w:line="255" w:lineRule="atLeast"/>
+        <w:rPr>
+          <w:rFonts w:ascii="Menlo" w:hAnsi="Menlo" w:cs="Menlo"/>
+          <w:color w:val="D4D4D4"/>
+          <w:sz w:val="17"/>
+          <w:szCs w:val="17"/>
+        </w:rPr>
+      </w:pPr>
+      <w:proofErr w:type="spellStart"/>
+      <w:r>
+        <w:rPr>
+          <w:rFonts w:ascii="Menlo" w:hAnsi="Menlo" w:cs="Menlo"/>
+          <w:color w:val="D4D4D4"/>
+          <w:sz w:val="17"/>
+          <w:szCs w:val="17"/>
+        </w:rPr>
+        <w:t>pawanbhatta@pawans-MBP</w:t>
+      </w:r>
+      <w:proofErr w:type="spellEnd"/>
+      <w:r>
+        <w:rPr>
+          <w:rFonts w:ascii="Menlo" w:hAnsi="Menlo" w:cs="Menlo"/>
+          <w:color w:val="D4D4D4"/>
+          <w:sz w:val="17"/>
+          <w:szCs w:val="17"/>
+        </w:rPr>
+        <w:t xml:space="preserve"> </w:t>
+      </w:r>
+      <w:proofErr w:type="spellStart"/>
+      <w:r>
+        <w:rPr>
+          <w:rFonts w:ascii="Menlo" w:hAnsi="Menlo" w:cs="Menlo"/>
+          <w:color w:val="D4D4D4"/>
+          <w:sz w:val="17"/>
+          <w:szCs w:val="17"/>
+        </w:rPr>
+        <w:t>CloudComputing</w:t>
+      </w:r>
+      <w:proofErr w:type="spellEnd"/>
+      <w:r>
+        <w:rPr>
+          <w:rFonts w:ascii="Menlo" w:hAnsi="Menlo" w:cs="Menlo"/>
+          <w:color w:val="D4D4D4"/>
+          <w:sz w:val="17"/>
+          <w:szCs w:val="17"/>
+        </w:rPr>
+        <w:t xml:space="preserve"> % </w:t>
+      </w:r>
+      <w:proofErr w:type="spellStart"/>
+      <w:r>
+        <w:rPr>
+          <w:rFonts w:ascii="Menlo" w:hAnsi="Menlo" w:cs="Menlo"/>
+          <w:color w:val="D4D4D4"/>
+          <w:sz w:val="17"/>
+          <w:szCs w:val="17"/>
+        </w:rPr>
+        <w:t>kubectl</w:t>
+      </w:r>
+      <w:proofErr w:type="spellEnd"/>
+      <w:r>
+        <w:rPr>
+          <w:rFonts w:ascii="Menlo" w:hAnsi="Menlo" w:cs="Menlo"/>
+          <w:color w:val="D4D4D4"/>
+          <w:sz w:val="17"/>
+          <w:szCs w:val="17"/>
+        </w:rPr>
+        <w:t xml:space="preserve"> get pods</w:t>
+      </w:r>
+    </w:p>
+    <w:p>
+      <w:pPr>
+        <w:shd w:val="clear" w:color="auto" w:fill="1E1E1E"/>
+        <w:spacing w:line="255" w:lineRule="atLeast"/>
+        <w:rPr>
+          <w:rFonts w:ascii="Menlo" w:hAnsi="Menlo" w:cs="Menlo"/>
+          <w:color w:val="D4D4D4"/>
+          <w:sz w:val="17"/>
+          <w:szCs w:val="17"/>
+        </w:rPr>
+      </w:pPr>
+      <w:r>
+        <w:rPr>
+          <w:rFonts w:ascii="Menlo" w:hAnsi="Menlo" w:cs="Menlo"/>
+          <w:color w:val="D4D4D4"/>
+          <w:sz w:val="17"/>
+          <w:szCs w:val="17"/>
+        </w:rPr>
+        <w:t>NAME                                 READY   STATUS    RESTARTS   AGE</w:t>
+      </w:r>
+    </w:p>
+    <w:p>
+      <w:pPr>
+        <w:shd w:val="clear" w:color="auto" w:fill="1E1E1E"/>
+        <w:spacing w:line="255" w:lineRule="atLeast"/>
+        <w:rPr>
+          <w:rFonts w:ascii="Menlo" w:hAnsi="Menlo" w:cs="Menlo"/>
+          <w:color w:val="D4D4D4"/>
+          <w:sz w:val="17"/>
+          <w:szCs w:val="17"/>
+        </w:rPr>
+      </w:pPr>
+      <w:r>
+        <w:rPr>
+          <w:rFonts w:ascii="Menlo" w:hAnsi="Menlo" w:cs="Menlo"/>
+          <w:color w:val="D4D4D4"/>
+          <w:sz w:val="17"/>
+          <w:szCs w:val="17"/>
+        </w:rPr>
+        <w:t>nginx-deployment2-54898b49d5-vp6rf   1/1     Running   0          25s</w:t>
+      </w:r>
+    </w:p>
+    <w:p>
+      <w:pPr>
+        <w:shd w:val="clear" w:color="auto" w:fill="1E1E1E"/>
+        <w:spacing w:line="255" w:lineRule="atLeast"/>
+        <w:rPr>
+          <w:rFonts w:ascii="Menlo" w:hAnsi="Menlo" w:cs="Menlo"/>
+          <w:color w:val="D4D4D4"/>
+          <w:sz w:val="17"/>
+          <w:szCs w:val="17"/>
+        </w:rPr>
+      </w:pPr>
+      <w:r>
+        <w:rPr>
+          <w:rFonts w:ascii="Menlo" w:hAnsi="Menlo" w:cs="Menlo"/>
+          <w:color w:val="D4D4D4"/>
+          <w:sz w:val="17"/>
+          <w:szCs w:val="17"/>
+        </w:rPr>
+        <w:t xml:space="preserve">nginx-deployment2-54898b49d5-vzp6t   1/1     Running   0  </w:t>
+      </w:r>
+      <w:r>
+        <w:rPr>
+          <w:rFonts w:ascii="Menlo" w:hAnsi="Menlo" w:cs="Menlo"/>
+          <w:color w:val="D4D4D4"/>
+          <w:sz w:val="17"/>
+          <w:szCs w:val="17"/>
+        </w:rPr>
+        <w:t xml:space="preserve">        25s</w:t>
+      </w:r>
+    </w:p>
+    <w:p>
+      <w:pPr>
+        <w:spacing w:line="480" w:lineRule="auto"/>
+      </w:pPr>
+    </w:p>
+    <w:p>
+      <w:pPr>
+        <w:spacing w:line="480" w:lineRule="auto"/>
+        <w:rPr>
+          <w:b/>
+          <w:bCs/>
+        </w:rPr>
+      </w:pPr>
+      <w:r>
+        <w:rPr>
+          <w:b/>
+          <w:bCs/>
+        </w:rPr>
+        <w:t xml:space="preserve">TASK </w:t>
+      </w:r>
+      <w:r>
+        <w:rPr>
+          <w:b/>
+          <w:bCs/>
+        </w:rPr>
+        <w:t>5</w:t>
+      </w:r>
+      <w:r>
+        <w:rPr>
+          <w:b/>
+          <w:bCs/>
+        </w:rPr>
+        <w:t xml:space="preserve">: </w:t>
+      </w:r>
+      <w:r>
+        <w:rPr>
+          <w:b/>
+          <w:bCs/>
+        </w:rPr>
+        <w:t>Deleting the application and stopping the Kubernetes cluster</w:t>
+      </w:r>
+    </w:p>
+    <w:p>
+      <w:pPr>
+        <w:spacing w:line="480" w:lineRule="auto"/>
+      </w:pPr>
+      <w:r>
+        <w:t xml:space="preserve">We can delete the application that is running in the cluster with </w:t>
+      </w:r>
+      <w:proofErr w:type="spellStart"/>
+      <w:r>
+        <w:t>kubectl</w:t>
+      </w:r>
+      <w:proofErr w:type="spellEnd"/>
+      <w:r>
+        <w:t xml:space="preserve"> commands. </w:t>
+      </w:r>
+    </w:p>
+    <w:p>
+      <w:pPr>
+        <w:shd w:val="clear" w:color="auto" w:fill="1E1E1E"/>
+        <w:spacing w:line="255" w:lineRule="atLeast"/>
+        <w:rPr>
+          <w:rFonts w:ascii="Menlo" w:hAnsi="Menlo" w:cs="Menlo"/>
+          <w:color w:val="D4D4D4"/>
+          <w:sz w:val="17"/>
+          <w:szCs w:val="17"/>
+        </w:rPr>
+      </w:pPr>
+      <w:r>
+        <w:rPr>
+          <w:rFonts w:ascii="Menlo" w:hAnsi="Menlo" w:cs="Menlo"/>
+          <w:color w:val="6A9955"/>
+          <w:sz w:val="17"/>
+          <w:szCs w:val="17"/>
+        </w:rPr>
+        <w:t>#Deleting the application</w:t>
+      </w:r>
+    </w:p>
+    <w:p>
+      <w:pPr>
+        <w:shd w:val="clear" w:color="auto" w:fill="1E1E1E"/>
+        <w:spacing w:line="255" w:lineRule="atLeast"/>
+        <w:rPr>
+          <w:rFonts w:ascii="Menlo" w:hAnsi="Menlo" w:cs="Menlo"/>
+          <w:color w:val="D4D4D4"/>
+          <w:sz w:val="17"/>
+          <w:szCs w:val="17"/>
+        </w:rPr>
+      </w:pPr>
+      <w:proofErr w:type="spellStart"/>
+      <w:r>
+        <w:rPr>
+          <w:rFonts w:ascii="Menlo" w:hAnsi="Menlo" w:cs="Menlo"/>
+          <w:color w:val="D4D4D4"/>
+          <w:sz w:val="17"/>
+          <w:szCs w:val="17"/>
+        </w:rPr>
+        <w:t>pawanbhatta@pawans-MBP</w:t>
+      </w:r>
+      <w:proofErr w:type="spellEnd"/>
+      <w:r>
+        <w:rPr>
+          <w:rFonts w:ascii="Menlo" w:hAnsi="Menlo" w:cs="Menlo"/>
+          <w:color w:val="D4D4D4"/>
+          <w:sz w:val="17"/>
+          <w:szCs w:val="17"/>
+        </w:rPr>
+        <w:t xml:space="preserve"> </w:t>
+      </w:r>
+      <w:proofErr w:type="spellStart"/>
+      <w:r>
+        <w:rPr>
+          <w:rFonts w:ascii="Menlo" w:hAnsi="Menlo" w:cs="Menlo"/>
+          <w:color w:val="D4D4D4"/>
+          <w:sz w:val="17"/>
+          <w:szCs w:val="17"/>
+        </w:rPr>
+        <w:t>CloudComputing</w:t>
+      </w:r>
+      <w:proofErr w:type="spellEnd"/>
+      <w:r>
+        <w:rPr>
+          <w:rFonts w:ascii="Menlo" w:hAnsi="Menlo" w:cs="Menlo"/>
+          <w:color w:val="D4D4D4"/>
+          <w:sz w:val="17"/>
+          <w:szCs w:val="17"/>
+        </w:rPr>
+        <w:t xml:space="preserve"> % </w:t>
+      </w:r>
+      <w:proofErr w:type="spellStart"/>
+      <w:r>
+        <w:rPr>
+          <w:rFonts w:ascii="Menlo" w:hAnsi="Menlo" w:cs="Menlo"/>
+          <w:color w:val="D4D4D4"/>
+          <w:sz w:val="17"/>
+          <w:szCs w:val="17"/>
+        </w:rPr>
+        <w:t>kubectl</w:t>
+      </w:r>
+      <w:proofErr w:type="spellEnd"/>
+      <w:r>
+        <w:rPr>
+          <w:rFonts w:ascii="Menlo" w:hAnsi="Menlo" w:cs="Menlo"/>
+          <w:color w:val="D4D4D4"/>
+          <w:sz w:val="17"/>
+          <w:szCs w:val="17"/>
+        </w:rPr>
+        <w:t xml:space="preserve"> delete -f </w:t>
+      </w:r>
+      <w:proofErr w:type="spellStart"/>
+      <w:r>
+        <w:rPr>
+          <w:rFonts w:ascii="Menlo" w:hAnsi="Menlo" w:cs="Menlo"/>
+          <w:color w:val="D4D4D4"/>
+          <w:sz w:val="17"/>
+          <w:szCs w:val="17"/>
+        </w:rPr>
+        <w:t>nginx-</w:t>
+      </w:r>
+      <w:proofErr w:type="gramStart"/>
+      <w:r>
+        <w:rPr>
+          <w:rFonts w:ascii="Menlo" w:hAnsi="Menlo" w:cs="Menlo"/>
+          <w:color w:val="D4D4D4"/>
+          <w:sz w:val="17"/>
+          <w:szCs w:val="17"/>
+        </w:rPr>
+        <w:t>deployment.yaml</w:t>
+      </w:r>
+      <w:proofErr w:type="spellEnd"/>
+      <w:proofErr w:type="gramEnd"/>
+    </w:p>
+    <w:p>
+      <w:pPr>
+        <w:shd w:val="clear" w:color="auto" w:fill="1E1E1E"/>
+        <w:spacing w:line="255" w:lineRule="atLeast"/>
+        <w:rPr>
+          <w:rFonts w:ascii="Menlo" w:hAnsi="Menlo" w:cs="Menlo"/>
+          <w:color w:val="D4D4D4"/>
+          <w:sz w:val="17"/>
+          <w:szCs w:val="17"/>
+        </w:rPr>
+      </w:pPr>
+      <w:proofErr w:type="spellStart"/>
+      <w:proofErr w:type="gramStart"/>
+      <w:r>
+        <w:rPr>
+          <w:rFonts w:ascii="Menlo" w:hAnsi="Menlo" w:cs="Menlo"/>
+          <w:color w:val="D4D4D4"/>
+          <w:sz w:val="17"/>
+          <w:szCs w:val="17"/>
+        </w:rPr>
+        <w:t>deployment.apps</w:t>
+      </w:r>
+      <w:proofErr w:type="spellEnd"/>
+      <w:proofErr w:type="gramEnd"/>
+      <w:r>
+        <w:rPr>
+          <w:rFonts w:ascii="Menlo" w:hAnsi="Menlo" w:cs="Menlo"/>
+          <w:color w:val="D4D4D4"/>
+          <w:sz w:val="17"/>
+          <w:szCs w:val="17"/>
+        </w:rPr>
+        <w:t xml:space="preserve"> </w:t>
+      </w:r>
+      <w:r>
+        <w:rPr>
+          <w:rFonts w:ascii="Menlo" w:hAnsi="Menlo" w:cs="Menlo"/>
+          <w:color w:val="CE9178"/>
+          <w:sz w:val="17"/>
+          <w:szCs w:val="17"/>
+        </w:rPr>
+        <w:t>"nginx-deployment2"</w:t>
+      </w:r>
+      <w:r>
+        <w:rPr>
+          <w:rFonts w:ascii="Menlo" w:hAnsi="Menlo" w:cs="Menlo"/>
+          <w:color w:val="D4D4D4"/>
+          <w:sz w:val="17"/>
+          <w:szCs w:val="17"/>
+        </w:rPr>
+        <w:t xml:space="preserve"> deleted</w:t>
+      </w:r>
+    </w:p>
+    <w:p>
+      <w:pPr>
+        <w:shd w:val="clear" w:color="auto" w:fill="1E1E1E"/>
+        <w:spacing w:line="255" w:lineRule="atLeast"/>
+        <w:rPr>
+          <w:rFonts w:ascii="Menlo" w:hAnsi="Menlo" w:cs="Menlo"/>
+          <w:color w:val="D4D4D4"/>
+          <w:sz w:val="17"/>
+          <w:szCs w:val="17"/>
+        </w:rPr>
+      </w:pPr>
+    </w:p>
+    <w:p>
+      <w:pPr>
+        <w:shd w:val="clear" w:color="auto" w:fill="1E1E1E"/>
+        <w:spacing w:line="255" w:lineRule="atLeast"/>
+        <w:rPr>
+          <w:rFonts w:ascii="Menlo" w:hAnsi="Menlo" w:cs="Menlo"/>
+          <w:color w:val="D4D4D4"/>
+          <w:sz w:val="17"/>
+          <w:szCs w:val="17"/>
+        </w:rPr>
+      </w:pPr>
+      <w:r>
+        <w:rPr>
+          <w:rFonts w:ascii="Menlo" w:hAnsi="Menlo" w:cs="Menlo"/>
+          <w:color w:val="6A9955"/>
+          <w:sz w:val="17"/>
+          <w:szCs w:val="17"/>
+        </w:rPr>
+        <w:t>#No application running in the cluster</w:t>
+      </w:r>
+    </w:p>
+    <w:p>
+      <w:pPr>
+        <w:shd w:val="clear" w:color="auto" w:fill="1E1E1E"/>
+        <w:spacing w:line="255" w:lineRule="atLeast"/>
+        <w:rPr>
+          <w:rFonts w:ascii="Menlo" w:hAnsi="Menlo" w:cs="Menlo"/>
+          <w:color w:val="D4D4D4"/>
+          <w:sz w:val="17"/>
+          <w:szCs w:val="17"/>
+        </w:rPr>
+      </w:pPr>
+      <w:proofErr w:type="spellStart"/>
+      <w:r>
+        <w:rPr>
+          <w:rFonts w:ascii="Menlo" w:hAnsi="Menlo" w:cs="Menlo"/>
+          <w:color w:val="D4D4D4"/>
+          <w:sz w:val="17"/>
+          <w:szCs w:val="17"/>
+        </w:rPr>
+        <w:t>pawanbhatta@pawans-MBP</w:t>
+      </w:r>
+      <w:proofErr w:type="spellEnd"/>
+      <w:r>
+        <w:rPr>
+          <w:rFonts w:ascii="Menlo" w:hAnsi="Menlo" w:cs="Menlo"/>
+          <w:color w:val="D4D4D4"/>
+          <w:sz w:val="17"/>
+          <w:szCs w:val="17"/>
+        </w:rPr>
+        <w:t xml:space="preserve"> </w:t>
+      </w:r>
+      <w:proofErr w:type="spellStart"/>
+      <w:r>
+        <w:rPr>
+          <w:rFonts w:ascii="Menlo" w:hAnsi="Menlo" w:cs="Menlo"/>
+          <w:color w:val="D4D4D4"/>
+          <w:sz w:val="17"/>
+          <w:szCs w:val="17"/>
+        </w:rPr>
+        <w:t>CloudComputing</w:t>
+      </w:r>
+      <w:proofErr w:type="spellEnd"/>
+      <w:r>
+        <w:rPr>
+          <w:rFonts w:ascii="Menlo" w:hAnsi="Menlo" w:cs="Menlo"/>
+          <w:color w:val="D4D4D4"/>
+          <w:sz w:val="17"/>
+          <w:szCs w:val="17"/>
+        </w:rPr>
+        <w:t xml:space="preserve"> % </w:t>
+      </w:r>
+      <w:proofErr w:type="spellStart"/>
+      <w:r>
+        <w:rPr>
+          <w:rFonts w:ascii="Menlo" w:hAnsi="Menlo" w:cs="Menlo"/>
+          <w:color w:val="D4D4D4"/>
+          <w:sz w:val="17"/>
+          <w:szCs w:val="17"/>
+        </w:rPr>
+        <w:t>kubectl</w:t>
+      </w:r>
+      <w:proofErr w:type="spellEnd"/>
+      <w:r>
+        <w:rPr>
+          <w:rFonts w:ascii="Menlo" w:hAnsi="Menlo" w:cs="Menlo"/>
+          <w:color w:val="D4D4D4"/>
+          <w:sz w:val="17"/>
+          <w:szCs w:val="17"/>
+        </w:rPr>
+        <w:t xml:space="preserve"> get pods</w:t>
+      </w:r>
+    </w:p>
+    <w:p>
+      <w:pPr>
+        <w:shd w:val="clear" w:color="auto" w:fill="1E1E1E"/>
+        <w:spacing w:line="255" w:lineRule="atLeast"/>
+        <w:rPr>
+          <w:rFonts w:ascii="Menlo" w:hAnsi="Menlo" w:cs="Menlo"/>
+          <w:color w:val="D4D4D4"/>
+          <w:sz w:val="17"/>
+          <w:szCs w:val="17"/>
+        </w:rPr>
+      </w:pPr>
+      <w:r>
+        <w:rPr>
+          <w:rFonts w:ascii="Menlo" w:hAnsi="Menlo" w:cs="Menlo"/>
+          <w:color w:val="D4D4D4"/>
+          <w:sz w:val="17"/>
+          <w:szCs w:val="17"/>
+        </w:rPr>
+        <w:t xml:space="preserve">No resources found </w:t>
+      </w:r>
+      <w:r>
+        <w:rPr>
+          <w:rFonts w:ascii="Menlo" w:hAnsi="Menlo" w:cs="Menlo"/>
+          <w:color w:val="C586C0"/>
+          <w:sz w:val="17"/>
+          <w:szCs w:val="17"/>
+        </w:rPr>
+        <w:t>in</w:t>
+      </w:r>
+      <w:r>
+        <w:rPr>
+          <w:rFonts w:ascii="Menlo" w:hAnsi="Menlo" w:cs="Menlo"/>
+          <w:color w:val="D4D4D4"/>
+          <w:sz w:val="17"/>
+          <w:szCs w:val="17"/>
+        </w:rPr>
+        <w:t xml:space="preserve"> default namespace.</w:t>
+      </w:r>
+    </w:p>
+    <w:p>
+      <w:pPr>
+        <w:spacing w:line="480" w:lineRule="auto"/>
+      </w:pPr>
+    </w:p>
+    <w:p>
+      <w:pPr>
+        <w:spacing w:line="480" w:lineRule="auto"/>
+      </w:pPr>
+      <w:r>
+        <w:t xml:space="preserve">Now we can stop the whole cluster by using </w:t>
+      </w:r>
+      <w:proofErr w:type="spellStart"/>
+      <w:r>
         <w:t>eksctl</w:t>
       </w:r>
       <w:proofErr w:type="spellEnd"/>
-    </w:p>
-    <w:p>
-      <w:pPr>
-        <w:shd w:val="clear" w:color="auto" w:fill="1E1E1E"/>
-        <w:spacing w:line="255" w:lineRule="atLeast"/>
-        <w:rPr>
-          <w:rFonts w:ascii="Menlo" w:hAnsi="Menlo" w:cs="Menlo"/>
-          <w:color w:val="D4D4D4"/>
-          <w:sz w:val="17"/>
-          <w:szCs w:val="17"/>
-        </w:rPr>
-      </w:pPr>
-      <w:proofErr w:type="gramStart"/>
-      <w:r>
-        <w:rPr>
-          <w:rFonts w:ascii="Menlo" w:hAnsi="Menlo" w:cs="Menlo"/>
-          <w:color w:val="D4D4D4"/>
-          <w:sz w:val="17"/>
-          <w:szCs w:val="17"/>
-        </w:rPr>
-        <w:t>brew</w:t>
-      </w:r>
-      <w:proofErr w:type="gramEnd"/>
-      <w:r>
-        <w:rPr>
-          <w:rFonts w:ascii="Menlo" w:hAnsi="Menlo" w:cs="Menlo"/>
-          <w:color w:val="D4D4D4"/>
-          <w:sz w:val="17"/>
-          <w:szCs w:val="17"/>
-        </w:rPr>
-        <w:t xml:space="preserve"> install </w:t>
-      </w:r>
-      <w:proofErr w:type="spellStart"/>
-      <w:r>
-        <w:rPr>
-          <w:rFonts w:ascii="Menlo" w:hAnsi="Menlo" w:cs="Menlo"/>
-          <w:color w:val="D4D4D4"/>
-          <w:sz w:val="17"/>
-          <w:szCs w:val="17"/>
-        </w:rPr>
-        <w:t>weaveworks</w:t>
-      </w:r>
-      <w:proofErr w:type="spellEnd"/>
-      <w:r>
-        <w:rPr>
-          <w:rFonts w:ascii="Menlo" w:hAnsi="Menlo" w:cs="Menlo"/>
-          <w:color w:val="D4D4D4"/>
-          <w:sz w:val="17"/>
-          <w:szCs w:val="17"/>
-        </w:rPr>
-        <w:t>/tap/</w:t>
+      <w:r>
+        <w:t xml:space="preserve"> commands. </w:t>
+      </w:r>
+      <w:r>
+        <w:t>All the EC2 instances, VPC, subnets and elastic IP address allocated while creating the cluster will be automatically be deleted.</w:t>
+      </w:r>
+    </w:p>
+    <w:p>
+      <w:pPr>
+        <w:shd w:val="clear" w:color="auto" w:fill="1E1E1E"/>
+        <w:spacing w:line="255" w:lineRule="atLeast"/>
+        <w:rPr>
+          <w:rFonts w:ascii="Menlo" w:hAnsi="Menlo" w:cs="Menlo"/>
+          <w:color w:val="D4D4D4"/>
+          <w:sz w:val="17"/>
+          <w:szCs w:val="17"/>
+        </w:rPr>
+      </w:pPr>
+      <w:r>
+        <w:rPr>
+          <w:rFonts w:ascii="Menlo" w:hAnsi="Menlo" w:cs="Menlo"/>
+          <w:color w:val="6A9955"/>
+          <w:sz w:val="17"/>
+          <w:szCs w:val="17"/>
+        </w:rPr>
+        <w:t>#Deleting the cluster</w:t>
+      </w:r>
+    </w:p>
+    <w:p>
+      <w:pPr>
+        <w:shd w:val="clear" w:color="auto" w:fill="1E1E1E"/>
+        <w:spacing w:line="255" w:lineRule="atLeast"/>
+        <w:rPr>
+          <w:rFonts w:ascii="Menlo" w:hAnsi="Menlo" w:cs="Menlo"/>
+          <w:color w:val="D4D4D4"/>
+          <w:sz w:val="17"/>
+          <w:szCs w:val="17"/>
+        </w:rPr>
+      </w:pPr>
+      <w:proofErr w:type="spellStart"/>
+      <w:r>
+        <w:rPr>
+          <w:rFonts w:ascii="Menlo" w:hAnsi="Menlo" w:cs="Menlo"/>
+          <w:color w:val="D4D4D4"/>
+          <w:sz w:val="17"/>
+          <w:szCs w:val="17"/>
+        </w:rPr>
+        <w:t>pawanbhatta@pawans-MBP</w:t>
+      </w:r>
+      <w:proofErr w:type="spellEnd"/>
+      <w:r>
+        <w:rPr>
+          <w:rFonts w:ascii="Menlo" w:hAnsi="Menlo" w:cs="Menlo"/>
+          <w:color w:val="D4D4D4"/>
+          <w:sz w:val="17"/>
+          <w:szCs w:val="17"/>
+        </w:rPr>
+        <w:t xml:space="preserve"> </w:t>
+      </w:r>
+      <w:proofErr w:type="spellStart"/>
+      <w:r>
+        <w:rPr>
+          <w:rFonts w:ascii="Menlo" w:hAnsi="Menlo" w:cs="Menlo"/>
+          <w:color w:val="D4D4D4"/>
+          <w:sz w:val="17"/>
+          <w:szCs w:val="17"/>
+        </w:rPr>
+        <w:t>CloudComputing</w:t>
+      </w:r>
+      <w:proofErr w:type="spellEnd"/>
+      <w:r>
+        <w:rPr>
+          <w:rFonts w:ascii="Menlo" w:hAnsi="Menlo" w:cs="Menlo"/>
+          <w:color w:val="D4D4D4"/>
+          <w:sz w:val="17"/>
+          <w:szCs w:val="17"/>
+        </w:rPr>
+        <w:t xml:space="preserve"> % </w:t>
       </w:r>
       <w:proofErr w:type="spellStart"/>
       <w:r>
@@ -6623,471 +10797,15 @@
         <w:t>eksctl</w:t>
       </w:r>
       <w:proofErr w:type="spellEnd"/>
-    </w:p>
-    <w:p>
-      <w:pPr>
-        <w:spacing w:line="480" w:lineRule="auto"/>
-      </w:pPr>
-    </w:p>
-    <w:p>
-      <w:pPr>
-        <w:spacing w:line="480" w:lineRule="auto"/>
-      </w:pPr>
-      <w:r>
-        <w:t>First step before creating a EKS cluster is to create our own VPC where we need at least four subnets (2 private and 2 public). We need to make sure to associate our private subnets to routing table that connects to NAT while we need to associate the public subnets to internet gateway directly.</w:t>
-      </w:r>
-    </w:p>
-    <w:p>
-      <w:pPr>
-        <w:shd w:val="clear" w:color="auto" w:fill="1E1E1E"/>
-        <w:spacing w:line="255" w:lineRule="atLeast"/>
-        <w:rPr>
-          <w:rFonts w:ascii="Menlo" w:hAnsi="Menlo" w:cs="Menlo"/>
-          <w:color w:val="D4D4D4"/>
-          <w:sz w:val="17"/>
-          <w:szCs w:val="17"/>
-        </w:rPr>
-      </w:pPr>
-      <w:r>
-        <w:rPr>
-          <w:rFonts w:ascii="Menlo" w:hAnsi="Menlo" w:cs="Menlo"/>
-          <w:color w:val="6A9955"/>
-          <w:sz w:val="17"/>
-          <w:szCs w:val="17"/>
-        </w:rPr>
-        <w:t xml:space="preserve">#Creating the cluster using </w:t>
-      </w:r>
-      <w:proofErr w:type="spellStart"/>
-      <w:r>
-        <w:rPr>
-          <w:rFonts w:ascii="Menlo" w:hAnsi="Menlo" w:cs="Menlo"/>
-          <w:color w:val="6A9955"/>
-          <w:sz w:val="17"/>
-          <w:szCs w:val="17"/>
-        </w:rPr>
-        <w:t>eksctl</w:t>
-      </w:r>
-      <w:proofErr w:type="spellEnd"/>
-    </w:p>
-    <w:p>
-      <w:pPr>
-        <w:shd w:val="clear" w:color="auto" w:fill="1E1E1E"/>
-        <w:spacing w:line="255" w:lineRule="atLeast"/>
-        <w:rPr>
-          <w:rFonts w:ascii="Menlo" w:hAnsi="Menlo" w:cs="Menlo"/>
-          <w:color w:val="D4D4D4"/>
-          <w:sz w:val="17"/>
-          <w:szCs w:val="17"/>
-        </w:rPr>
-      </w:pPr>
-      <w:proofErr w:type="spellStart"/>
-      <w:r>
-        <w:rPr>
-          <w:rFonts w:ascii="Menlo" w:hAnsi="Menlo" w:cs="Menlo"/>
-          <w:color w:val="D4D4D4"/>
-          <w:sz w:val="17"/>
-          <w:szCs w:val="17"/>
-        </w:rPr>
-        <w:t>pawanbhatta@pawans-MBP</w:t>
-      </w:r>
-      <w:proofErr w:type="spellEnd"/>
-      <w:r>
-        <w:rPr>
-          <w:rFonts w:ascii="Menlo" w:hAnsi="Menlo" w:cs="Menlo"/>
-          <w:color w:val="D4D4D4"/>
-          <w:sz w:val="17"/>
-          <w:szCs w:val="17"/>
-        </w:rPr>
-        <w:t xml:space="preserve"> </w:t>
-      </w:r>
-      <w:proofErr w:type="spellStart"/>
-      <w:r>
-        <w:rPr>
-          <w:rFonts w:ascii="Menlo" w:hAnsi="Menlo" w:cs="Menlo"/>
-          <w:color w:val="D4D4D4"/>
-          <w:sz w:val="17"/>
-          <w:szCs w:val="17"/>
-        </w:rPr>
-        <w:t>CloudComputing</w:t>
-      </w:r>
-      <w:proofErr w:type="spellEnd"/>
-      <w:r>
-        <w:rPr>
-          <w:rFonts w:ascii="Menlo" w:hAnsi="Menlo" w:cs="Menlo"/>
-          <w:color w:val="D4D4D4"/>
-          <w:sz w:val="17"/>
-          <w:szCs w:val="17"/>
-        </w:rPr>
-        <w:t xml:space="preserve"> % </w:t>
-      </w:r>
-      <w:proofErr w:type="spellStart"/>
-      <w:r>
-        <w:rPr>
-          <w:rFonts w:ascii="Menlo" w:hAnsi="Menlo" w:cs="Menlo"/>
-          <w:color w:val="D4D4D4"/>
-          <w:sz w:val="17"/>
-          <w:szCs w:val="17"/>
-        </w:rPr>
-        <w:t>eksctl</w:t>
-      </w:r>
-      <w:proofErr w:type="spellEnd"/>
-      <w:r>
-        <w:rPr>
-          <w:rFonts w:ascii="Menlo" w:hAnsi="Menlo" w:cs="Menlo"/>
-          <w:color w:val="D4D4D4"/>
-          <w:sz w:val="17"/>
-          <w:szCs w:val="17"/>
-        </w:rPr>
-        <w:t xml:space="preserve"> create cluster \</w:t>
-      </w:r>
-    </w:p>
-    <w:p>
-      <w:pPr>
-        <w:shd w:val="clear" w:color="auto" w:fill="1E1E1E"/>
-        <w:spacing w:line="255" w:lineRule="atLeast"/>
-        <w:rPr>
-          <w:rFonts w:ascii="Menlo" w:hAnsi="Menlo" w:cs="Menlo"/>
-          <w:color w:val="D4D4D4"/>
-          <w:sz w:val="17"/>
-          <w:szCs w:val="17"/>
-        </w:rPr>
-      </w:pPr>
-      <w:r>
-        <w:rPr>
-          <w:rFonts w:ascii="Menlo" w:hAnsi="Menlo" w:cs="Menlo"/>
-          <w:color w:val="D4D4D4"/>
-          <w:sz w:val="17"/>
-          <w:szCs w:val="17"/>
-        </w:rPr>
-        <w:t>--name coding-rant-cluster-v1 \</w:t>
-      </w:r>
-    </w:p>
-    <w:p>
-      <w:pPr>
-        <w:shd w:val="clear" w:color="auto" w:fill="1E1E1E"/>
-        <w:spacing w:line="255" w:lineRule="atLeast"/>
-        <w:rPr>
-          <w:rFonts w:ascii="Menlo" w:hAnsi="Menlo" w:cs="Menlo"/>
-          <w:color w:val="D4D4D4"/>
-          <w:sz w:val="17"/>
-          <w:szCs w:val="17"/>
-        </w:rPr>
-      </w:pPr>
-      <w:r>
-        <w:rPr>
-          <w:rFonts w:ascii="Menlo" w:hAnsi="Menlo" w:cs="Menlo"/>
-          <w:color w:val="D4D4D4"/>
-          <w:sz w:val="17"/>
-          <w:szCs w:val="17"/>
-        </w:rPr>
-        <w:t>--version 1.17 \</w:t>
-      </w:r>
-    </w:p>
-    <w:p>
-      <w:pPr>
-        <w:shd w:val="clear" w:color="auto" w:fill="1E1E1E"/>
-        <w:spacing w:line="255" w:lineRule="atLeast"/>
-        <w:rPr>
-          <w:rFonts w:ascii="Menlo" w:hAnsi="Menlo" w:cs="Menlo"/>
-          <w:color w:val="D4D4D4"/>
-          <w:sz w:val="17"/>
-          <w:szCs w:val="17"/>
-        </w:rPr>
-      </w:pPr>
-      <w:r>
-        <w:rPr>
-          <w:rFonts w:ascii="Menlo" w:hAnsi="Menlo" w:cs="Menlo"/>
-          <w:color w:val="D4D4D4"/>
-          <w:sz w:val="17"/>
-          <w:szCs w:val="17"/>
-        </w:rPr>
-        <w:t>--region us-east-1 \</w:t>
-      </w:r>
-    </w:p>
-    <w:p>
-      <w:pPr>
-        <w:shd w:val="clear" w:color="auto" w:fill="1E1E1E"/>
-        <w:spacing w:line="255" w:lineRule="atLeast"/>
-        <w:rPr>
-          <w:rFonts w:ascii="Menlo" w:hAnsi="Menlo" w:cs="Menlo"/>
-          <w:color w:val="D4D4D4"/>
-          <w:sz w:val="17"/>
-          <w:szCs w:val="17"/>
-        </w:rPr>
-      </w:pPr>
-      <w:r>
-        <w:rPr>
-          <w:rFonts w:ascii="Menlo" w:hAnsi="Menlo" w:cs="Menlo"/>
-          <w:color w:val="D4D4D4"/>
-          <w:sz w:val="17"/>
-          <w:szCs w:val="17"/>
-        </w:rPr>
-        <w:t>--</w:t>
-      </w:r>
-      <w:proofErr w:type="spellStart"/>
-      <w:r>
-        <w:rPr>
-          <w:rFonts w:ascii="Menlo" w:hAnsi="Menlo" w:cs="Menlo"/>
-          <w:color w:val="D4D4D4"/>
-          <w:sz w:val="17"/>
-          <w:szCs w:val="17"/>
-        </w:rPr>
-        <w:t>nodegroup</w:t>
-      </w:r>
-      <w:proofErr w:type="spellEnd"/>
-      <w:r>
-        <w:rPr>
-          <w:rFonts w:ascii="Menlo" w:hAnsi="Menlo" w:cs="Menlo"/>
-          <w:color w:val="D4D4D4"/>
-          <w:sz w:val="17"/>
-          <w:szCs w:val="17"/>
-        </w:rPr>
-        <w:t>-name coding-rant-nodes \</w:t>
-      </w:r>
-    </w:p>
-    <w:p>
-      <w:pPr>
-        <w:shd w:val="clear" w:color="auto" w:fill="1E1E1E"/>
-        <w:spacing w:line="255" w:lineRule="atLeast"/>
-        <w:rPr>
-          <w:rFonts w:ascii="Menlo" w:hAnsi="Menlo" w:cs="Menlo"/>
-          <w:color w:val="D4D4D4"/>
-          <w:sz w:val="17"/>
-          <w:szCs w:val="17"/>
-        </w:rPr>
-      </w:pPr>
-      <w:r>
-        <w:rPr>
-          <w:rFonts w:ascii="Menlo" w:hAnsi="Menlo" w:cs="Menlo"/>
-          <w:color w:val="D4D4D4"/>
-          <w:sz w:val="17"/>
-          <w:szCs w:val="17"/>
-        </w:rPr>
-        <w:t>--node-type t</w:t>
-      </w:r>
-      <w:proofErr w:type="gramStart"/>
-      <w:r>
-        <w:rPr>
-          <w:rFonts w:ascii="Menlo" w:hAnsi="Menlo" w:cs="Menlo"/>
-          <w:color w:val="D4D4D4"/>
-          <w:sz w:val="17"/>
-          <w:szCs w:val="17"/>
-        </w:rPr>
-        <w:t>2.micro</w:t>
-      </w:r>
-      <w:proofErr w:type="gramEnd"/>
-      <w:r>
-        <w:rPr>
-          <w:rFonts w:ascii="Menlo" w:hAnsi="Menlo" w:cs="Menlo"/>
-          <w:color w:val="D4D4D4"/>
-          <w:sz w:val="17"/>
-          <w:szCs w:val="17"/>
-        </w:rPr>
-        <w:t xml:space="preserve"> \</w:t>
-      </w:r>
-    </w:p>
-    <w:p>
-      <w:pPr>
-        <w:shd w:val="clear" w:color="auto" w:fill="1E1E1E"/>
-        <w:spacing w:line="255" w:lineRule="atLeast"/>
-        <w:rPr>
-          <w:rFonts w:ascii="Menlo" w:hAnsi="Menlo" w:cs="Menlo"/>
-          <w:color w:val="D4D4D4"/>
-          <w:sz w:val="17"/>
-          <w:szCs w:val="17"/>
-        </w:rPr>
-      </w:pPr>
-      <w:r>
-        <w:rPr>
-          <w:rFonts w:ascii="Menlo" w:hAnsi="Menlo" w:cs="Menlo"/>
-          <w:color w:val="D4D4D4"/>
-          <w:sz w:val="17"/>
-          <w:szCs w:val="17"/>
-        </w:rPr>
-        <w:t>--nodes 2 \</w:t>
-      </w:r>
-    </w:p>
-    <w:p>
-      <w:pPr>
-        <w:spacing w:line="480" w:lineRule="auto"/>
-      </w:pPr>
-    </w:p>
-    <w:p>
-      <w:pPr>
-        <w:spacing w:line="480" w:lineRule="auto"/>
-      </w:pPr>
-      <w:r>
-        <w:t xml:space="preserve">Now we can view our worker nodes using </w:t>
-      </w:r>
-      <w:proofErr w:type="spellStart"/>
-      <w:r>
-        <w:t>kubectl</w:t>
-      </w:r>
-      <w:proofErr w:type="spellEnd"/>
-      <w:r>
-        <w:t xml:space="preserve"> commands.</w:t>
-      </w:r>
-    </w:p>
-    <w:p>
-      <w:pPr>
-        <w:shd w:val="clear" w:color="auto" w:fill="1E1E1E"/>
-        <w:spacing w:line="255" w:lineRule="atLeast"/>
-        <w:rPr>
-          <w:rFonts w:ascii="Menlo" w:hAnsi="Menlo" w:cs="Menlo"/>
-          <w:color w:val="D4D4D4"/>
-          <w:sz w:val="17"/>
-          <w:szCs w:val="17"/>
-        </w:rPr>
-      </w:pPr>
-      <w:r>
-        <w:rPr>
-          <w:rFonts w:ascii="Menlo" w:hAnsi="Menlo" w:cs="Menlo"/>
-          <w:color w:val="6A9955"/>
-          <w:sz w:val="17"/>
-          <w:szCs w:val="17"/>
-        </w:rPr>
-        <w:t>#Viewing the newly created worker nodes</w:t>
-      </w:r>
-    </w:p>
-    <w:p>
-      <w:pPr>
-        <w:shd w:val="clear" w:color="auto" w:fill="1E1E1E"/>
-        <w:spacing w:line="255" w:lineRule="atLeast"/>
-        <w:rPr>
-          <w:rFonts w:ascii="Menlo" w:hAnsi="Menlo" w:cs="Menlo"/>
-          <w:color w:val="D4D4D4"/>
-          <w:sz w:val="17"/>
-          <w:szCs w:val="17"/>
-        </w:rPr>
-      </w:pPr>
-      <w:proofErr w:type="spellStart"/>
-      <w:r>
-        <w:rPr>
-          <w:rFonts w:ascii="Menlo" w:hAnsi="Menlo" w:cs="Menlo"/>
-          <w:color w:val="D4D4D4"/>
-          <w:sz w:val="17"/>
-          <w:szCs w:val="17"/>
-        </w:rPr>
-        <w:t>pawanbhatta@pawans-MBP</w:t>
-      </w:r>
-      <w:proofErr w:type="spellEnd"/>
-      <w:r>
-        <w:rPr>
-          <w:rFonts w:ascii="Menlo" w:hAnsi="Menlo" w:cs="Menlo"/>
-          <w:color w:val="D4D4D4"/>
-          <w:sz w:val="17"/>
-          <w:szCs w:val="17"/>
-        </w:rPr>
-        <w:t xml:space="preserve"> </w:t>
-      </w:r>
-      <w:proofErr w:type="spellStart"/>
-      <w:r>
-        <w:rPr>
-          <w:rFonts w:ascii="Menlo" w:hAnsi="Menlo" w:cs="Menlo"/>
-          <w:color w:val="D4D4D4"/>
-          <w:sz w:val="17"/>
-          <w:szCs w:val="17"/>
-        </w:rPr>
-        <w:t>CloudComputing</w:t>
-      </w:r>
-      <w:proofErr w:type="spellEnd"/>
-      <w:r>
-        <w:rPr>
-          <w:rFonts w:ascii="Menlo" w:hAnsi="Menlo" w:cs="Menlo"/>
-          <w:color w:val="D4D4D4"/>
-          <w:sz w:val="17"/>
-          <w:szCs w:val="17"/>
-        </w:rPr>
-        <w:t xml:space="preserve"> % </w:t>
-      </w:r>
-      <w:proofErr w:type="spellStart"/>
-      <w:r>
-        <w:rPr>
-          <w:rFonts w:ascii="Menlo" w:hAnsi="Menlo" w:cs="Menlo"/>
-          <w:color w:val="D4D4D4"/>
-          <w:sz w:val="17"/>
-          <w:szCs w:val="17"/>
-        </w:rPr>
-        <w:t>kubectl</w:t>
-      </w:r>
-      <w:proofErr w:type="spellEnd"/>
-      <w:r>
-        <w:rPr>
-          <w:rFonts w:ascii="Menlo" w:hAnsi="Menlo" w:cs="Menlo"/>
-          <w:color w:val="D4D4D4"/>
-          <w:sz w:val="17"/>
-          <w:szCs w:val="17"/>
-        </w:rPr>
-        <w:t xml:space="preserve"> get nodes</w:t>
-      </w:r>
-    </w:p>
-    <w:p>
-      <w:pPr>
-        <w:shd w:val="clear" w:color="auto" w:fill="1E1E1E"/>
-        <w:spacing w:line="255" w:lineRule="atLeast"/>
-        <w:rPr>
-          <w:rFonts w:ascii="Menlo" w:hAnsi="Menlo" w:cs="Menlo"/>
-          <w:color w:val="D4D4D4"/>
-          <w:sz w:val="17"/>
-          <w:szCs w:val="17"/>
-        </w:rPr>
-      </w:pPr>
-      <w:r>
-        <w:rPr>
-          <w:rFonts w:ascii="Menlo" w:hAnsi="Menlo" w:cs="Menlo"/>
-          <w:color w:val="D4D4D4"/>
-          <w:sz w:val="17"/>
-          <w:szCs w:val="17"/>
-        </w:rPr>
-        <w:t>NAME                            STATUS   ROLES    AGE   VERSION</w:t>
-      </w:r>
-    </w:p>
-    <w:p>
-      <w:pPr>
-        <w:shd w:val="clear" w:color="auto" w:fill="1E1E1E"/>
-        <w:spacing w:line="255" w:lineRule="atLeast"/>
-        <w:rPr>
-          <w:rFonts w:ascii="Menlo" w:hAnsi="Menlo" w:cs="Menlo"/>
-          <w:color w:val="D4D4D4"/>
-          <w:sz w:val="17"/>
-          <w:szCs w:val="17"/>
-        </w:rPr>
-      </w:pPr>
-      <w:r>
-        <w:rPr>
-          <w:rFonts w:ascii="Menlo" w:hAnsi="Menlo" w:cs="Menlo"/>
-          <w:color w:val="D4D4D4"/>
-          <w:sz w:val="17"/>
-          <w:szCs w:val="17"/>
-        </w:rPr>
-        <w:t>ip-192-168-59-48.ec2.internal   Ready    &lt;none&gt;   50m   v1.17.12-eks-7684af</w:t>
-      </w:r>
-    </w:p>
-    <w:p>
-      <w:pPr>
-        <w:shd w:val="clear" w:color="auto" w:fill="1E1E1E"/>
-        <w:spacing w:line="255" w:lineRule="atLeast"/>
-        <w:rPr>
-          <w:rFonts w:ascii="Menlo" w:hAnsi="Menlo" w:cs="Menlo"/>
-          <w:color w:val="D4D4D4"/>
-          <w:sz w:val="17"/>
-          <w:szCs w:val="17"/>
-        </w:rPr>
-      </w:pPr>
-      <w:r>
-        <w:rPr>
-          <w:rFonts w:ascii="Menlo" w:hAnsi="Menlo" w:cs="Menlo"/>
-          <w:color w:val="D4D4D4"/>
-          <w:sz w:val="17"/>
-          <w:szCs w:val="17"/>
-        </w:rPr>
-        <w:t>ip-192-168-8-160.ec2.internal   Ready    &lt;none&gt;   50m   v1.17.12-eks-7684af</w:t>
-      </w:r>
-    </w:p>
-    <w:p>
-      <w:pPr>
-        <w:spacing w:line="480" w:lineRule="auto"/>
-      </w:pPr>
+      <w:r>
+        <w:rPr>
+          <w:rFonts w:ascii="Menlo" w:hAnsi="Menlo" w:cs="Menlo"/>
+          <w:color w:val="D4D4D4"/>
+          <w:sz w:val="17"/>
+          <w:szCs w:val="17"/>
+        </w:rPr>
+        <w:t xml:space="preserve"> delete cluster --name coding-rant-cluster-v1</w:t>
+      </w:r>
     </w:p>
     <w:p>
       <w:pPr>
@@ -7150,13 +10868,7 @@
       <w:pStyle w:val="Header"/>
     </w:pPr>
     <w:r>
-      <w:t xml:space="preserve">Project </w:t>
-    </w:r>
-    <w:r>
-      <w:t>1</w:t>
-    </w:r>
-    <w:r>
-      <w:t>: Creating Kubernetes Cluster</w:t>
+      <w:t>Project 1: Creating Kubernetes Cluster</w:t>
     </w:r>
   </w:p>
 </w:hdr>
@@ -7745,7 +11457,7 @@
   <w:style w:type="paragraph" w:default="1" w:styleId="Normal">
     <w:name w:val="Normal"/>
     <w:qFormat/>
-    <w:rsid w:val="0018064F"/>
+    <w:rsid w:val="0047068A"/>
     <w:rPr>
       <w:rFonts w:ascii="Times New Roman" w:eastAsia="Times New Roman" w:hAnsi="Times New Roman" w:cs="Times New Roman"/>
     </w:rPr>
@@ -7816,7 +11528,7 @@
     <w:unhideWhenUsed/>
     <w:rsid w:val="00EC73C2"/>
     <w:rPr>
-      <w:color w:val="0563C1" w:themeColor="hyperlink"/>
+      <w:color w:val="6B9F25" w:themeColor="hyperlink"/>
       <w:u w:val="single"/>
     </w:rPr>
   </w:style>
@@ -7897,7 +11609,7 @@
 <file path=word/theme/theme1.xml><?xml version="1.0" encoding="utf-8"?>
 <a:theme xmlns:a="http://schemas.openxmlformats.org/drawingml/2006/main" name="Office Theme">
   <a:themeElements>
-    <a:clrScheme name="Office">
+    <a:clrScheme name="Red Violet">
       <a:dk1>
         <a:sysClr val="windowText" lastClr="000000"/>
       </a:dk1>
@@ -7905,34 +11617,34 @@
         <a:sysClr val="window" lastClr="FFFFFF"/>
       </a:lt1>
       <a:dk2>
-        <a:srgbClr val="44546A"/>
+        <a:srgbClr val="454551"/>
       </a:dk2>
       <a:lt2>
-        <a:srgbClr val="E7E6E6"/>
+        <a:srgbClr val="D8D9DC"/>
       </a:lt2>
       <a:accent1>
-        <a:srgbClr val="4472C4"/>
+        <a:srgbClr val="E32D91"/>
       </a:accent1>
       <a:accent2>
-        <a:srgbClr val="ED7D31"/>
+        <a:srgbClr val="C830CC"/>
       </a:accent2>
       <a:accent3>
-        <a:srgbClr val="A5A5A5"/>
+        <a:srgbClr val="4EA6DC"/>
       </a:accent3>
       <a:accent4>
-        <a:srgbClr val="FFC000"/>
+        <a:srgbClr val="4775E7"/>
       </a:accent4>
       <a:accent5>
-        <a:srgbClr val="5B9BD5"/>
+        <a:srgbClr val="8971E1"/>
       </a:accent5>
       <a:accent6>
-        <a:srgbClr val="70AD47"/>
+        <a:srgbClr val="D54773"/>
       </a:accent6>
       <a:hlink>
-        <a:srgbClr val="0563C1"/>
+        <a:srgbClr val="6B9F25"/>
       </a:hlink>
       <a:folHlink>
-        <a:srgbClr val="954F72"/>
+        <a:srgbClr val="8C8C8C"/>
       </a:folHlink>
     </a:clrScheme>
     <a:fontScheme name="Office">
